--- a/documents/Meeting Minutes/MeetingMinutes_9.docx
+++ b/documents/Meeting Minutes/MeetingMinutes_9.docx
@@ -1,6 +1,6 @@
 
 <file path=word/document.xml><?xml version="1.0" encoding="utf-8"?>
-<w:document xmlns:ve="http://schemas.openxmlformats.org/markup-compatibility/2006" xmlns:o="urn:schemas-microsoft-com:office:office" xmlns:r="http://schemas.openxmlformats.org/officeDocument/2006/relationships" xmlns:m="http://schemas.openxmlformats.org/officeDocument/2006/math" xmlns:v="urn:schemas-microsoft-com:vml" xmlns:wp="http://schemas.openxmlformats.org/drawingml/2006/wordprocessingDrawing" xmlns:w10="urn:schemas-microsoft-com:office:word" xmlns:w="http://schemas.openxmlformats.org/wordprocessingml/2006/main" xmlns:wne="http://schemas.microsoft.com/office/word/2006/wordml">
+<w:document xmlns:wpc="http://schemas.microsoft.com/office/word/2010/wordprocessingCanvas" xmlns:mc="http://schemas.openxmlformats.org/markup-compatibility/2006" xmlns:o="urn:schemas-microsoft-com:office:office" xmlns:r="http://schemas.openxmlformats.org/officeDocument/2006/relationships" xmlns:m="http://schemas.openxmlformats.org/officeDocument/2006/math" xmlns:v="urn:schemas-microsoft-com:vml" xmlns:wp14="http://schemas.microsoft.com/office/word/2010/wordprocessingDrawing" xmlns:wp="http://schemas.openxmlformats.org/drawingml/2006/wordprocessingDrawing" xmlns:w10="urn:schemas-microsoft-com:office:word" xmlns:w="http://schemas.openxmlformats.org/wordprocessingml/2006/main" xmlns:w14="http://schemas.microsoft.com/office/word/2010/wordml" xmlns:wpg="http://schemas.microsoft.com/office/word/2010/wordprocessingGroup" xmlns:wpi="http://schemas.microsoft.com/office/word/2010/wordprocessingInk" xmlns:wne="http://schemas.microsoft.com/office/word/2006/wordml" xmlns:wps="http://schemas.microsoft.com/office/word/2010/wordprocessingShape" mc:Ignorable="w14 wp14">
   <w:body>
     <w:tbl>
       <w:tblPr>
@@ -8,7 +8,7 @@
         <w:tblpPr w:leftFromText="180" w:rightFromText="180" w:vertAnchor="page" w:horzAnchor="margin" w:tblpY="1111"/>
         <w:tblW w:w="9360" w:type="dxa"/>
         <w:tblLayout w:type="fixed"/>
-        <w:tblLook w:val="0400"/>
+        <w:tblLook w:val="0400" w:firstRow="0" w:lastRow="0" w:firstColumn="0" w:lastColumn="0" w:noHBand="0" w:noVBand="1"/>
       </w:tblPr>
       <w:tblGrid>
         <w:gridCol w:w="540"/>
@@ -22,7 +22,7 @@
       </w:tblGrid>
       <w:tr>
         <w:trPr>
-          <w:cnfStyle w:val="000000100000"/>
+          <w:cnfStyle w:val="000000100000" w:firstRow="0" w:lastRow="0" w:firstColumn="0" w:lastColumn="0" w:oddVBand="0" w:evenVBand="0" w:oddHBand="1" w:evenHBand="0" w:firstRowFirstColumn="0" w:firstRowLastColumn="0" w:lastRowFirstColumn="0" w:lastRowLastColumn="0"/>
         </w:trPr>
         <w:tc>
           <w:tcPr>
@@ -43,30 +43,44 @@
               <w:outlineLvl w:val="3"/>
               <w:rPr>
                 <w:rStyle w:val="SubtleReference"/>
-                <w:rFonts w:ascii="Tahoma" w:hAnsi="Tahoma" w:cs="Tahoma"/>
+                <w:rFonts w:ascii="Times New Roman" w:hAnsi="Times New Roman" w:cs="Times New Roman"/>
                 <w:color w:val="auto"/>
-                <w:sz w:val="52"/>
-                <w:szCs w:val="52"/>
+                <w:sz w:val="48"/>
+                <w:szCs w:val="48"/>
                 <w:u w:val="none"/>
               </w:rPr>
             </w:pPr>
             <w:r>
               <w:rPr>
                 <w:rStyle w:val="SubtleReference"/>
-                <w:rFonts w:ascii="Tahoma" w:hAnsi="Tahoma" w:cs="Tahoma"/>
+                <w:rFonts w:ascii="Times New Roman" w:hAnsi="Times New Roman" w:cs="Times New Roman"/>
                 <w:color w:val="auto"/>
-                <w:sz w:val="52"/>
-                <w:szCs w:val="52"/>
+                <w:sz w:val="24"/>
+                <w:szCs w:val="24"/>
                 <w:u w:val="none"/>
               </w:rPr>
-              <w:t xml:space="preserve">                 meeting minutes</w:t>
+              <w:t xml:space="preserve">                 </w:t>
+            </w:r>
+            <w:r>
+              <w:rPr>
+                <w:rStyle w:val="SubtleReference"/>
+                <w:rFonts w:ascii="Times New Roman" w:hAnsi="Times New Roman" w:cs="Times New Roman"/>
+                <w:color w:val="auto"/>
+                <w:sz w:val="48"/>
+                <w:szCs w:val="48"/>
+                <w:u w:val="none"/>
+              </w:rPr>
+              <w:t>meeting minutes</w:t>
             </w:r>
           </w:p>
           <w:p>
             <w:pPr>
               <w:pStyle w:val="bang"/>
-              <w:ind w:left="51" w:hanging="56"/>
-              <w:rPr>
+              <w:ind w:left="69" w:hanging="74"/>
+              <w:rPr>
+                <w:rFonts w:ascii="Times New Roman" w:hAnsi="Times New Roman" w:cs="Times New Roman"/>
+                <w:sz w:val="24"/>
+                <w:szCs w:val="24"/>
                 <w:lang w:val="en-IE" w:eastAsia="ja-JP"/>
               </w:rPr>
             </w:pPr>
@@ -74,8 +88,11 @@
           <w:p>
             <w:pPr>
               <w:pStyle w:val="bang"/>
-              <w:ind w:left="51" w:hanging="56"/>
-              <w:rPr>
+              <w:ind w:left="69" w:hanging="74"/>
+              <w:rPr>
+                <w:rFonts w:ascii="Times New Roman" w:hAnsi="Times New Roman" w:cs="Times New Roman"/>
+                <w:sz w:val="24"/>
+                <w:szCs w:val="24"/>
                 <w:lang w:val="en-IE" w:eastAsia="ja-JP"/>
               </w:rPr>
             </w:pPr>
@@ -84,7 +101,7 @@
       </w:tr>
       <w:tr>
         <w:trPr>
-          <w:cnfStyle w:val="000000010000"/>
+          <w:cnfStyle w:val="000000010000" w:firstRow="0" w:lastRow="0" w:firstColumn="0" w:lastColumn="0" w:oddVBand="0" w:evenVBand="0" w:oddHBand="0" w:evenHBand="1" w:firstRowFirstColumn="0" w:firstRowLastColumn="0" w:lastRowFirstColumn="0" w:lastRowLastColumn="0"/>
         </w:trPr>
         <w:tc>
           <w:tcPr>
@@ -98,22 +115,20 @@
               <w:spacing w:before="80" w:after="80"/>
               <w:ind w:left="-14"/>
               <w:rPr>
-                <w:rFonts w:ascii="Tahoma" w:hAnsi="Tahoma" w:cs="Tahoma"/>
                 <w:b/>
                 <w:bCs/>
                 <w:snapToGrid w:val="0"/>
-                <w:sz w:val="20"/>
-                <w:szCs w:val="20"/>
-              </w:rPr>
-            </w:pPr>
-            <w:r>
-              <w:rPr>
-                <w:rFonts w:ascii="Tahoma" w:hAnsi="Tahoma" w:cs="Tahoma"/>
+                <w:sz w:val="24"/>
+                <w:szCs w:val="24"/>
+              </w:rPr>
+            </w:pPr>
+            <w:r>
+              <w:rPr>
                 <w:b/>
                 <w:bCs/>
                 <w:snapToGrid w:val="0"/>
-                <w:sz w:val="20"/>
-                <w:szCs w:val="20"/>
+                <w:sz w:val="24"/>
+                <w:szCs w:val="24"/>
               </w:rPr>
               <w:t>Project:</w:t>
             </w:r>
@@ -127,14 +142,20 @@
           <w:p>
             <w:pPr>
               <w:pStyle w:val="bang"/>
-              <w:rPr>
-                <w:lang w:eastAsia="ja-JP"/>
-              </w:rPr>
-            </w:pPr>
-            <w:r>
-              <w:rPr>
+              <w:ind w:left="69" w:hanging="74"/>
+              <w:rPr>
+                <w:rFonts w:ascii="Times New Roman" w:hAnsi="Times New Roman" w:cs="Times New Roman"/>
+                <w:sz w:val="24"/>
+                <w:szCs w:val="24"/>
+                <w:lang w:eastAsia="ja-JP"/>
+              </w:rPr>
+            </w:pPr>
+            <w:r>
+              <w:rPr>
+                <w:rFonts w:ascii="Times New Roman" w:hAnsi="Times New Roman" w:cs="Times New Roman"/>
                 <w:color w:val="222222"/>
-                <w:sz w:val="20"/>
+                <w:sz w:val="24"/>
+                <w:szCs w:val="24"/>
                 <w:shd w:val="clear" w:color="auto" w:fill="FFFFFF"/>
               </w:rPr>
               <w:t>Personal Finance Management</w:t>
@@ -151,22 +172,20 @@
               <w:spacing w:before="80" w:after="80"/>
               <w:ind w:left="-14"/>
               <w:rPr>
-                <w:rFonts w:ascii="Tahoma" w:hAnsi="Tahoma" w:cs="Tahoma"/>
                 <w:b/>
                 <w:bCs/>
                 <w:snapToGrid w:val="0"/>
-                <w:sz w:val="20"/>
-                <w:szCs w:val="20"/>
-              </w:rPr>
-            </w:pPr>
-            <w:r>
-              <w:rPr>
-                <w:rFonts w:ascii="Tahoma" w:hAnsi="Tahoma" w:cs="Tahoma"/>
+                <w:sz w:val="24"/>
+                <w:szCs w:val="24"/>
+              </w:rPr>
+            </w:pPr>
+            <w:r>
+              <w:rPr>
                 <w:b/>
                 <w:bCs/>
                 <w:snapToGrid w:val="0"/>
-                <w:sz w:val="20"/>
-                <w:szCs w:val="20"/>
+                <w:sz w:val="24"/>
+                <w:szCs w:val="24"/>
               </w:rPr>
               <w:t>Project Code:</w:t>
             </w:r>
@@ -180,13 +199,19 @@
           <w:p>
             <w:pPr>
               <w:pStyle w:val="bang"/>
-              <w:ind w:left="51" w:hanging="56"/>
-              <w:rPr>
+              <w:ind w:left="69" w:hanging="74"/>
+              <w:rPr>
+                <w:rFonts w:ascii="Times New Roman" w:hAnsi="Times New Roman" w:cs="Times New Roman"/>
+                <w:sz w:val="24"/>
+                <w:szCs w:val="24"/>
                 <w:lang w:val="en-IE" w:eastAsia="ja-JP"/>
               </w:rPr>
             </w:pPr>
             <w:r>
               <w:rPr>
+                <w:rFonts w:ascii="Times New Roman" w:hAnsi="Times New Roman" w:cs="Times New Roman"/>
+                <w:sz w:val="24"/>
+                <w:szCs w:val="24"/>
                 <w:lang w:val="en-IE" w:eastAsia="ja-JP"/>
               </w:rPr>
               <w:t>PFM</w:t>
@@ -196,7 +221,7 @@
       </w:tr>
       <w:tr>
         <w:trPr>
-          <w:cnfStyle w:val="000000100000"/>
+          <w:cnfStyle w:val="000000100000" w:firstRow="0" w:lastRow="0" w:firstColumn="0" w:lastColumn="0" w:oddVBand="0" w:evenVBand="0" w:oddHBand="1" w:evenHBand="0" w:firstRowFirstColumn="0" w:firstRowLastColumn="0" w:lastRowFirstColumn="0" w:lastRowLastColumn="0"/>
           <w:trHeight w:val="405"/>
         </w:trPr>
         <w:tc>
@@ -211,22 +236,20 @@
               <w:spacing w:before="80" w:after="80"/>
               <w:ind w:left="-14"/>
               <w:rPr>
-                <w:rFonts w:ascii="Tahoma" w:hAnsi="Tahoma" w:cs="Tahoma"/>
                 <w:b/>
                 <w:bCs/>
                 <w:snapToGrid w:val="0"/>
-                <w:sz w:val="20"/>
-                <w:szCs w:val="20"/>
-              </w:rPr>
-            </w:pPr>
-            <w:r>
-              <w:rPr>
-                <w:rFonts w:ascii="Tahoma" w:hAnsi="Tahoma" w:cs="Tahoma"/>
+                <w:sz w:val="24"/>
+                <w:szCs w:val="24"/>
+              </w:rPr>
+            </w:pPr>
+            <w:r>
+              <w:rPr>
                 <w:b/>
                 <w:bCs/>
                 <w:snapToGrid w:val="0"/>
-                <w:sz w:val="20"/>
-                <w:szCs w:val="20"/>
+                <w:sz w:val="24"/>
+                <w:szCs w:val="24"/>
               </w:rPr>
               <w:t>Project Manager:</w:t>
             </w:r>
@@ -241,16 +264,42 @@
           <w:p>
             <w:pPr>
               <w:pStyle w:val="bang"/>
-              <w:ind w:left="51" w:hanging="56"/>
-              <w:rPr>
-                <w:lang w:eastAsia="ja-JP"/>
-              </w:rPr>
-            </w:pPr>
-            <w:r>
-              <w:rPr>
-                <w:lang w:eastAsia="ja-JP"/>
-              </w:rPr>
-              <w:t>Nguyen Anh Tuan</w:t>
+              <w:ind w:left="69" w:hanging="74"/>
+              <w:rPr>
+                <w:rFonts w:ascii="Times New Roman" w:hAnsi="Times New Roman" w:cs="Times New Roman"/>
+                <w:sz w:val="24"/>
+                <w:szCs w:val="24"/>
+                <w:lang w:eastAsia="ja-JP"/>
+              </w:rPr>
+            </w:pPr>
+            <w:r>
+              <w:rPr>
+                <w:rFonts w:ascii="Times New Roman" w:hAnsi="Times New Roman" w:cs="Times New Roman"/>
+                <w:sz w:val="24"/>
+                <w:szCs w:val="24"/>
+                <w:lang w:eastAsia="ja-JP"/>
+              </w:rPr>
+              <w:t xml:space="preserve">Nguyen </w:t>
+            </w:r>
+            <w:proofErr w:type="spellStart"/>
+            <w:r>
+              <w:rPr>
+                <w:rFonts w:ascii="Times New Roman" w:hAnsi="Times New Roman" w:cs="Times New Roman"/>
+                <w:sz w:val="24"/>
+                <w:szCs w:val="24"/>
+                <w:lang w:eastAsia="ja-JP"/>
+              </w:rPr>
+              <w:t>Anh</w:t>
+            </w:r>
+            <w:proofErr w:type="spellEnd"/>
+            <w:r>
+              <w:rPr>
+                <w:rFonts w:ascii="Times New Roman" w:hAnsi="Times New Roman" w:cs="Times New Roman"/>
+                <w:sz w:val="24"/>
+                <w:szCs w:val="24"/>
+                <w:lang w:eastAsia="ja-JP"/>
+              </w:rPr>
+              <w:t xml:space="preserve"> Tuan</w:t>
             </w:r>
           </w:p>
         </w:tc>
@@ -267,22 +316,20 @@
               <w:spacing w:before="80" w:after="80"/>
               <w:ind w:left="-14"/>
               <w:rPr>
-                <w:rFonts w:ascii="Tahoma" w:hAnsi="Tahoma" w:cs="Tahoma"/>
                 <w:b/>
                 <w:bCs/>
                 <w:snapToGrid w:val="0"/>
-                <w:sz w:val="20"/>
-                <w:szCs w:val="20"/>
-              </w:rPr>
-            </w:pPr>
-            <w:r>
-              <w:rPr>
-                <w:rFonts w:ascii="Tahoma" w:hAnsi="Tahoma" w:cs="Tahoma"/>
+                <w:sz w:val="24"/>
+                <w:szCs w:val="24"/>
+              </w:rPr>
+            </w:pPr>
+            <w:r>
+              <w:rPr>
                 <w:b/>
                 <w:bCs/>
                 <w:snapToGrid w:val="0"/>
-                <w:sz w:val="20"/>
-                <w:szCs w:val="20"/>
+                <w:sz w:val="24"/>
+                <w:szCs w:val="24"/>
               </w:rPr>
               <w:t>Conductor:</w:t>
             </w:r>
@@ -299,23 +346,60 @@
           <w:p>
             <w:pPr>
               <w:pStyle w:val="bang"/>
-              <w:ind w:left="51" w:hanging="56"/>
-              <w:rPr>
+              <w:ind w:left="69" w:hanging="74"/>
+              <w:rPr>
+                <w:rFonts w:ascii="Times New Roman" w:hAnsi="Times New Roman" w:cs="Times New Roman"/>
+                <w:sz w:val="24"/>
+                <w:szCs w:val="24"/>
                 <w:lang w:val="en-IE" w:eastAsia="ja-JP"/>
               </w:rPr>
             </w:pPr>
-            <w:r>
-              <w:rPr>
+            <w:proofErr w:type="spellStart"/>
+            <w:r>
+              <w:rPr>
+                <w:rFonts w:ascii="Times New Roman" w:hAnsi="Times New Roman" w:cs="Times New Roman"/>
+                <w:sz w:val="24"/>
+                <w:szCs w:val="24"/>
                 <w:lang w:val="en-IE" w:eastAsia="ja-JP"/>
               </w:rPr>
-              <w:t>Mr.Nguyen Van Hien</w:t>
-            </w:r>
+              <w:t>Mr.</w:t>
+            </w:r>
+            <w:proofErr w:type="spellEnd"/>
+            <w:r>
+              <w:rPr>
+                <w:rFonts w:ascii="Times New Roman" w:hAnsi="Times New Roman" w:cs="Times New Roman"/>
+                <w:sz w:val="24"/>
+                <w:szCs w:val="24"/>
+                <w:lang w:val="en-IE" w:eastAsia="ja-JP"/>
+              </w:rPr>
+              <w:t xml:space="preserve"> </w:t>
+            </w:r>
+            <w:r>
+              <w:rPr>
+                <w:rFonts w:ascii="Times New Roman" w:hAnsi="Times New Roman" w:cs="Times New Roman"/>
+                <w:sz w:val="24"/>
+                <w:szCs w:val="24"/>
+                <w:lang w:val="en-IE" w:eastAsia="ja-JP"/>
+              </w:rPr>
+              <w:t xml:space="preserve">Nguyen Van </w:t>
+            </w:r>
+            <w:proofErr w:type="spellStart"/>
+            <w:r>
+              <w:rPr>
+                <w:rFonts w:ascii="Times New Roman" w:hAnsi="Times New Roman" w:cs="Times New Roman"/>
+                <w:sz w:val="24"/>
+                <w:szCs w:val="24"/>
+                <w:lang w:val="en-IE" w:eastAsia="ja-JP"/>
+              </w:rPr>
+              <w:t>Hien</w:t>
+            </w:r>
+            <w:proofErr w:type="spellEnd"/>
           </w:p>
         </w:tc>
       </w:tr>
       <w:tr>
         <w:trPr>
-          <w:cnfStyle w:val="000000010000"/>
+          <w:cnfStyle w:val="000000010000" w:firstRow="0" w:lastRow="0" w:firstColumn="0" w:lastColumn="0" w:oddVBand="0" w:evenVBand="0" w:oddHBand="0" w:evenHBand="1" w:firstRowFirstColumn="0" w:firstRowLastColumn="0" w:lastRowFirstColumn="0" w:lastRowLastColumn="0"/>
           <w:trHeight w:val="405"/>
         </w:trPr>
         <w:tc>
@@ -330,12 +414,11 @@
               <w:spacing w:before="80" w:after="80"/>
               <w:ind w:left="-14"/>
               <w:rPr>
-                <w:rFonts w:ascii="Tahoma" w:hAnsi="Tahoma" w:cs="Tahoma"/>
                 <w:b/>
                 <w:bCs/>
                 <w:snapToGrid w:val="0"/>
-                <w:sz w:val="20"/>
-                <w:szCs w:val="20"/>
+                <w:sz w:val="24"/>
+                <w:szCs w:val="24"/>
               </w:rPr>
             </w:pPr>
           </w:p>
@@ -352,8 +435,11 @@
           <w:p>
             <w:pPr>
               <w:pStyle w:val="bang"/>
-              <w:ind w:left="51" w:hanging="56"/>
-              <w:rPr>
+              <w:ind w:left="69" w:hanging="74"/>
+              <w:rPr>
+                <w:rFonts w:ascii="Times New Roman" w:hAnsi="Times New Roman" w:cs="Times New Roman"/>
+                <w:sz w:val="24"/>
+                <w:szCs w:val="24"/>
                 <w:lang w:eastAsia="ja-JP"/>
               </w:rPr>
             </w:pPr>
@@ -372,22 +458,20 @@
               <w:spacing w:before="80" w:after="80"/>
               <w:ind w:left="-14"/>
               <w:rPr>
-                <w:rFonts w:ascii="Tahoma" w:hAnsi="Tahoma" w:cs="Tahoma"/>
                 <w:b/>
                 <w:bCs/>
                 <w:snapToGrid w:val="0"/>
-                <w:sz w:val="20"/>
-                <w:szCs w:val="20"/>
-              </w:rPr>
-            </w:pPr>
-            <w:r>
-              <w:rPr>
-                <w:rFonts w:ascii="Tahoma" w:hAnsi="Tahoma" w:cs="Tahoma"/>
+                <w:sz w:val="24"/>
+                <w:szCs w:val="24"/>
+              </w:rPr>
+            </w:pPr>
+            <w:r>
+              <w:rPr>
                 <w:b/>
                 <w:bCs/>
                 <w:snapToGrid w:val="0"/>
-                <w:sz w:val="20"/>
-                <w:szCs w:val="20"/>
+                <w:sz w:val="24"/>
+                <w:szCs w:val="24"/>
               </w:rPr>
               <w:t>Secretary:</w:t>
             </w:r>
@@ -404,25 +488,60 @@
           <w:p>
             <w:pPr>
               <w:pStyle w:val="bang"/>
-              <w:ind w:left="51" w:hanging="56"/>
-              <w:rPr>
-                <w:lang w:eastAsia="ja-JP"/>
-              </w:rPr>
-            </w:pPr>
-            <w:r>
-              <w:rPr>
-                <w:lang w:eastAsia="ja-JP"/>
-              </w:rPr>
-              <w:t>Le Thi Minh Khanh</w:t>
-            </w:r>
-            <w:bookmarkStart w:id="0" w:name="_GoBack"/>
-            <w:bookmarkEnd w:id="0"/>
+              <w:ind w:left="69" w:hanging="74"/>
+              <w:rPr>
+                <w:rFonts w:ascii="Times New Roman" w:hAnsi="Times New Roman" w:cs="Times New Roman"/>
+                <w:sz w:val="24"/>
+                <w:szCs w:val="24"/>
+                <w:lang w:eastAsia="ja-JP"/>
+              </w:rPr>
+            </w:pPr>
+            <w:r>
+              <w:rPr>
+                <w:rFonts w:ascii="Times New Roman" w:hAnsi="Times New Roman" w:cs="Times New Roman"/>
+                <w:sz w:val="24"/>
+                <w:szCs w:val="24"/>
+                <w:lang w:eastAsia="ja-JP"/>
+              </w:rPr>
+              <w:t xml:space="preserve">Le </w:t>
+            </w:r>
+            <w:proofErr w:type="spellStart"/>
+            <w:r>
+              <w:rPr>
+                <w:rFonts w:ascii="Times New Roman" w:hAnsi="Times New Roman" w:cs="Times New Roman"/>
+                <w:sz w:val="24"/>
+                <w:szCs w:val="24"/>
+                <w:lang w:eastAsia="ja-JP"/>
+              </w:rPr>
+              <w:t>Thi</w:t>
+            </w:r>
+            <w:proofErr w:type="spellEnd"/>
+            <w:r>
+              <w:rPr>
+                <w:rFonts w:ascii="Times New Roman" w:hAnsi="Times New Roman" w:cs="Times New Roman"/>
+                <w:sz w:val="24"/>
+                <w:szCs w:val="24"/>
+                <w:lang w:eastAsia="ja-JP"/>
+              </w:rPr>
+              <w:t xml:space="preserve"> Minh </w:t>
+            </w:r>
+            <w:proofErr w:type="spellStart"/>
+            <w:r>
+              <w:rPr>
+                <w:rFonts w:ascii="Times New Roman" w:hAnsi="Times New Roman" w:cs="Times New Roman"/>
+                <w:sz w:val="24"/>
+                <w:szCs w:val="24"/>
+                <w:lang w:eastAsia="ja-JP"/>
+              </w:rPr>
+              <w:t>Khanh</w:t>
+            </w:r>
+            <w:proofErr w:type="spellEnd"/>
           </w:p>
         </w:tc>
       </w:tr>
       <w:tr>
         <w:trPr>
-          <w:cnfStyle w:val="000000100000"/>
+          <w:cnfStyle w:val="000000100000" w:firstRow="0" w:lastRow="0" w:firstColumn="0" w:lastColumn="0" w:oddVBand="0" w:evenVBand="0" w:oddHBand="1" w:evenHBand="0" w:firstRowFirstColumn="0" w:firstRowLastColumn="0" w:lastRowFirstColumn="0" w:lastRowLastColumn="0"/>
         </w:trPr>
         <w:tc>
           <w:tcPr>
@@ -435,22 +554,20 @@
               <w:spacing w:before="80" w:after="80"/>
               <w:ind w:left="-14"/>
               <w:rPr>
-                <w:rFonts w:ascii="Tahoma" w:hAnsi="Tahoma" w:cs="Tahoma"/>
                 <w:b/>
                 <w:bCs/>
                 <w:snapToGrid w:val="0"/>
-                <w:sz w:val="20"/>
-                <w:szCs w:val="20"/>
-              </w:rPr>
-            </w:pPr>
-            <w:r>
-              <w:rPr>
-                <w:rFonts w:ascii="Tahoma" w:hAnsi="Tahoma" w:cs="Tahoma"/>
+                <w:sz w:val="24"/>
+                <w:szCs w:val="24"/>
+              </w:rPr>
+            </w:pPr>
+            <w:r>
+              <w:rPr>
                 <w:b/>
                 <w:bCs/>
                 <w:snapToGrid w:val="0"/>
-                <w:sz w:val="20"/>
-                <w:szCs w:val="20"/>
+                <w:sz w:val="24"/>
+                <w:szCs w:val="24"/>
               </w:rPr>
               <w:t>Date:</w:t>
             </w:r>
@@ -464,19 +581,28 @@
           <w:p>
             <w:pPr>
               <w:pStyle w:val="bang"/>
-              <w:ind w:left="51" w:hanging="56"/>
-              <w:rPr>
-                <w:lang w:eastAsia="ja-JP"/>
-              </w:rPr>
-            </w:pPr>
-            <w:r>
-              <w:rPr>
+              <w:ind w:left="69" w:hanging="74"/>
+              <w:rPr>
+                <w:rFonts w:ascii="Times New Roman" w:hAnsi="Times New Roman" w:cs="Times New Roman"/>
+                <w:sz w:val="24"/>
+                <w:szCs w:val="24"/>
+                <w:lang w:eastAsia="ja-JP"/>
+              </w:rPr>
+            </w:pPr>
+            <w:r>
+              <w:rPr>
+                <w:rFonts w:ascii="Times New Roman" w:hAnsi="Times New Roman" w:cs="Times New Roman"/>
+                <w:sz w:val="24"/>
+                <w:szCs w:val="24"/>
                 <w:lang w:eastAsia="ja-JP"/>
               </w:rPr>
               <w:t>01/10</w:t>
             </w:r>
             <w:r>
               <w:rPr>
+                <w:rFonts w:ascii="Times New Roman" w:hAnsi="Times New Roman" w:cs="Times New Roman"/>
+                <w:sz w:val="24"/>
+                <w:szCs w:val="24"/>
                 <w:lang w:eastAsia="ja-JP"/>
               </w:rPr>
               <w:t>/2012</w:t>
@@ -493,22 +619,20 @@
               <w:spacing w:before="80" w:after="80"/>
               <w:ind w:left="-14"/>
               <w:rPr>
-                <w:rFonts w:ascii="Tahoma" w:hAnsi="Tahoma" w:cs="Tahoma"/>
                 <w:b/>
                 <w:bCs/>
                 <w:snapToGrid w:val="0"/>
-                <w:sz w:val="20"/>
-                <w:szCs w:val="20"/>
-              </w:rPr>
-            </w:pPr>
-            <w:r>
-              <w:rPr>
-                <w:rFonts w:ascii="Tahoma" w:hAnsi="Tahoma" w:cs="Tahoma"/>
+                <w:sz w:val="24"/>
+                <w:szCs w:val="24"/>
+              </w:rPr>
+            </w:pPr>
+            <w:r>
+              <w:rPr>
                 <w:b/>
                 <w:bCs/>
                 <w:snapToGrid w:val="0"/>
-                <w:sz w:val="20"/>
-                <w:szCs w:val="20"/>
+                <w:sz w:val="24"/>
+                <w:szCs w:val="24"/>
               </w:rPr>
               <w:t>Time:</w:t>
             </w:r>
@@ -522,35 +646,38 @@
           <w:p>
             <w:pPr>
               <w:pStyle w:val="bang"/>
-              <w:ind w:left="51" w:hanging="56"/>
-              <w:rPr>
-                <w:lang w:eastAsia="ja-JP"/>
-              </w:rPr>
-            </w:pPr>
-            <w:r>
-              <w:rPr>
+              <w:ind w:left="69" w:hanging="74"/>
+              <w:rPr>
+                <w:rFonts w:ascii="Times New Roman" w:hAnsi="Times New Roman" w:cs="Times New Roman"/>
+                <w:sz w:val="24"/>
+                <w:szCs w:val="24"/>
+                <w:lang w:eastAsia="ja-JP"/>
+              </w:rPr>
+            </w:pPr>
+            <w:r>
+              <w:rPr>
+                <w:rFonts w:ascii="Times New Roman" w:hAnsi="Times New Roman" w:cs="Times New Roman"/>
+                <w:sz w:val="24"/>
+                <w:szCs w:val="24"/>
                 <w:lang w:eastAsia="ja-JP"/>
               </w:rPr>
               <w:t>12:30- 14</w:t>
             </w:r>
             <w:r>
               <w:rPr>
-                <w:lang w:eastAsia="ja-JP"/>
-              </w:rPr>
-              <w:t>:00 p</w:t>
-            </w:r>
-            <w:r>
-              <w:rPr>
-                <w:lang w:eastAsia="ja-JP"/>
-              </w:rPr>
-              <w:t>m</w:t>
+                <w:rFonts w:ascii="Times New Roman" w:hAnsi="Times New Roman" w:cs="Times New Roman"/>
+                <w:sz w:val="24"/>
+                <w:szCs w:val="24"/>
+                <w:lang w:eastAsia="ja-JP"/>
+              </w:rPr>
+              <w:t>:00 pm</w:t>
             </w:r>
           </w:p>
         </w:tc>
       </w:tr>
       <w:tr>
         <w:trPr>
-          <w:cnfStyle w:val="000000010000"/>
+          <w:cnfStyle w:val="000000010000" w:firstRow="0" w:lastRow="0" w:firstColumn="0" w:lastColumn="0" w:oddVBand="0" w:evenVBand="0" w:oddHBand="0" w:evenHBand="1" w:firstRowFirstColumn="0" w:firstRowLastColumn="0" w:lastRowFirstColumn="0" w:lastRowLastColumn="0"/>
         </w:trPr>
         <w:tc>
           <w:tcPr>
@@ -563,22 +690,20 @@
               <w:spacing w:before="80" w:after="80"/>
               <w:ind w:left="-14"/>
               <w:rPr>
-                <w:rFonts w:ascii="Tahoma" w:hAnsi="Tahoma" w:cs="Tahoma"/>
                 <w:b/>
                 <w:bCs/>
                 <w:snapToGrid w:val="0"/>
-                <w:sz w:val="20"/>
-                <w:szCs w:val="20"/>
-              </w:rPr>
-            </w:pPr>
-            <w:r>
-              <w:rPr>
-                <w:rFonts w:ascii="Tahoma" w:hAnsi="Tahoma" w:cs="Tahoma"/>
+                <w:sz w:val="24"/>
+                <w:szCs w:val="24"/>
+              </w:rPr>
+            </w:pPr>
+            <w:r>
+              <w:rPr>
                 <w:b/>
                 <w:bCs/>
                 <w:snapToGrid w:val="0"/>
-                <w:sz w:val="20"/>
-                <w:szCs w:val="20"/>
+                <w:sz w:val="24"/>
+                <w:szCs w:val="24"/>
               </w:rPr>
               <w:t>Place:</w:t>
             </w:r>
@@ -592,13 +717,19 @@
           <w:p>
             <w:pPr>
               <w:pStyle w:val="bang"/>
-              <w:ind w:left="51" w:hanging="56"/>
-              <w:rPr>
-                <w:lang w:eastAsia="ja-JP"/>
-              </w:rPr>
-            </w:pPr>
-            <w:r>
-              <w:rPr>
+              <w:ind w:left="69" w:hanging="74"/>
+              <w:rPr>
+                <w:rFonts w:ascii="Times New Roman" w:hAnsi="Times New Roman" w:cs="Times New Roman"/>
+                <w:sz w:val="24"/>
+                <w:szCs w:val="24"/>
+                <w:lang w:eastAsia="ja-JP"/>
+              </w:rPr>
+            </w:pPr>
+            <w:r>
+              <w:rPr>
+                <w:rFonts w:ascii="Times New Roman" w:hAnsi="Times New Roman" w:cs="Times New Roman"/>
+                <w:sz w:val="24"/>
+                <w:szCs w:val="24"/>
                 <w:lang w:eastAsia="ja-JP"/>
               </w:rPr>
               <w:t>Meeting room</w:t>
@@ -608,7 +739,7 @@
       </w:tr>
       <w:tr>
         <w:trPr>
-          <w:cnfStyle w:val="000000100000"/>
+          <w:cnfStyle w:val="000000100000" w:firstRow="0" w:lastRow="0" w:firstColumn="0" w:lastColumn="0" w:oddVBand="0" w:evenVBand="0" w:oddHBand="1" w:evenHBand="0" w:firstRowFirstColumn="0" w:firstRowLastColumn="0" w:lastRowFirstColumn="0" w:lastRowLastColumn="0"/>
         </w:trPr>
         <w:tc>
           <w:tcPr>
@@ -622,38 +753,178 @@
               <w:ind w:left="-14"/>
               <w:jc w:val="center"/>
               <w:rPr>
-                <w:rFonts w:ascii="Tahoma" w:hAnsi="Tahoma" w:cs="Tahoma"/>
-                <w:sz w:val="20"/>
-              </w:rPr>
-            </w:pPr>
-            <w:r>
-              <w:rPr>
-                <w:rFonts w:ascii="Tahoma" w:hAnsi="Tahoma" w:cs="Tahoma"/>
+                <w:sz w:val="24"/>
+                <w:szCs w:val="24"/>
+              </w:rPr>
+            </w:pPr>
+            <w:r>
+              <w:rPr>
                 <w:b/>
                 <w:bCs/>
                 <w:snapToGrid w:val="0"/>
-                <w:sz w:val="20"/>
-                <w:szCs w:val="20"/>
-              </w:rPr>
-              <w:t>Attendee</w:t>
-            </w:r>
-            <w:r>
-              <w:rPr>
-                <w:rFonts w:ascii="Tahoma" w:hAnsi="Tahoma" w:cs="Tahoma"/>
+                <w:sz w:val="24"/>
+                <w:szCs w:val="24"/>
+              </w:rPr>
+              <w:t>Attendees :</w:t>
+            </w:r>
+          </w:p>
+        </w:tc>
+      </w:tr>
+      <w:tr>
+        <w:trPr>
+          <w:cnfStyle w:val="000000010000" w:firstRow="0" w:lastRow="0" w:firstColumn="0" w:lastColumn="0" w:oddVBand="0" w:evenVBand="0" w:oddHBand="0" w:evenHBand="1" w:firstRowFirstColumn="0" w:firstRowLastColumn="0" w:lastRowFirstColumn="0" w:lastRowLastColumn="0"/>
+        </w:trPr>
+        <w:tc>
+          <w:tcPr>
+            <w:tcW w:w="540" w:type="dxa"/>
+          </w:tcPr>
+          <w:p>
+            <w:pPr>
+              <w:widowControl w:val="0"/>
+              <w:spacing w:before="80" w:after="80"/>
+              <w:ind w:left="-14"/>
+              <w:rPr>
                 <w:b/>
                 <w:bCs/>
                 <w:snapToGrid w:val="0"/>
-                <w:sz w:val="20"/>
-                <w:szCs w:val="20"/>
-              </w:rPr>
-              <w:t>s :</w:t>
+                <w:sz w:val="24"/>
+                <w:szCs w:val="24"/>
+              </w:rPr>
+            </w:pPr>
+            <w:r>
+              <w:rPr>
+                <w:b/>
+                <w:bCs/>
+                <w:snapToGrid w:val="0"/>
+                <w:sz w:val="24"/>
+                <w:szCs w:val="24"/>
+              </w:rPr>
+              <w:t>No</w:t>
+            </w:r>
+          </w:p>
+        </w:tc>
+        <w:tc>
+          <w:tcPr>
+            <w:tcW w:w="2520" w:type="dxa"/>
+            <w:gridSpan w:val="2"/>
+          </w:tcPr>
+          <w:p>
+            <w:pPr>
+              <w:widowControl w:val="0"/>
+              <w:spacing w:before="80" w:after="80"/>
+              <w:ind w:left="-14"/>
+              <w:rPr>
+                <w:b/>
+                <w:bCs/>
+                <w:snapToGrid w:val="0"/>
+                <w:sz w:val="24"/>
+                <w:szCs w:val="24"/>
+              </w:rPr>
+            </w:pPr>
+            <w:r>
+              <w:rPr>
+                <w:b/>
+                <w:bCs/>
+                <w:snapToGrid w:val="0"/>
+                <w:sz w:val="24"/>
+                <w:szCs w:val="24"/>
+              </w:rPr>
+              <w:t>Full name</w:t>
+            </w:r>
+          </w:p>
+        </w:tc>
+        <w:tc>
+          <w:tcPr>
+            <w:tcW w:w="1440" w:type="dxa"/>
+          </w:tcPr>
+          <w:p>
+            <w:pPr>
+              <w:widowControl w:val="0"/>
+              <w:spacing w:before="80" w:after="80"/>
+              <w:ind w:left="-14"/>
+              <w:rPr>
+                <w:b/>
+                <w:bCs/>
+                <w:snapToGrid w:val="0"/>
+                <w:sz w:val="24"/>
+                <w:szCs w:val="24"/>
+              </w:rPr>
+            </w:pPr>
+            <w:r>
+              <w:rPr>
+                <w:b/>
+                <w:bCs/>
+                <w:snapToGrid w:val="0"/>
+                <w:sz w:val="24"/>
+                <w:szCs w:val="24"/>
+              </w:rPr>
+              <w:t>Unit/Group</w:t>
+            </w:r>
+          </w:p>
+        </w:tc>
+        <w:tc>
+          <w:tcPr>
+            <w:tcW w:w="2340" w:type="dxa"/>
+            <w:gridSpan w:val="3"/>
+          </w:tcPr>
+          <w:p>
+            <w:pPr>
+              <w:widowControl w:val="0"/>
+              <w:spacing w:before="80" w:after="80"/>
+              <w:ind w:left="-14"/>
+              <w:rPr>
+                <w:b/>
+                <w:bCs/>
+                <w:snapToGrid w:val="0"/>
+                <w:sz w:val="24"/>
+                <w:szCs w:val="24"/>
+              </w:rPr>
+            </w:pPr>
+            <w:r>
+              <w:rPr>
+                <w:b/>
+                <w:bCs/>
+                <w:snapToGrid w:val="0"/>
+                <w:sz w:val="24"/>
+                <w:szCs w:val="24"/>
+              </w:rPr>
+              <w:t>Position</w:t>
+            </w:r>
+          </w:p>
+        </w:tc>
+        <w:tc>
+          <w:tcPr>
+            <w:tcW w:w="2520" w:type="dxa"/>
+          </w:tcPr>
+          <w:p>
+            <w:pPr>
+              <w:widowControl w:val="0"/>
+              <w:spacing w:before="80" w:after="80"/>
+              <w:ind w:left="-14"/>
+              <w:rPr>
+                <w:b/>
+                <w:bCs/>
+                <w:snapToGrid w:val="0"/>
+                <w:sz w:val="24"/>
+                <w:szCs w:val="24"/>
+              </w:rPr>
+            </w:pPr>
+            <w:r>
+              <w:rPr>
+                <w:b/>
+                <w:bCs/>
+                <w:snapToGrid w:val="0"/>
+                <w:sz w:val="24"/>
+                <w:szCs w:val="24"/>
+              </w:rPr>
+              <w:t>Attendance</w:t>
             </w:r>
           </w:p>
         </w:tc>
       </w:tr>
       <w:tr>
         <w:trPr>
-          <w:cnfStyle w:val="000000010000"/>
+          <w:cnfStyle w:val="000000100000" w:firstRow="0" w:lastRow="0" w:firstColumn="0" w:lastColumn="0" w:oddVBand="0" w:evenVBand="0" w:oddHBand="1" w:evenHBand="0" w:firstRowFirstColumn="0" w:firstRowLastColumn="0" w:lastRowFirstColumn="0" w:lastRowLastColumn="0"/>
         </w:trPr>
         <w:tc>
           <w:tcPr>
@@ -661,28 +932,23 @@
           </w:tcPr>
           <w:p>
             <w:pPr>
-              <w:widowControl w:val="0"/>
-              <w:spacing w:before="80" w:after="80"/>
-              <w:ind w:left="-14"/>
-              <w:rPr>
-                <w:rFonts w:ascii="Tahoma" w:hAnsi="Tahoma" w:cs="Tahoma"/>
-                <w:b/>
-                <w:bCs/>
-                <w:snapToGrid w:val="0"/>
-                <w:sz w:val="20"/>
-                <w:szCs w:val="20"/>
-              </w:rPr>
-            </w:pPr>
-            <w:r>
-              <w:rPr>
-                <w:rFonts w:ascii="Tahoma" w:hAnsi="Tahoma" w:cs="Tahoma"/>
-                <w:b/>
-                <w:bCs/>
-                <w:snapToGrid w:val="0"/>
-                <w:sz w:val="20"/>
-                <w:szCs w:val="20"/>
-              </w:rPr>
-              <w:t>No</w:t>
+              <w:pStyle w:val="bang"/>
+              <w:ind w:left="69" w:hanging="74"/>
+              <w:rPr>
+                <w:rFonts w:ascii="Times New Roman" w:hAnsi="Times New Roman" w:cs="Times New Roman"/>
+                <w:sz w:val="24"/>
+                <w:szCs w:val="24"/>
+                <w:lang w:eastAsia="ja-JP"/>
+              </w:rPr>
+            </w:pPr>
+            <w:r>
+              <w:rPr>
+                <w:rFonts w:ascii="Times New Roman" w:hAnsi="Times New Roman" w:cs="Times New Roman"/>
+                <w:sz w:val="24"/>
+                <w:szCs w:val="24"/>
+                <w:lang w:eastAsia="ja-JP"/>
+              </w:rPr>
+              <w:t>1</w:t>
             </w:r>
           </w:p>
         </w:tc>
@@ -693,29 +959,35 @@
           </w:tcPr>
           <w:p>
             <w:pPr>
-              <w:widowControl w:val="0"/>
-              <w:spacing w:before="80" w:after="80"/>
-              <w:ind w:left="-14"/>
-              <w:rPr>
-                <w:rFonts w:ascii="Tahoma" w:hAnsi="Tahoma" w:cs="Tahoma"/>
-                <w:b/>
-                <w:bCs/>
-                <w:snapToGrid w:val="0"/>
-                <w:sz w:val="20"/>
-                <w:szCs w:val="20"/>
-              </w:rPr>
-            </w:pPr>
-            <w:r>
-              <w:rPr>
-                <w:rFonts w:ascii="Tahoma" w:hAnsi="Tahoma" w:cs="Tahoma"/>
-                <w:b/>
-                <w:bCs/>
-                <w:snapToGrid w:val="0"/>
-                <w:sz w:val="20"/>
-                <w:szCs w:val="20"/>
-              </w:rPr>
-              <w:t>Full name</w:t>
-            </w:r>
+              <w:pStyle w:val="bang"/>
+              <w:ind w:left="69" w:hanging="74"/>
+              <w:rPr>
+                <w:rFonts w:ascii="Times New Roman" w:hAnsi="Times New Roman" w:cs="Times New Roman"/>
+                <w:sz w:val="24"/>
+                <w:szCs w:val="24"/>
+                <w:lang w:eastAsia="ja-JP"/>
+              </w:rPr>
+            </w:pPr>
+            <w:r>
+              <w:rPr>
+                <w:rFonts w:ascii="Times New Roman" w:hAnsi="Times New Roman" w:cs="Times New Roman"/>
+                <w:sz w:val="24"/>
+                <w:szCs w:val="24"/>
+                <w:lang w:eastAsia="ja-JP"/>
+              </w:rPr>
+              <w:t xml:space="preserve">Nguyen Van </w:t>
+            </w:r>
+            <w:proofErr w:type="spellStart"/>
+            <w:r>
+              <w:rPr>
+                <w:rFonts w:ascii="Times New Roman" w:hAnsi="Times New Roman" w:cs="Times New Roman"/>
+                <w:sz w:val="24"/>
+                <w:szCs w:val="24"/>
+                <w:lang w:eastAsia="ja-JP"/>
+              </w:rPr>
+              <w:t>Hien</w:t>
+            </w:r>
+            <w:proofErr w:type="spellEnd"/>
           </w:p>
         </w:tc>
         <w:tc>
@@ -724,28 +996,23 @@
           </w:tcPr>
           <w:p>
             <w:pPr>
-              <w:widowControl w:val="0"/>
-              <w:spacing w:before="80" w:after="80"/>
-              <w:ind w:left="-14"/>
-              <w:rPr>
-                <w:rFonts w:ascii="Tahoma" w:hAnsi="Tahoma" w:cs="Tahoma"/>
-                <w:b/>
-                <w:bCs/>
-                <w:snapToGrid w:val="0"/>
-                <w:sz w:val="20"/>
-                <w:szCs w:val="20"/>
-              </w:rPr>
-            </w:pPr>
-            <w:r>
-              <w:rPr>
-                <w:rFonts w:ascii="Tahoma" w:hAnsi="Tahoma" w:cs="Tahoma"/>
-                <w:b/>
-                <w:bCs/>
-                <w:snapToGrid w:val="0"/>
-                <w:sz w:val="20"/>
-                <w:szCs w:val="20"/>
-              </w:rPr>
-              <w:t>Unit/Group</w:t>
+              <w:pStyle w:val="bang"/>
+              <w:ind w:left="69" w:hanging="74"/>
+              <w:rPr>
+                <w:rFonts w:ascii="Times New Roman" w:hAnsi="Times New Roman" w:cs="Times New Roman"/>
+                <w:sz w:val="24"/>
+                <w:szCs w:val="24"/>
+                <w:lang w:eastAsia="ja-JP"/>
+              </w:rPr>
+            </w:pPr>
+            <w:r>
+              <w:rPr>
+                <w:rFonts w:ascii="Times New Roman" w:hAnsi="Times New Roman" w:cs="Times New Roman"/>
+                <w:sz w:val="24"/>
+                <w:szCs w:val="24"/>
+                <w:lang w:eastAsia="ja-JP"/>
+              </w:rPr>
+              <w:t>PFM Team</w:t>
             </w:r>
           </w:p>
         </w:tc>
@@ -756,28 +1023,23 @@
           </w:tcPr>
           <w:p>
             <w:pPr>
-              <w:widowControl w:val="0"/>
-              <w:spacing w:before="80" w:after="80"/>
-              <w:ind w:left="-14"/>
-              <w:rPr>
-                <w:rFonts w:ascii="Tahoma" w:hAnsi="Tahoma" w:cs="Tahoma"/>
-                <w:b/>
-                <w:bCs/>
-                <w:snapToGrid w:val="0"/>
-                <w:sz w:val="20"/>
-                <w:szCs w:val="20"/>
-              </w:rPr>
-            </w:pPr>
-            <w:r>
-              <w:rPr>
-                <w:rFonts w:ascii="Tahoma" w:hAnsi="Tahoma" w:cs="Tahoma"/>
-                <w:b/>
-                <w:bCs/>
-                <w:snapToGrid w:val="0"/>
-                <w:sz w:val="20"/>
-                <w:szCs w:val="20"/>
-              </w:rPr>
-              <w:t>Position</w:t>
+              <w:pStyle w:val="bang"/>
+              <w:ind w:left="69" w:hanging="74"/>
+              <w:rPr>
+                <w:rFonts w:ascii="Times New Roman" w:hAnsi="Times New Roman" w:cs="Times New Roman"/>
+                <w:sz w:val="24"/>
+                <w:szCs w:val="24"/>
+                <w:lang w:eastAsia="ja-JP"/>
+              </w:rPr>
+            </w:pPr>
+            <w:r>
+              <w:rPr>
+                <w:rFonts w:ascii="Times New Roman" w:hAnsi="Times New Roman" w:cs="Times New Roman"/>
+                <w:sz w:val="24"/>
+                <w:szCs w:val="24"/>
+                <w:lang w:eastAsia="ja-JP"/>
+              </w:rPr>
+              <w:t>Constructor</w:t>
             </w:r>
           </w:p>
         </w:tc>
@@ -787,35 +1049,31 @@
           </w:tcPr>
           <w:p>
             <w:pPr>
-              <w:widowControl w:val="0"/>
-              <w:spacing w:before="80" w:after="80"/>
-              <w:ind w:left="-14"/>
-              <w:rPr>
-                <w:rFonts w:ascii="Tahoma" w:hAnsi="Tahoma" w:cs="Tahoma"/>
-                <w:b/>
-                <w:bCs/>
-                <w:snapToGrid w:val="0"/>
-                <w:sz w:val="20"/>
-                <w:szCs w:val="20"/>
-              </w:rPr>
-            </w:pPr>
-            <w:r>
-              <w:rPr>
-                <w:rFonts w:ascii="Tahoma" w:hAnsi="Tahoma" w:cs="Tahoma"/>
-                <w:b/>
-                <w:bCs/>
-                <w:snapToGrid w:val="0"/>
-                <w:sz w:val="20"/>
-                <w:szCs w:val="20"/>
-              </w:rPr>
-              <w:t>Attendance</w:t>
+              <w:pStyle w:val="bang"/>
+              <w:ind w:left="69" w:hanging="74"/>
+              <w:rPr>
+                <w:rFonts w:ascii="Times New Roman" w:hAnsi="Times New Roman" w:cs="Times New Roman"/>
+                <w:sz w:val="24"/>
+                <w:szCs w:val="24"/>
+                <w:lang w:eastAsia="ja-JP"/>
+              </w:rPr>
+            </w:pPr>
+            <w:r>
+              <w:rPr>
+                <w:rFonts w:ascii="Times New Roman" w:hAnsi="Times New Roman" w:cs="Times New Roman"/>
+                <w:sz w:val="24"/>
+                <w:szCs w:val="24"/>
+                <w:lang w:eastAsia="ja-JP"/>
+              </w:rPr>
+              <w:t>Present</w:t>
             </w:r>
           </w:p>
         </w:tc>
       </w:tr>
       <w:tr>
         <w:trPr>
-          <w:cnfStyle w:val="000000100000"/>
+          <w:cnfStyle w:val="000000010000" w:firstRow="0" w:lastRow="0" w:firstColumn="0" w:lastColumn="0" w:oddVBand="0" w:evenVBand="0" w:oddHBand="0" w:evenHBand="1" w:firstRowFirstColumn="0" w:firstRowLastColumn="0" w:lastRowFirstColumn="0" w:lastRowLastColumn="0"/>
+          <w:trHeight w:val="409"/>
         </w:trPr>
         <w:tc>
           <w:tcPr>
@@ -824,16 +1082,22 @@
           <w:p>
             <w:pPr>
               <w:pStyle w:val="bang"/>
-              <w:ind w:left="51" w:hanging="56"/>
-              <w:rPr>
-                <w:lang w:eastAsia="ja-JP"/>
-              </w:rPr>
-            </w:pPr>
-            <w:r>
-              <w:rPr>
-                <w:lang w:eastAsia="ja-JP"/>
-              </w:rPr>
-              <w:t>1</w:t>
+              <w:ind w:left="69" w:hanging="74"/>
+              <w:rPr>
+                <w:rFonts w:ascii="Times New Roman" w:hAnsi="Times New Roman" w:cs="Times New Roman"/>
+                <w:sz w:val="24"/>
+                <w:szCs w:val="24"/>
+                <w:lang w:eastAsia="ja-JP"/>
+              </w:rPr>
+            </w:pPr>
+            <w:r>
+              <w:rPr>
+                <w:rFonts w:ascii="Times New Roman" w:hAnsi="Times New Roman" w:cs="Times New Roman"/>
+                <w:sz w:val="24"/>
+                <w:szCs w:val="24"/>
+                <w:lang w:eastAsia="ja-JP"/>
+              </w:rPr>
+              <w:t>2</w:t>
             </w:r>
           </w:p>
         </w:tc>
@@ -845,17 +1109,54 @@
           <w:p>
             <w:pPr>
               <w:pStyle w:val="bang"/>
-              <w:ind w:left="51" w:hanging="56"/>
-              <w:rPr>
-                <w:lang w:eastAsia="ja-JP"/>
-              </w:rPr>
-            </w:pPr>
-            <w:r>
-              <w:rPr>
-                <w:lang w:eastAsia="ja-JP"/>
-              </w:rPr>
-              <w:t>Nguyen Van Hien</w:t>
-            </w:r>
+              <w:ind w:left="69" w:hanging="74"/>
+              <w:rPr>
+                <w:rFonts w:ascii="Times New Roman" w:hAnsi="Times New Roman" w:cs="Times New Roman"/>
+                <w:sz w:val="24"/>
+                <w:szCs w:val="24"/>
+                <w:lang w:eastAsia="ja-JP"/>
+              </w:rPr>
+            </w:pPr>
+            <w:r>
+              <w:rPr>
+                <w:rFonts w:ascii="Times New Roman" w:hAnsi="Times New Roman" w:cs="Times New Roman"/>
+                <w:sz w:val="24"/>
+                <w:szCs w:val="24"/>
+                <w:lang w:eastAsia="ja-JP"/>
+              </w:rPr>
+              <w:t xml:space="preserve">Lai Le </w:t>
+            </w:r>
+            <w:proofErr w:type="spellStart"/>
+            <w:r>
+              <w:rPr>
+                <w:rFonts w:ascii="Times New Roman" w:hAnsi="Times New Roman" w:cs="Times New Roman"/>
+                <w:sz w:val="24"/>
+                <w:szCs w:val="24"/>
+                <w:lang w:eastAsia="ja-JP"/>
+              </w:rPr>
+              <w:t>Le</w:t>
+            </w:r>
+            <w:proofErr w:type="spellEnd"/>
+            <w:r>
+              <w:rPr>
+                <w:rFonts w:ascii="Times New Roman" w:hAnsi="Times New Roman" w:cs="Times New Roman"/>
+                <w:sz w:val="24"/>
+                <w:szCs w:val="24"/>
+                <w:lang w:eastAsia="ja-JP"/>
+              </w:rPr>
+              <w:t xml:space="preserve"> </w:t>
+            </w:r>
+            <w:proofErr w:type="spellStart"/>
+            <w:r>
+              <w:rPr>
+                <w:rFonts w:ascii="Times New Roman" w:hAnsi="Times New Roman" w:cs="Times New Roman"/>
+                <w:sz w:val="24"/>
+                <w:szCs w:val="24"/>
+                <w:lang w:eastAsia="ja-JP"/>
+              </w:rPr>
+              <w:t>Linh</w:t>
+            </w:r>
+            <w:proofErr w:type="spellEnd"/>
           </w:p>
         </w:tc>
         <w:tc>
@@ -865,13 +1166,19 @@
           <w:p>
             <w:pPr>
               <w:pStyle w:val="bang"/>
-              <w:ind w:left="51" w:hanging="56"/>
-              <w:rPr>
-                <w:lang w:eastAsia="ja-JP"/>
-              </w:rPr>
-            </w:pPr>
-            <w:r>
-              <w:rPr>
+              <w:ind w:left="69" w:hanging="74"/>
+              <w:rPr>
+                <w:rFonts w:ascii="Times New Roman" w:hAnsi="Times New Roman" w:cs="Times New Roman"/>
+                <w:sz w:val="24"/>
+                <w:szCs w:val="24"/>
+                <w:lang w:eastAsia="ja-JP"/>
+              </w:rPr>
+            </w:pPr>
+            <w:r>
+              <w:rPr>
+                <w:rFonts w:ascii="Times New Roman" w:hAnsi="Times New Roman" w:cs="Times New Roman"/>
+                <w:sz w:val="24"/>
+                <w:szCs w:val="24"/>
                 <w:lang w:eastAsia="ja-JP"/>
               </w:rPr>
               <w:t>PFM Team</w:t>
@@ -886,16 +1193,22 @@
           <w:p>
             <w:pPr>
               <w:pStyle w:val="bang"/>
-              <w:ind w:left="51" w:hanging="56"/>
-              <w:rPr>
-                <w:lang w:eastAsia="ja-JP"/>
-              </w:rPr>
-            </w:pPr>
-            <w:r>
-              <w:rPr>
-                <w:lang w:eastAsia="ja-JP"/>
-              </w:rPr>
-              <w:t>Constructor</w:t>
+              <w:ind w:left="69" w:hanging="74"/>
+              <w:rPr>
+                <w:rFonts w:ascii="Times New Roman" w:hAnsi="Times New Roman" w:cs="Times New Roman"/>
+                <w:sz w:val="24"/>
+                <w:szCs w:val="24"/>
+                <w:lang w:eastAsia="ja-JP"/>
+              </w:rPr>
+            </w:pPr>
+            <w:r>
+              <w:rPr>
+                <w:rFonts w:ascii="Times New Roman" w:hAnsi="Times New Roman" w:cs="Times New Roman"/>
+                <w:sz w:val="24"/>
+                <w:szCs w:val="24"/>
+                <w:lang w:eastAsia="ja-JP"/>
+              </w:rPr>
+              <w:t>Team Leader</w:t>
             </w:r>
           </w:p>
         </w:tc>
@@ -906,13 +1219,19 @@
           <w:p>
             <w:pPr>
               <w:pStyle w:val="bang"/>
-              <w:ind w:left="51" w:hanging="56"/>
-              <w:rPr>
-                <w:lang w:eastAsia="ja-JP"/>
-              </w:rPr>
-            </w:pPr>
-            <w:r>
-              <w:rPr>
+              <w:ind w:left="69" w:hanging="74"/>
+              <w:rPr>
+                <w:rFonts w:ascii="Times New Roman" w:hAnsi="Times New Roman" w:cs="Times New Roman"/>
+                <w:sz w:val="24"/>
+                <w:szCs w:val="24"/>
+                <w:lang w:eastAsia="ja-JP"/>
+              </w:rPr>
+            </w:pPr>
+            <w:r>
+              <w:rPr>
+                <w:rFonts w:ascii="Times New Roman" w:hAnsi="Times New Roman" w:cs="Times New Roman"/>
+                <w:sz w:val="24"/>
+                <w:szCs w:val="24"/>
                 <w:lang w:eastAsia="ja-JP"/>
               </w:rPr>
               <w:t>Present</w:t>
@@ -922,8 +1241,7 @@
       </w:tr>
       <w:tr>
         <w:trPr>
-          <w:cnfStyle w:val="000000010000"/>
-          <w:trHeight w:val="409"/>
+          <w:cnfStyle w:val="000000100000" w:firstRow="0" w:lastRow="0" w:firstColumn="0" w:lastColumn="0" w:oddVBand="0" w:evenVBand="0" w:oddHBand="1" w:evenHBand="0" w:firstRowFirstColumn="0" w:firstRowLastColumn="0" w:lastRowFirstColumn="0" w:lastRowLastColumn="0"/>
         </w:trPr>
         <w:tc>
           <w:tcPr>
@@ -932,16 +1250,22 @@
           <w:p>
             <w:pPr>
               <w:pStyle w:val="bang"/>
-              <w:ind w:left="51" w:hanging="56"/>
-              <w:rPr>
-                <w:lang w:eastAsia="ja-JP"/>
-              </w:rPr>
-            </w:pPr>
-            <w:r>
-              <w:rPr>
-                <w:lang w:eastAsia="ja-JP"/>
-              </w:rPr>
-              <w:t>2</w:t>
+              <w:ind w:left="69" w:hanging="74"/>
+              <w:rPr>
+                <w:rFonts w:ascii="Times New Roman" w:hAnsi="Times New Roman" w:cs="Times New Roman"/>
+                <w:sz w:val="24"/>
+                <w:szCs w:val="24"/>
+                <w:lang w:eastAsia="ja-JP"/>
+              </w:rPr>
+            </w:pPr>
+            <w:r>
+              <w:rPr>
+                <w:rFonts w:ascii="Times New Roman" w:hAnsi="Times New Roman" w:cs="Times New Roman"/>
+                <w:sz w:val="24"/>
+                <w:szCs w:val="24"/>
+                <w:lang w:eastAsia="ja-JP"/>
+              </w:rPr>
+              <w:t>3</w:t>
             </w:r>
           </w:p>
         </w:tc>
@@ -953,17 +1277,54 @@
           <w:p>
             <w:pPr>
               <w:pStyle w:val="bang"/>
-              <w:ind w:left="51" w:hanging="56"/>
-              <w:rPr>
-                <w:lang w:eastAsia="ja-JP"/>
-              </w:rPr>
-            </w:pPr>
-            <w:r>
-              <w:rPr>
-                <w:lang w:eastAsia="ja-JP"/>
-              </w:rPr>
-              <w:t>Nguyen Anh Tuan</w:t>
-            </w:r>
+              <w:ind w:left="69" w:hanging="74"/>
+              <w:rPr>
+                <w:rFonts w:ascii="Times New Roman" w:hAnsi="Times New Roman" w:cs="Times New Roman"/>
+                <w:sz w:val="24"/>
+                <w:szCs w:val="24"/>
+                <w:lang w:eastAsia="ja-JP"/>
+              </w:rPr>
+            </w:pPr>
+            <w:r>
+              <w:rPr>
+                <w:rFonts w:ascii="Times New Roman" w:hAnsi="Times New Roman" w:cs="Times New Roman"/>
+                <w:sz w:val="24"/>
+                <w:szCs w:val="24"/>
+                <w:lang w:eastAsia="ja-JP"/>
+              </w:rPr>
+              <w:t xml:space="preserve">Nguyen </w:t>
+            </w:r>
+            <w:proofErr w:type="spellStart"/>
+            <w:r>
+              <w:rPr>
+                <w:rFonts w:ascii="Times New Roman" w:hAnsi="Times New Roman" w:cs="Times New Roman"/>
+                <w:sz w:val="24"/>
+                <w:szCs w:val="24"/>
+                <w:lang w:eastAsia="ja-JP"/>
+              </w:rPr>
+              <w:t>Duc</w:t>
+            </w:r>
+            <w:proofErr w:type="spellEnd"/>
+            <w:r>
+              <w:rPr>
+                <w:rFonts w:ascii="Times New Roman" w:hAnsi="Times New Roman" w:cs="Times New Roman"/>
+                <w:sz w:val="24"/>
+                <w:szCs w:val="24"/>
+                <w:lang w:eastAsia="ja-JP"/>
+              </w:rPr>
+              <w:t xml:space="preserve"> </w:t>
+            </w:r>
+            <w:proofErr w:type="spellStart"/>
+            <w:r>
+              <w:rPr>
+                <w:rFonts w:ascii="Times New Roman" w:hAnsi="Times New Roman" w:cs="Times New Roman"/>
+                <w:sz w:val="24"/>
+                <w:szCs w:val="24"/>
+                <w:lang w:eastAsia="ja-JP"/>
+              </w:rPr>
+              <w:t>Loc</w:t>
+            </w:r>
+            <w:proofErr w:type="spellEnd"/>
           </w:p>
         </w:tc>
         <w:tc>
@@ -973,13 +1334,19 @@
           <w:p>
             <w:pPr>
               <w:pStyle w:val="bang"/>
-              <w:ind w:left="51" w:hanging="56"/>
-              <w:rPr>
-                <w:lang w:eastAsia="ja-JP"/>
-              </w:rPr>
-            </w:pPr>
-            <w:r>
-              <w:rPr>
+              <w:ind w:left="69" w:hanging="74"/>
+              <w:rPr>
+                <w:rFonts w:ascii="Times New Roman" w:hAnsi="Times New Roman" w:cs="Times New Roman"/>
+                <w:sz w:val="24"/>
+                <w:szCs w:val="24"/>
+                <w:lang w:eastAsia="ja-JP"/>
+              </w:rPr>
+            </w:pPr>
+            <w:r>
+              <w:rPr>
+                <w:rFonts w:ascii="Times New Roman" w:hAnsi="Times New Roman" w:cs="Times New Roman"/>
+                <w:sz w:val="24"/>
+                <w:szCs w:val="24"/>
                 <w:lang w:eastAsia="ja-JP"/>
               </w:rPr>
               <w:t>PFM Team</w:t>
@@ -994,16 +1361,22 @@
           <w:p>
             <w:pPr>
               <w:pStyle w:val="bang"/>
-              <w:ind w:left="51" w:hanging="56"/>
-              <w:rPr>
-                <w:lang w:eastAsia="ja-JP"/>
-              </w:rPr>
-            </w:pPr>
-            <w:r>
-              <w:rPr>
-                <w:lang w:eastAsia="ja-JP"/>
-              </w:rPr>
-              <w:t>Manager</w:t>
+              <w:ind w:left="69" w:hanging="74"/>
+              <w:rPr>
+                <w:rFonts w:ascii="Times New Roman" w:hAnsi="Times New Roman" w:cs="Times New Roman"/>
+                <w:sz w:val="24"/>
+                <w:szCs w:val="24"/>
+                <w:lang w:eastAsia="ja-JP"/>
+              </w:rPr>
+            </w:pPr>
+            <w:r>
+              <w:rPr>
+                <w:rFonts w:ascii="Times New Roman" w:hAnsi="Times New Roman" w:cs="Times New Roman"/>
+                <w:sz w:val="24"/>
+                <w:szCs w:val="24"/>
+                <w:lang w:eastAsia="ja-JP"/>
+              </w:rPr>
+              <w:t>Technical leader</w:t>
             </w:r>
           </w:p>
         </w:tc>
@@ -1014,13 +1387,19 @@
           <w:p>
             <w:pPr>
               <w:pStyle w:val="bang"/>
-              <w:ind w:left="51" w:hanging="56"/>
-              <w:rPr>
-                <w:lang w:eastAsia="ja-JP"/>
-              </w:rPr>
-            </w:pPr>
-            <w:r>
-              <w:rPr>
+              <w:ind w:left="69" w:hanging="74"/>
+              <w:rPr>
+                <w:rFonts w:ascii="Times New Roman" w:hAnsi="Times New Roman" w:cs="Times New Roman"/>
+                <w:sz w:val="24"/>
+                <w:szCs w:val="24"/>
+                <w:lang w:eastAsia="ja-JP"/>
+              </w:rPr>
+            </w:pPr>
+            <w:r>
+              <w:rPr>
+                <w:rFonts w:ascii="Times New Roman" w:hAnsi="Times New Roman" w:cs="Times New Roman"/>
+                <w:sz w:val="24"/>
+                <w:szCs w:val="24"/>
                 <w:lang w:eastAsia="ja-JP"/>
               </w:rPr>
               <w:t>Present</w:t>
@@ -1030,7 +1409,7 @@
       </w:tr>
       <w:tr>
         <w:trPr>
-          <w:cnfStyle w:val="000000100000"/>
+          <w:cnfStyle w:val="000000010000" w:firstRow="0" w:lastRow="0" w:firstColumn="0" w:lastColumn="0" w:oddVBand="0" w:evenVBand="0" w:oddHBand="0" w:evenHBand="1" w:firstRowFirstColumn="0" w:firstRowLastColumn="0" w:lastRowFirstColumn="0" w:lastRowLastColumn="0"/>
         </w:trPr>
         <w:tc>
           <w:tcPr>
@@ -1039,16 +1418,22 @@
           <w:p>
             <w:pPr>
               <w:pStyle w:val="bang"/>
-              <w:ind w:left="51" w:hanging="56"/>
-              <w:rPr>
-                <w:lang w:eastAsia="ja-JP"/>
-              </w:rPr>
-            </w:pPr>
-            <w:r>
-              <w:rPr>
-                <w:lang w:eastAsia="ja-JP"/>
-              </w:rPr>
-              <w:t>3</w:t>
+              <w:ind w:left="69" w:hanging="74"/>
+              <w:rPr>
+                <w:rFonts w:ascii="Times New Roman" w:hAnsi="Times New Roman" w:cs="Times New Roman"/>
+                <w:sz w:val="24"/>
+                <w:szCs w:val="24"/>
+                <w:lang w:eastAsia="ja-JP"/>
+              </w:rPr>
+            </w:pPr>
+            <w:r>
+              <w:rPr>
+                <w:rFonts w:ascii="Times New Roman" w:hAnsi="Times New Roman" w:cs="Times New Roman"/>
+                <w:sz w:val="24"/>
+                <w:szCs w:val="24"/>
+                <w:lang w:eastAsia="ja-JP"/>
+              </w:rPr>
+              <w:t>4</w:t>
             </w:r>
           </w:p>
         </w:tc>
@@ -1060,16 +1445,42 @@
           <w:p>
             <w:pPr>
               <w:pStyle w:val="bang"/>
-              <w:ind w:left="51" w:hanging="56"/>
-              <w:rPr>
-                <w:lang w:eastAsia="ja-JP"/>
-              </w:rPr>
-            </w:pPr>
-            <w:r>
-              <w:rPr>
-                <w:lang w:eastAsia="ja-JP"/>
-              </w:rPr>
-              <w:t>Nguyen Duc Loc</w:t>
+              <w:ind w:left="69" w:hanging="74"/>
+              <w:rPr>
+                <w:rFonts w:ascii="Times New Roman" w:hAnsi="Times New Roman" w:cs="Times New Roman"/>
+                <w:sz w:val="24"/>
+                <w:szCs w:val="24"/>
+                <w:lang w:eastAsia="ja-JP"/>
+              </w:rPr>
+            </w:pPr>
+            <w:r>
+              <w:rPr>
+                <w:rFonts w:ascii="Times New Roman" w:hAnsi="Times New Roman" w:cs="Times New Roman"/>
+                <w:sz w:val="24"/>
+                <w:szCs w:val="24"/>
+                <w:lang w:eastAsia="ja-JP"/>
+              </w:rPr>
+              <w:t xml:space="preserve">Nguyen </w:t>
+            </w:r>
+            <w:proofErr w:type="spellStart"/>
+            <w:r>
+              <w:rPr>
+                <w:rFonts w:ascii="Times New Roman" w:hAnsi="Times New Roman" w:cs="Times New Roman"/>
+                <w:sz w:val="24"/>
+                <w:szCs w:val="24"/>
+                <w:lang w:eastAsia="ja-JP"/>
+              </w:rPr>
+              <w:t>Anh</w:t>
+            </w:r>
+            <w:proofErr w:type="spellEnd"/>
+            <w:r>
+              <w:rPr>
+                <w:rFonts w:ascii="Times New Roman" w:hAnsi="Times New Roman" w:cs="Times New Roman"/>
+                <w:sz w:val="24"/>
+                <w:szCs w:val="24"/>
+                <w:lang w:eastAsia="ja-JP"/>
+              </w:rPr>
+              <w:t xml:space="preserve"> Tuan</w:t>
             </w:r>
           </w:p>
         </w:tc>
@@ -1080,13 +1491,19 @@
           <w:p>
             <w:pPr>
               <w:pStyle w:val="bang"/>
-              <w:ind w:left="51" w:hanging="56"/>
-              <w:rPr>
-                <w:lang w:eastAsia="ja-JP"/>
-              </w:rPr>
-            </w:pPr>
-            <w:r>
-              <w:rPr>
+              <w:ind w:left="69" w:hanging="74"/>
+              <w:rPr>
+                <w:rFonts w:ascii="Times New Roman" w:hAnsi="Times New Roman" w:cs="Times New Roman"/>
+                <w:sz w:val="24"/>
+                <w:szCs w:val="24"/>
+                <w:lang w:eastAsia="ja-JP"/>
+              </w:rPr>
+            </w:pPr>
+            <w:r>
+              <w:rPr>
+                <w:rFonts w:ascii="Times New Roman" w:hAnsi="Times New Roman" w:cs="Times New Roman"/>
+                <w:sz w:val="24"/>
+                <w:szCs w:val="24"/>
                 <w:lang w:eastAsia="ja-JP"/>
               </w:rPr>
               <w:t>PFM Team</w:t>
@@ -1101,16 +1518,22 @@
           <w:p>
             <w:pPr>
               <w:pStyle w:val="bang"/>
-              <w:ind w:left="51" w:hanging="56"/>
-              <w:rPr>
-                <w:lang w:eastAsia="ja-JP"/>
-              </w:rPr>
-            </w:pPr>
-            <w:r>
-              <w:rPr>
-                <w:lang w:eastAsia="ja-JP"/>
-              </w:rPr>
-              <w:t>Technical leader</w:t>
+              <w:ind w:left="69" w:hanging="74"/>
+              <w:rPr>
+                <w:rFonts w:ascii="Times New Roman" w:hAnsi="Times New Roman" w:cs="Times New Roman"/>
+                <w:sz w:val="24"/>
+                <w:szCs w:val="24"/>
+                <w:lang w:eastAsia="ja-JP"/>
+              </w:rPr>
+            </w:pPr>
+            <w:r>
+              <w:rPr>
+                <w:rFonts w:ascii="Times New Roman" w:hAnsi="Times New Roman" w:cs="Times New Roman"/>
+                <w:sz w:val="24"/>
+                <w:szCs w:val="24"/>
+                <w:lang w:eastAsia="ja-JP"/>
+              </w:rPr>
+              <w:t>Developer</w:t>
             </w:r>
           </w:p>
         </w:tc>
@@ -1121,13 +1544,19 @@
           <w:p>
             <w:pPr>
               <w:pStyle w:val="bang"/>
-              <w:ind w:left="51" w:hanging="56"/>
-              <w:rPr>
-                <w:lang w:eastAsia="ja-JP"/>
-              </w:rPr>
-            </w:pPr>
-            <w:r>
-              <w:rPr>
+              <w:ind w:left="69" w:hanging="74"/>
+              <w:rPr>
+                <w:rFonts w:ascii="Times New Roman" w:hAnsi="Times New Roman" w:cs="Times New Roman"/>
+                <w:sz w:val="24"/>
+                <w:szCs w:val="24"/>
+                <w:lang w:eastAsia="ja-JP"/>
+              </w:rPr>
+            </w:pPr>
+            <w:r>
+              <w:rPr>
+                <w:rFonts w:ascii="Times New Roman" w:hAnsi="Times New Roman" w:cs="Times New Roman"/>
+                <w:sz w:val="24"/>
+                <w:szCs w:val="24"/>
                 <w:lang w:eastAsia="ja-JP"/>
               </w:rPr>
               <w:t>Present</w:t>
@@ -1137,7 +1566,7 @@
       </w:tr>
       <w:tr>
         <w:trPr>
-          <w:cnfStyle w:val="000000010000"/>
+          <w:cnfStyle w:val="000000100000" w:firstRow="0" w:lastRow="0" w:firstColumn="0" w:lastColumn="0" w:oddVBand="0" w:evenVBand="0" w:oddHBand="1" w:evenHBand="0" w:firstRowFirstColumn="0" w:firstRowLastColumn="0" w:lastRowFirstColumn="0" w:lastRowLastColumn="0"/>
         </w:trPr>
         <w:tc>
           <w:tcPr>
@@ -1146,16 +1575,22 @@
           <w:p>
             <w:pPr>
               <w:pStyle w:val="bang"/>
-              <w:ind w:left="51" w:hanging="56"/>
-              <w:rPr>
-                <w:lang w:eastAsia="ja-JP"/>
-              </w:rPr>
-            </w:pPr>
-            <w:r>
-              <w:rPr>
-                <w:lang w:eastAsia="ja-JP"/>
-              </w:rPr>
-              <w:t>4</w:t>
+              <w:ind w:left="69" w:hanging="74"/>
+              <w:rPr>
+                <w:rFonts w:ascii="Times New Roman" w:hAnsi="Times New Roman" w:cs="Times New Roman"/>
+                <w:sz w:val="24"/>
+                <w:szCs w:val="24"/>
+                <w:lang w:eastAsia="ja-JP"/>
+              </w:rPr>
+            </w:pPr>
+            <w:r>
+              <w:rPr>
+                <w:rFonts w:ascii="Times New Roman" w:hAnsi="Times New Roman" w:cs="Times New Roman"/>
+                <w:sz w:val="24"/>
+                <w:szCs w:val="24"/>
+                <w:lang w:eastAsia="ja-JP"/>
+              </w:rPr>
+              <w:t>5</w:t>
             </w:r>
           </w:p>
         </w:tc>
@@ -1167,17 +1602,54 @@
           <w:p>
             <w:pPr>
               <w:pStyle w:val="bang"/>
-              <w:ind w:left="51" w:hanging="56"/>
-              <w:rPr>
-                <w:lang w:eastAsia="ja-JP"/>
-              </w:rPr>
-            </w:pPr>
-            <w:r>
-              <w:rPr>
-                <w:lang w:eastAsia="ja-JP"/>
-              </w:rPr>
-              <w:t>Lai Le LeLinh</w:t>
-            </w:r>
+              <w:ind w:left="69" w:hanging="74"/>
+              <w:rPr>
+                <w:rFonts w:ascii="Times New Roman" w:hAnsi="Times New Roman" w:cs="Times New Roman"/>
+                <w:sz w:val="24"/>
+                <w:szCs w:val="24"/>
+                <w:lang w:eastAsia="ja-JP"/>
+              </w:rPr>
+            </w:pPr>
+            <w:r>
+              <w:rPr>
+                <w:rFonts w:ascii="Times New Roman" w:hAnsi="Times New Roman" w:cs="Times New Roman"/>
+                <w:sz w:val="24"/>
+                <w:szCs w:val="24"/>
+                <w:lang w:eastAsia="ja-JP"/>
+              </w:rPr>
+              <w:t xml:space="preserve">Le </w:t>
+            </w:r>
+            <w:proofErr w:type="spellStart"/>
+            <w:r>
+              <w:rPr>
+                <w:rFonts w:ascii="Times New Roman" w:hAnsi="Times New Roman" w:cs="Times New Roman"/>
+                <w:sz w:val="24"/>
+                <w:szCs w:val="24"/>
+                <w:lang w:eastAsia="ja-JP"/>
+              </w:rPr>
+              <w:t>Thi</w:t>
+            </w:r>
+            <w:proofErr w:type="spellEnd"/>
+            <w:r>
+              <w:rPr>
+                <w:rFonts w:ascii="Times New Roman" w:hAnsi="Times New Roman" w:cs="Times New Roman"/>
+                <w:sz w:val="24"/>
+                <w:szCs w:val="24"/>
+                <w:lang w:eastAsia="ja-JP"/>
+              </w:rPr>
+              <w:t xml:space="preserve"> Minh </w:t>
+            </w:r>
+            <w:proofErr w:type="spellStart"/>
+            <w:r>
+              <w:rPr>
+                <w:rFonts w:ascii="Times New Roman" w:hAnsi="Times New Roman" w:cs="Times New Roman"/>
+                <w:sz w:val="24"/>
+                <w:szCs w:val="24"/>
+                <w:lang w:eastAsia="ja-JP"/>
+              </w:rPr>
+              <w:t>Khanh</w:t>
+            </w:r>
+            <w:proofErr w:type="spellEnd"/>
           </w:p>
         </w:tc>
         <w:tc>
@@ -1187,13 +1659,19 @@
           <w:p>
             <w:pPr>
               <w:pStyle w:val="bang"/>
-              <w:ind w:left="51" w:hanging="56"/>
-              <w:rPr>
-                <w:lang w:eastAsia="ja-JP"/>
-              </w:rPr>
-            </w:pPr>
-            <w:r>
-              <w:rPr>
+              <w:ind w:left="69" w:hanging="74"/>
+              <w:rPr>
+                <w:rFonts w:ascii="Times New Roman" w:hAnsi="Times New Roman" w:cs="Times New Roman"/>
+                <w:sz w:val="24"/>
+                <w:szCs w:val="24"/>
+                <w:lang w:eastAsia="ja-JP"/>
+              </w:rPr>
+            </w:pPr>
+            <w:r>
+              <w:rPr>
+                <w:rFonts w:ascii="Times New Roman" w:hAnsi="Times New Roman" w:cs="Times New Roman"/>
+                <w:sz w:val="24"/>
+                <w:szCs w:val="24"/>
                 <w:lang w:eastAsia="ja-JP"/>
               </w:rPr>
               <w:t>PFM Team</w:t>
@@ -1208,13 +1686,19 @@
           <w:p>
             <w:pPr>
               <w:pStyle w:val="bang"/>
-              <w:ind w:left="51" w:hanging="56"/>
-              <w:rPr>
-                <w:lang w:eastAsia="ja-JP"/>
-              </w:rPr>
-            </w:pPr>
-            <w:r>
-              <w:rPr>
+              <w:ind w:left="69" w:hanging="74"/>
+              <w:rPr>
+                <w:rFonts w:ascii="Times New Roman" w:hAnsi="Times New Roman" w:cs="Times New Roman"/>
+                <w:sz w:val="24"/>
+                <w:szCs w:val="24"/>
+                <w:lang w:eastAsia="ja-JP"/>
+              </w:rPr>
+            </w:pPr>
+            <w:r>
+              <w:rPr>
+                <w:rFonts w:ascii="Times New Roman" w:hAnsi="Times New Roman" w:cs="Times New Roman"/>
+                <w:sz w:val="24"/>
+                <w:szCs w:val="24"/>
                 <w:lang w:eastAsia="ja-JP"/>
               </w:rPr>
               <w:t>Tester</w:t>
@@ -1228,13 +1712,19 @@
           <w:p>
             <w:pPr>
               <w:pStyle w:val="bang"/>
-              <w:ind w:left="51" w:hanging="56"/>
-              <w:rPr>
-                <w:lang w:eastAsia="ja-JP"/>
-              </w:rPr>
-            </w:pPr>
-            <w:r>
-              <w:rPr>
+              <w:ind w:left="69" w:hanging="74"/>
+              <w:rPr>
+                <w:rFonts w:ascii="Times New Roman" w:hAnsi="Times New Roman" w:cs="Times New Roman"/>
+                <w:sz w:val="24"/>
+                <w:szCs w:val="24"/>
+                <w:lang w:eastAsia="ja-JP"/>
+              </w:rPr>
+            </w:pPr>
+            <w:r>
+              <w:rPr>
+                <w:rFonts w:ascii="Times New Roman" w:hAnsi="Times New Roman" w:cs="Times New Roman"/>
+                <w:sz w:val="24"/>
+                <w:szCs w:val="24"/>
                 <w:lang w:eastAsia="ja-JP"/>
               </w:rPr>
               <w:t>Present</w:t>
@@ -1244,7 +1734,7 @@
       </w:tr>
       <w:tr>
         <w:trPr>
-          <w:cnfStyle w:val="000000100000"/>
+          <w:cnfStyle w:val="000000010000" w:firstRow="0" w:lastRow="0" w:firstColumn="0" w:lastColumn="0" w:oddVBand="0" w:evenVBand="0" w:oddHBand="0" w:evenHBand="1" w:firstRowFirstColumn="0" w:firstRowLastColumn="0" w:lastRowFirstColumn="0" w:lastRowLastColumn="0"/>
         </w:trPr>
         <w:tc>
           <w:tcPr>
@@ -1253,16 +1743,22 @@
           <w:p>
             <w:pPr>
               <w:pStyle w:val="bang"/>
-              <w:ind w:left="51" w:hanging="56"/>
-              <w:rPr>
-                <w:lang w:eastAsia="ja-JP"/>
-              </w:rPr>
-            </w:pPr>
-            <w:r>
-              <w:rPr>
-                <w:lang w:eastAsia="ja-JP"/>
-              </w:rPr>
-              <w:t>5</w:t>
+              <w:ind w:left="69" w:hanging="74"/>
+              <w:rPr>
+                <w:rFonts w:ascii="Times New Roman" w:hAnsi="Times New Roman" w:cs="Times New Roman"/>
+                <w:sz w:val="24"/>
+                <w:szCs w:val="24"/>
+                <w:lang w:eastAsia="ja-JP"/>
+              </w:rPr>
+            </w:pPr>
+            <w:r>
+              <w:rPr>
+                <w:rFonts w:ascii="Times New Roman" w:hAnsi="Times New Roman" w:cs="Times New Roman"/>
+                <w:sz w:val="24"/>
+                <w:szCs w:val="24"/>
+                <w:lang w:eastAsia="ja-JP"/>
+              </w:rPr>
+              <w:t>6</w:t>
             </w:r>
           </w:p>
         </w:tc>
@@ -1274,16 +1770,42 @@
           <w:p>
             <w:pPr>
               <w:pStyle w:val="bang"/>
-              <w:ind w:left="51" w:hanging="56"/>
-              <w:rPr>
-                <w:lang w:eastAsia="ja-JP"/>
-              </w:rPr>
-            </w:pPr>
-            <w:r>
-              <w:rPr>
-                <w:lang w:eastAsia="ja-JP"/>
-              </w:rPr>
-              <w:t>Le Thi Minh Khanh</w:t>
+              <w:ind w:left="69" w:hanging="74"/>
+              <w:rPr>
+                <w:rFonts w:ascii="Times New Roman" w:hAnsi="Times New Roman" w:cs="Times New Roman"/>
+                <w:sz w:val="24"/>
+                <w:szCs w:val="24"/>
+                <w:lang w:eastAsia="ja-JP"/>
+              </w:rPr>
+            </w:pPr>
+            <w:r>
+              <w:rPr>
+                <w:rFonts w:ascii="Times New Roman" w:hAnsi="Times New Roman" w:cs="Times New Roman"/>
+                <w:sz w:val="24"/>
+                <w:szCs w:val="24"/>
+                <w:lang w:eastAsia="ja-JP"/>
+              </w:rPr>
+              <w:t xml:space="preserve">Nguyen </w:t>
+            </w:r>
+            <w:proofErr w:type="spellStart"/>
+            <w:r>
+              <w:rPr>
+                <w:rFonts w:ascii="Times New Roman" w:hAnsi="Times New Roman" w:cs="Times New Roman"/>
+                <w:sz w:val="24"/>
+                <w:szCs w:val="24"/>
+                <w:lang w:eastAsia="ja-JP"/>
+              </w:rPr>
+              <w:t>Thi</w:t>
+            </w:r>
+            <w:proofErr w:type="spellEnd"/>
+            <w:r>
+              <w:rPr>
+                <w:rFonts w:ascii="Times New Roman" w:hAnsi="Times New Roman" w:cs="Times New Roman"/>
+                <w:sz w:val="24"/>
+                <w:szCs w:val="24"/>
+                <w:lang w:eastAsia="ja-JP"/>
+              </w:rPr>
+              <w:t xml:space="preserve"> Gam</w:t>
             </w:r>
           </w:p>
         </w:tc>
@@ -1294,13 +1816,19 @@
           <w:p>
             <w:pPr>
               <w:pStyle w:val="bang"/>
-              <w:ind w:left="51" w:hanging="56"/>
-              <w:rPr>
-                <w:lang w:eastAsia="ja-JP"/>
-              </w:rPr>
-            </w:pPr>
-            <w:r>
-              <w:rPr>
+              <w:ind w:left="69" w:hanging="74"/>
+              <w:rPr>
+                <w:rFonts w:ascii="Times New Roman" w:hAnsi="Times New Roman" w:cs="Times New Roman"/>
+                <w:sz w:val="24"/>
+                <w:szCs w:val="24"/>
+                <w:lang w:eastAsia="ja-JP"/>
+              </w:rPr>
+            </w:pPr>
+            <w:r>
+              <w:rPr>
+                <w:rFonts w:ascii="Times New Roman" w:hAnsi="Times New Roman" w:cs="Times New Roman"/>
+                <w:sz w:val="24"/>
+                <w:szCs w:val="24"/>
                 <w:lang w:eastAsia="ja-JP"/>
               </w:rPr>
               <w:t>PFM Team</w:t>
@@ -1315,16 +1843,22 @@
           <w:p>
             <w:pPr>
               <w:pStyle w:val="bang"/>
-              <w:ind w:left="51" w:hanging="56"/>
-              <w:rPr>
-                <w:lang w:eastAsia="ja-JP"/>
-              </w:rPr>
-            </w:pPr>
-            <w:r>
-              <w:rPr>
-                <w:lang w:eastAsia="ja-JP"/>
-              </w:rPr>
-              <w:t>Designer</w:t>
+              <w:ind w:left="69" w:hanging="74"/>
+              <w:rPr>
+                <w:rFonts w:ascii="Times New Roman" w:hAnsi="Times New Roman" w:cs="Times New Roman"/>
+                <w:sz w:val="24"/>
+                <w:szCs w:val="24"/>
+                <w:lang w:eastAsia="ja-JP"/>
+              </w:rPr>
+            </w:pPr>
+            <w:r>
+              <w:rPr>
+                <w:rFonts w:ascii="Times New Roman" w:hAnsi="Times New Roman" w:cs="Times New Roman"/>
+                <w:sz w:val="24"/>
+                <w:szCs w:val="24"/>
+                <w:lang w:eastAsia="ja-JP"/>
+              </w:rPr>
+              <w:t>QA</w:t>
             </w:r>
           </w:p>
         </w:tc>
@@ -1335,120 +1869,19 @@
           <w:p>
             <w:pPr>
               <w:pStyle w:val="bang"/>
-              <w:ind w:left="51" w:hanging="56"/>
-              <w:rPr>
-                <w:lang w:eastAsia="ja-JP"/>
-              </w:rPr>
-            </w:pPr>
-            <w:r>
-              <w:rPr>
-                <w:lang w:eastAsia="ja-JP"/>
-              </w:rPr>
-              <w:t>Present</w:t>
-            </w:r>
-          </w:p>
-        </w:tc>
-      </w:tr>
-      <w:tr>
-        <w:trPr>
-          <w:cnfStyle w:val="000000010000"/>
-        </w:trPr>
-        <w:tc>
-          <w:tcPr>
-            <w:tcW w:w="540" w:type="dxa"/>
-          </w:tcPr>
-          <w:p>
-            <w:pPr>
-              <w:pStyle w:val="bang"/>
-              <w:ind w:left="51" w:hanging="56"/>
-              <w:rPr>
-                <w:lang w:eastAsia="ja-JP"/>
-              </w:rPr>
-            </w:pPr>
-            <w:r>
-              <w:rPr>
-                <w:lang w:eastAsia="ja-JP"/>
-              </w:rPr>
-              <w:t>6</w:t>
-            </w:r>
-          </w:p>
-        </w:tc>
-        <w:tc>
-          <w:tcPr>
-            <w:tcW w:w="2520" w:type="dxa"/>
-            <w:gridSpan w:val="2"/>
-          </w:tcPr>
-          <w:p>
-            <w:pPr>
-              <w:pStyle w:val="bang"/>
-              <w:ind w:left="51" w:hanging="56"/>
-              <w:rPr>
-                <w:lang w:eastAsia="ja-JP"/>
-              </w:rPr>
-            </w:pPr>
-            <w:r>
-              <w:rPr>
-                <w:lang w:eastAsia="ja-JP"/>
-              </w:rPr>
-              <w:t>Nguyen Thi Gam</w:t>
-            </w:r>
-          </w:p>
-        </w:tc>
-        <w:tc>
-          <w:tcPr>
-            <w:tcW w:w="1440" w:type="dxa"/>
-          </w:tcPr>
-          <w:p>
-            <w:pPr>
-              <w:pStyle w:val="bang"/>
-              <w:ind w:left="51" w:hanging="56"/>
-              <w:rPr>
-                <w:lang w:eastAsia="ja-JP"/>
-              </w:rPr>
-            </w:pPr>
-            <w:r>
-              <w:rPr>
-                <w:lang w:eastAsia="ja-JP"/>
-              </w:rPr>
-              <w:t>PFM Team</w:t>
-            </w:r>
-          </w:p>
-        </w:tc>
-        <w:tc>
-          <w:tcPr>
-            <w:tcW w:w="2340" w:type="dxa"/>
-            <w:gridSpan w:val="3"/>
-          </w:tcPr>
-          <w:p>
-            <w:pPr>
-              <w:pStyle w:val="bang"/>
-              <w:ind w:left="51" w:hanging="56"/>
-              <w:rPr>
-                <w:lang w:eastAsia="ja-JP"/>
-              </w:rPr>
-            </w:pPr>
-            <w:r>
-              <w:rPr>
-                <w:lang w:eastAsia="ja-JP"/>
-              </w:rPr>
-              <w:t>QA</w:t>
-            </w:r>
-          </w:p>
-        </w:tc>
-        <w:tc>
-          <w:tcPr>
-            <w:tcW w:w="2520" w:type="dxa"/>
-          </w:tcPr>
-          <w:p>
-            <w:pPr>
-              <w:pStyle w:val="bang"/>
-              <w:ind w:left="51" w:hanging="56"/>
-              <w:rPr>
-                <w:lang w:eastAsia="ja-JP"/>
-              </w:rPr>
-            </w:pPr>
-            <w:r>
-              <w:rPr>
+              <w:ind w:left="69" w:hanging="74"/>
+              <w:rPr>
+                <w:rFonts w:ascii="Times New Roman" w:hAnsi="Times New Roman" w:cs="Times New Roman"/>
+                <w:sz w:val="24"/>
+                <w:szCs w:val="24"/>
+                <w:lang w:eastAsia="ja-JP"/>
+              </w:rPr>
+            </w:pPr>
+            <w:r>
+              <w:rPr>
+                <w:rFonts w:ascii="Times New Roman" w:hAnsi="Times New Roman" w:cs="Times New Roman"/>
+                <w:sz w:val="24"/>
+                <w:szCs w:val="24"/>
                 <w:lang w:eastAsia="ja-JP"/>
               </w:rPr>
               <w:t>Present</w:t>
@@ -1458,18 +1891,12 @@
       </w:tr>
     </w:tbl>
     <w:p>
-      <w:pPr>
-        <w:rPr>
-          <w:rFonts w:ascii="Tahoma" w:hAnsi="Tahoma" w:cs="Tahoma"/>
-        </w:rPr>
-      </w:pPr>
       <w:r>
         <w:rPr>
-          <w:rFonts w:ascii="Tahoma" w:hAnsi="Tahoma" w:cs="Tahoma"/>
           <w:noProof/>
         </w:rPr>
         <w:drawing>
-          <wp:anchor distT="0" distB="0" distL="114300" distR="114300" simplePos="0" relativeHeight="251658240" behindDoc="0" locked="0" layoutInCell="1" allowOverlap="1">
+          <wp:anchor distT="0" distB="0" distL="114300" distR="114300" simplePos="0" relativeHeight="251658240" behindDoc="0" locked="0" layoutInCell="1" allowOverlap="1" wp14:anchorId="2AF700A5" wp14:editId="60E0931B">
             <wp:simplePos x="0" y="0"/>
             <wp:positionH relativeFrom="margin">
               <wp:align>left</wp:align>
@@ -1492,7 +1919,7 @@
                     <pic:cNvPicPr/>
                   </pic:nvPicPr>
                   <pic:blipFill>
-                    <a:blip r:embed="rId7" cstate="print"/>
+                    <a:blip r:embed="rId8" cstate="print"/>
                     <a:stretch>
                       <a:fillRect/>
                     </a:stretch>
@@ -1518,11 +1945,15 @@
         <w:outlineLvl w:val="0"/>
         <w:rPr>
           <w:b/>
+          <w:sz w:val="28"/>
+          <w:szCs w:val="28"/>
         </w:rPr>
       </w:pPr>
       <w:r>
         <w:rPr>
           <w:b/>
+          <w:sz w:val="28"/>
+          <w:szCs w:val="28"/>
         </w:rPr>
         <w:t>Objectives</w:t>
       </w:r>
@@ -1533,29 +1964,20 @@
           <w:ilvl w:val="0"/>
           <w:numId w:val="1"/>
         </w:numPr>
-        <w:spacing w:beforeLines="50" w:afterLines="50" w:line="360" w:lineRule="auto"/>
+        <w:spacing w:beforeLines="50" w:before="120" w:afterLines="50" w:after="120" w:line="360" w:lineRule="auto"/>
         <w:jc w:val="both"/>
         <w:rPr>
-          <w:rFonts w:ascii="Tahoma" w:hAnsi="Tahoma" w:cs="Tahoma"/>
-          <w:sz w:val="20"/>
-          <w:szCs w:val="20"/>
           <w:lang w:eastAsia="ja-JP"/>
         </w:rPr>
       </w:pPr>
       <w:r>
         <w:rPr>
-          <w:rFonts w:ascii="Tahoma" w:hAnsi="Tahoma" w:cs="Tahoma"/>
-          <w:sz w:val="20"/>
-          <w:szCs w:val="20"/>
           <w:lang w:eastAsia="ja-JP"/>
         </w:rPr>
         <w:t>Mee</w:t>
       </w:r>
       <w:r>
         <w:rPr>
-          <w:rFonts w:ascii="Tahoma" w:hAnsi="Tahoma" w:cs="Tahoma"/>
-          <w:sz w:val="20"/>
-          <w:szCs w:val="20"/>
           <w:lang w:eastAsia="ja-JP"/>
         </w:rPr>
         <w:t>ting for review work of team members and assign task in next week.</w:t>
@@ -1566,11 +1988,15 @@
         <w:outlineLvl w:val="0"/>
         <w:rPr>
           <w:b/>
+          <w:sz w:val="28"/>
+          <w:szCs w:val="28"/>
         </w:rPr>
       </w:pPr>
       <w:r>
         <w:rPr>
           <w:b/>
+          <w:sz w:val="28"/>
+          <w:szCs w:val="28"/>
         </w:rPr>
         <w:t>Agenda</w:t>
       </w:r>
@@ -1584,33 +2010,17 @@
         </w:numPr>
         <w:spacing w:line="360" w:lineRule="auto"/>
         <w:rPr>
-          <w:rFonts w:ascii="Tahoma" w:hAnsi="Tahoma" w:cs="Tahoma"/>
-          <w:sz w:val="20"/>
-          <w:szCs w:val="20"/>
           <w:lang w:eastAsia="ja-JP"/>
         </w:rPr>
       </w:pPr>
       <w:r>
-        <w:rPr>
-          <w:rFonts w:ascii="Tahoma" w:hAnsi="Tahoma" w:cs="Tahoma"/>
-          <w:sz w:val="20"/>
-          <w:szCs w:val="20"/>
-        </w:rPr>
         <w:t xml:space="preserve">Review </w:t>
       </w:r>
       <w:r>
-        <w:rPr>
-          <w:rFonts w:ascii="Tahoma" w:hAnsi="Tahoma" w:cs="Tahoma"/>
-          <w:sz w:val="20"/>
-          <w:szCs w:val="20"/>
-        </w:rPr>
         <w:t>work in last week</w:t>
       </w:r>
       <w:r>
         <w:rPr>
-          <w:rFonts w:ascii="Tahoma" w:hAnsi="Tahoma" w:cs="Tahoma"/>
-          <w:sz w:val="20"/>
-          <w:szCs w:val="20"/>
           <w:lang w:eastAsia="ja-JP"/>
         </w:rPr>
         <w:t>.</w:t>
@@ -1622,48 +2032,27 @@
           <w:ilvl w:val="0"/>
           <w:numId w:val="1"/>
         </w:numPr>
-        <w:spacing w:beforeLines="50" w:afterLines="50" w:line="360" w:lineRule="auto"/>
+        <w:spacing w:beforeLines="50" w:before="120" w:afterLines="50" w:after="120" w:line="360" w:lineRule="auto"/>
         <w:ind w:left="714" w:hanging="357"/>
         <w:jc w:val="both"/>
         <w:rPr>
-          <w:rFonts w:ascii="Tahoma" w:hAnsi="Tahoma" w:cs="Tahoma"/>
-          <w:sz w:val="20"/>
-          <w:szCs w:val="20"/>
           <w:lang w:eastAsia="ja-JP"/>
         </w:rPr>
       </w:pPr>
       <w:r>
         <w:rPr>
-          <w:rFonts w:ascii="Tahoma" w:hAnsi="Tahoma" w:cs="Tahoma"/>
-          <w:sz w:val="20"/>
-          <w:szCs w:val="20"/>
           <w:lang w:eastAsia="ja-JP"/>
         </w:rPr>
-        <w:t>Assign work to team members in this week</w:t>
+        <w:t>Assign work to team members in this week and sprin</w:t>
       </w:r>
       <w:r>
         <w:rPr>
-          <w:rFonts w:ascii="Tahoma" w:hAnsi="Tahoma" w:cs="Tahoma"/>
-          <w:sz w:val="20"/>
-          <w:szCs w:val="20"/>
-          <w:lang w:eastAsia="ja-JP"/>
-        </w:rPr>
-        <w:t xml:space="preserve"> and sprin</w:t>
-      </w:r>
-      <w:r>
-        <w:rPr>
-          <w:rFonts w:ascii="Tahoma" w:hAnsi="Tahoma" w:cs="Tahoma"/>
-          <w:sz w:val="20"/>
-          <w:szCs w:val="20"/>
           <w:lang w:eastAsia="ja-JP"/>
         </w:rPr>
         <w:t xml:space="preserve">t </w:t>
       </w:r>
       <w:r>
         <w:rPr>
-          <w:rFonts w:ascii="Tahoma" w:hAnsi="Tahoma" w:cs="Tahoma"/>
-          <w:sz w:val="20"/>
-          <w:szCs w:val="20"/>
           <w:lang w:eastAsia="ja-JP"/>
         </w:rPr>
         <w:t>1.</w:t>
@@ -1675,48 +2064,27 @@
           <w:ilvl w:val="0"/>
           <w:numId w:val="1"/>
         </w:numPr>
-        <w:spacing w:beforeLines="50" w:afterLines="50" w:line="360" w:lineRule="auto"/>
+        <w:spacing w:beforeLines="50" w:before="120" w:afterLines="50" w:after="120" w:line="360" w:lineRule="auto"/>
         <w:ind w:left="714" w:hanging="357"/>
         <w:jc w:val="both"/>
         <w:rPr>
-          <w:rFonts w:ascii="Tahoma" w:hAnsi="Tahoma" w:cs="Tahoma"/>
-          <w:sz w:val="20"/>
-          <w:szCs w:val="20"/>
           <w:lang w:eastAsia="ja-JP"/>
         </w:rPr>
       </w:pPr>
       <w:r>
         <w:rPr>
-          <w:rFonts w:ascii="Tahoma" w:hAnsi="Tahoma" w:cs="Tahoma"/>
-          <w:sz w:val="20"/>
-          <w:szCs w:val="20"/>
           <w:lang w:eastAsia="ja-JP"/>
         </w:rPr>
-        <w:t>Fix</w:t>
+        <w:t xml:space="preserve">Fix meeting time </w:t>
       </w:r>
       <w:r>
         <w:rPr>
-          <w:rFonts w:ascii="Tahoma" w:hAnsi="Tahoma" w:cs="Tahoma"/>
-          <w:sz w:val="20"/>
-          <w:szCs w:val="20"/>
           <w:lang w:eastAsia="ja-JP"/>
         </w:rPr>
-        <w:t xml:space="preserve"> meeting time </w:t>
+        <w:t>with team</w:t>
       </w:r>
       <w:r>
         <w:rPr>
-          <w:rFonts w:ascii="Tahoma" w:hAnsi="Tahoma" w:cs="Tahoma"/>
-          <w:sz w:val="20"/>
-          <w:szCs w:val="20"/>
-          <w:lang w:eastAsia="ja-JP"/>
-        </w:rPr>
-        <w:t>in group</w:t>
-      </w:r>
-      <w:r>
-        <w:rPr>
-          <w:rFonts w:ascii="Tahoma" w:hAnsi="Tahoma" w:cs="Tahoma"/>
-          <w:sz w:val="20"/>
-          <w:szCs w:val="20"/>
           <w:lang w:eastAsia="ja-JP"/>
         </w:rPr>
         <w:t>.</w:t>
@@ -1727,11 +2095,15 @@
         <w:outlineLvl w:val="0"/>
         <w:rPr>
           <w:b/>
+          <w:sz w:val="28"/>
+          <w:szCs w:val="28"/>
         </w:rPr>
       </w:pPr>
       <w:r>
         <w:rPr>
           <w:b/>
+          <w:sz w:val="28"/>
+          <w:szCs w:val="28"/>
         </w:rPr>
         <w:t>Contents</w:t>
       </w:r>
@@ -1742,42 +2114,31 @@
           <w:ilvl w:val="0"/>
           <w:numId w:val="2"/>
         </w:numPr>
-        <w:spacing w:beforeLines="50" w:afterLines="50" w:line="360" w:lineRule="auto"/>
+        <w:spacing w:beforeLines="50" w:before="120" w:afterLines="50" w:after="120" w:line="360" w:lineRule="auto"/>
         <w:jc w:val="both"/>
         <w:rPr>
-          <w:rFonts w:ascii="Tahoma" w:hAnsi="Tahoma" w:cs="Tahoma"/>
           <w:b/>
-          <w:sz w:val="20"/>
-          <w:szCs w:val="20"/>
           <w:lang w:eastAsia="ja-JP"/>
         </w:rPr>
       </w:pPr>
       <w:r>
         <w:rPr>
-          <w:rFonts w:ascii="Tahoma" w:hAnsi="Tahoma" w:cs="Tahoma"/>
           <w:b/>
-          <w:sz w:val="20"/>
-          <w:szCs w:val="20"/>
           <w:lang w:eastAsia="ja-JP"/>
         </w:rPr>
+        <w:lastRenderedPageBreak/>
         <w:t>Review work</w:t>
       </w:r>
       <w:r>
         <w:rPr>
-          <w:rFonts w:ascii="Tahoma" w:hAnsi="Tahoma" w:cs="Tahoma"/>
           <w:b/>
-          <w:sz w:val="20"/>
-          <w:szCs w:val="20"/>
           <w:lang w:eastAsia="ja-JP"/>
         </w:rPr>
         <w:t xml:space="preserve"> in</w:t>
       </w:r>
       <w:r>
         <w:rPr>
-          <w:rFonts w:ascii="Tahoma" w:hAnsi="Tahoma" w:cs="Tahoma"/>
           <w:b/>
-          <w:sz w:val="20"/>
-          <w:szCs w:val="20"/>
           <w:lang w:eastAsia="ja-JP"/>
         </w:rPr>
         <w:t xml:space="preserve"> last week</w:t>
@@ -1790,20 +2151,14 @@
           <w:ilvl w:val="0"/>
           <w:numId w:val="1"/>
         </w:numPr>
-        <w:spacing w:beforeLines="50" w:afterLines="50" w:line="360" w:lineRule="auto"/>
+        <w:spacing w:beforeLines="50" w:before="120" w:afterLines="50" w:after="120" w:line="360" w:lineRule="auto"/>
         <w:jc w:val="both"/>
         <w:rPr>
-          <w:rFonts w:ascii="Tahoma" w:hAnsi="Tahoma" w:cs="Tahoma"/>
-          <w:sz w:val="20"/>
-          <w:szCs w:val="20"/>
           <w:lang w:eastAsia="ja-JP"/>
         </w:rPr>
       </w:pPr>
       <w:r>
         <w:rPr>
-          <w:rFonts w:ascii="Tahoma" w:hAnsi="Tahoma" w:cs="Tahoma"/>
-          <w:sz w:val="20"/>
-          <w:szCs w:val="20"/>
           <w:lang w:eastAsia="ja-JP"/>
         </w:rPr>
         <w:t>Review SRS</w:t>
@@ -1812,57 +2167,47 @@
     <w:p>
       <w:pPr>
         <w:pStyle w:val="ListParagraph"/>
-        <w:spacing w:beforeLines="50" w:afterLines="50" w:line="360" w:lineRule="auto"/>
+        <w:spacing w:beforeLines="50" w:before="120" w:afterLines="50" w:after="120" w:line="360" w:lineRule="auto"/>
         <w:jc w:val="both"/>
         <w:rPr>
-          <w:rFonts w:ascii="Tahoma" w:hAnsi="Tahoma" w:cs="Tahoma"/>
           <w:b/>
-          <w:sz w:val="20"/>
-          <w:szCs w:val="20"/>
           <w:lang w:eastAsia="ja-JP"/>
         </w:rPr>
       </w:pPr>
       <w:r>
         <w:rPr>
-          <w:rFonts w:ascii="Tahoma" w:hAnsi="Tahoma" w:cs="Tahoma"/>
-          <w:sz w:val="20"/>
-          <w:szCs w:val="20"/>
           <w:lang w:eastAsia="ja-JP"/>
         </w:rPr>
-        <w:t>Nguyen Van Hien</w:t>
+        <w:t xml:space="preserve">Nguyen Van </w:t>
       </w:r>
+      <w:proofErr w:type="spellStart"/>
       <w:r>
         <w:rPr>
-          <w:rFonts w:ascii="Tahoma" w:hAnsi="Tahoma" w:cs="Tahoma"/>
-          <w:sz w:val="20"/>
-          <w:szCs w:val="20"/>
+          <w:lang w:eastAsia="ja-JP"/>
+        </w:rPr>
+        <w:t>Hien</w:t>
+      </w:r>
+      <w:proofErr w:type="spellEnd"/>
+      <w:r>
+        <w:rPr>
           <w:lang w:eastAsia="ja-JP"/>
         </w:rPr>
         <w:t>: request</w:t>
       </w:r>
       <w:r>
         <w:rPr>
-          <w:rFonts w:ascii="Tahoma" w:hAnsi="Tahoma" w:cs="Tahoma"/>
-          <w:sz w:val="20"/>
-          <w:szCs w:val="20"/>
           <w:lang w:eastAsia="ja-JP"/>
         </w:rPr>
         <w:t xml:space="preserve"> </w:t>
       </w:r>
       <w:r>
         <w:rPr>
-          <w:rFonts w:ascii="Tahoma" w:hAnsi="Tahoma" w:cs="Tahoma"/>
-          <w:sz w:val="20"/>
-          <w:szCs w:val="20"/>
           <w:lang w:eastAsia="ja-JP"/>
         </w:rPr>
         <w:t xml:space="preserve">to </w:t>
       </w:r>
       <w:r>
         <w:rPr>
-          <w:rFonts w:ascii="Tahoma" w:hAnsi="Tahoma" w:cs="Tahoma"/>
-          <w:sz w:val="20"/>
-          <w:szCs w:val="20"/>
           <w:lang w:eastAsia="ja-JP"/>
         </w:rPr>
         <w:t>update SRS</w:t>
@@ -1875,21 +2220,15 @@
           <w:ilvl w:val="0"/>
           <w:numId w:val="1"/>
         </w:numPr>
-        <w:spacing w:beforeLines="50" w:afterLines="50" w:line="360" w:lineRule="auto"/>
+        <w:spacing w:beforeLines="50" w:before="120" w:afterLines="50" w:after="120" w:line="360" w:lineRule="auto"/>
         <w:jc w:val="both"/>
         <w:rPr>
-          <w:rFonts w:ascii="Tahoma" w:hAnsi="Tahoma" w:cs="Tahoma"/>
           <w:b/>
-          <w:sz w:val="20"/>
-          <w:szCs w:val="20"/>
           <w:lang w:eastAsia="ja-JP"/>
         </w:rPr>
       </w:pPr>
       <w:r>
         <w:rPr>
-          <w:rFonts w:ascii="Tahoma" w:hAnsi="Tahoma" w:cs="Tahoma"/>
-          <w:sz w:val="20"/>
-          <w:szCs w:val="20"/>
           <w:lang w:eastAsia="ja-JP"/>
         </w:rPr>
         <w:t>Review System Design and Database Design</w:t>
@@ -1902,23 +2241,16 @@
           <w:ilvl w:val="0"/>
           <w:numId w:val="1"/>
         </w:numPr>
-        <w:spacing w:beforeLines="50" w:afterLines="50" w:line="360" w:lineRule="auto"/>
+        <w:spacing w:beforeLines="50" w:before="120" w:afterLines="50" w:after="120" w:line="360" w:lineRule="auto"/>
         <w:jc w:val="both"/>
         <w:rPr>
-          <w:rFonts w:ascii="Tahoma" w:hAnsi="Tahoma" w:cs="Tahoma"/>
-          <w:sz w:val="20"/>
-          <w:szCs w:val="20"/>
           <w:lang w:eastAsia="ja-JP"/>
         </w:rPr>
       </w:pPr>
       <w:r>
         <w:rPr>
-          <w:rFonts w:ascii="Tahoma" w:hAnsi="Tahoma" w:cs="Tahoma"/>
-          <w:sz w:val="20"/>
-          <w:szCs w:val="20"/>
           <w:lang w:eastAsia="ja-JP"/>
         </w:rPr>
-        <w:lastRenderedPageBreak/>
         <w:t>Review Use case</w:t>
       </w:r>
     </w:p>
@@ -1929,50 +2261,40 @@
           <w:ilvl w:val="0"/>
           <w:numId w:val="1"/>
         </w:numPr>
-        <w:spacing w:beforeLines="50" w:afterLines="50" w:line="360" w:lineRule="auto"/>
+        <w:spacing w:beforeLines="50" w:before="120" w:afterLines="50" w:after="120" w:line="360" w:lineRule="auto"/>
         <w:jc w:val="both"/>
         <w:rPr>
-          <w:rFonts w:ascii="Tahoma" w:hAnsi="Tahoma" w:cs="Tahoma"/>
-          <w:sz w:val="20"/>
-          <w:szCs w:val="20"/>
           <w:lang w:eastAsia="ja-JP"/>
         </w:rPr>
       </w:pPr>
       <w:r>
         <w:rPr>
-          <w:rFonts w:ascii="Tahoma" w:hAnsi="Tahoma" w:cs="Tahoma"/>
-          <w:sz w:val="20"/>
-          <w:szCs w:val="20"/>
           <w:lang w:eastAsia="ja-JP"/>
         </w:rPr>
         <w:t xml:space="preserve">Review Test case </w:t>
       </w:r>
+      <w:bookmarkStart w:id="0" w:name="_GoBack"/>
+      <w:bookmarkEnd w:id="0"/>
     </w:p>
     <w:p>
       <w:pPr>
-        <w:spacing w:beforeLines="50" w:afterLines="50" w:line="360" w:lineRule="auto"/>
-        <w:ind w:left="360"/>
+        <w:pStyle w:val="ListParagraph"/>
+        <w:numPr>
+          <w:ilvl w:val="0"/>
+          <w:numId w:val="1"/>
+        </w:numPr>
+        <w:spacing w:beforeLines="50" w:before="120" w:afterLines="50" w:after="120" w:line="360" w:lineRule="auto"/>
         <w:jc w:val="both"/>
         <w:rPr>
-          <w:rFonts w:ascii="Tahoma" w:hAnsi="Tahoma" w:cs="Tahoma"/>
-          <w:sz w:val="20"/>
-          <w:szCs w:val="20"/>
           <w:lang w:eastAsia="ja-JP"/>
         </w:rPr>
       </w:pPr>
-    </w:p>
-    <w:p>
-      <w:pPr>
-        <w:spacing w:beforeLines="50" w:afterLines="50" w:line="360" w:lineRule="auto"/>
-        <w:jc w:val="both"/>
+      <w:r>
         <w:rPr>
-          <w:rFonts w:ascii="Tahoma" w:hAnsi="Tahoma" w:cs="Tahoma"/>
-          <w:b/>
-          <w:sz w:val="20"/>
-          <w:szCs w:val="20"/>
           <w:lang w:eastAsia="ja-JP"/>
         </w:rPr>
-      </w:pPr>
+        <w:t>Review code (Functions: Schedule, Borrowing and Lending)</w:t>
+      </w:r>
     </w:p>
     <w:p>
       <w:pPr>
@@ -1981,55 +2303,33 @@
           <w:ilvl w:val="0"/>
           <w:numId w:val="2"/>
         </w:numPr>
-        <w:spacing w:beforeLines="50" w:afterLines="50" w:line="360" w:lineRule="auto"/>
+        <w:spacing w:beforeLines="50" w:before="120" w:afterLines="50" w:after="120" w:line="360" w:lineRule="auto"/>
         <w:jc w:val="both"/>
         <w:rPr>
-          <w:rFonts w:ascii="Tahoma" w:hAnsi="Tahoma" w:cs="Tahoma"/>
           <w:b/>
-          <w:sz w:val="20"/>
-          <w:szCs w:val="20"/>
           <w:lang w:eastAsia="ja-JP"/>
         </w:rPr>
       </w:pPr>
       <w:r>
         <w:rPr>
-          <w:rFonts w:ascii="Tahoma" w:hAnsi="Tahoma" w:cs="Tahoma"/>
           <w:b/>
-          <w:sz w:val="20"/>
-          <w:szCs w:val="20"/>
           <w:lang w:eastAsia="ja-JP"/>
         </w:rPr>
         <w:t>Assign work t</w:t>
       </w:r>
       <w:r>
         <w:rPr>
-          <w:rFonts w:ascii="Tahoma" w:hAnsi="Tahoma" w:cs="Tahoma"/>
           <w:b/>
-          <w:sz w:val="20"/>
-          <w:szCs w:val="20"/>
           <w:lang w:eastAsia="ja-JP"/>
         </w:rPr>
-        <w:t>o team members in this week ( 17</w:t>
+        <w:t>o team members in this week ( 01- 07/10</w:t>
       </w:r>
       <w:r>
         <w:rPr>
-          <w:rFonts w:ascii="Tahoma" w:hAnsi="Tahoma" w:cs="Tahoma"/>
           <w:b/>
-          <w:sz w:val="20"/>
-          <w:szCs w:val="20"/>
           <w:lang w:eastAsia="ja-JP"/>
         </w:rPr>
-        <w:t>- 24</w:t>
-      </w:r>
-      <w:r>
-        <w:rPr>
-          <w:rFonts w:ascii="Tahoma" w:hAnsi="Tahoma" w:cs="Tahoma"/>
-          <w:b/>
-          <w:sz w:val="20"/>
-          <w:szCs w:val="20"/>
-          <w:lang w:eastAsia="ja-JP"/>
-        </w:rPr>
-        <w:t>/09/2012):</w:t>
+        <w:t>/2012):</w:t>
       </w:r>
     </w:p>
     <w:tbl>
@@ -2037,7 +2337,7 @@
         <w:tblStyle w:val="MediumGrid3-Accent5"/>
         <w:tblW w:w="8494" w:type="dxa"/>
         <w:jc w:val="center"/>
-        <w:tblLook w:val="04A0"/>
+        <w:tblLook w:val="04A0" w:firstRow="1" w:lastRow="0" w:firstColumn="1" w:lastColumn="0" w:noHBand="0" w:noVBand="1"/>
       </w:tblPr>
       <w:tblGrid>
         <w:gridCol w:w="2358"/>
@@ -2047,32 +2347,30 @@
       </w:tblGrid>
       <w:tr>
         <w:trPr>
-          <w:cnfStyle w:val="100000000000"/>
+          <w:cnfStyle w:val="100000000000" w:firstRow="1" w:lastRow="0" w:firstColumn="0" w:lastColumn="0" w:oddVBand="0" w:evenVBand="0" w:oddHBand="0" w:evenHBand="0" w:firstRowFirstColumn="0" w:firstRowLastColumn="0" w:lastRowFirstColumn="0" w:lastRowLastColumn="0"/>
           <w:jc w:val="center"/>
         </w:trPr>
         <w:tc>
           <w:tcPr>
-            <w:cnfStyle w:val="001000000000"/>
+            <w:cnfStyle w:val="001000000000" w:firstRow="0" w:lastRow="0" w:firstColumn="1" w:lastColumn="0" w:oddVBand="0" w:evenVBand="0" w:oddHBand="0" w:evenHBand="0" w:firstRowFirstColumn="0" w:firstRowLastColumn="0" w:lastRowFirstColumn="0" w:lastRowLastColumn="0"/>
             <w:tcW w:w="2358" w:type="dxa"/>
           </w:tcPr>
           <w:p>
             <w:pPr>
               <w:pStyle w:val="ListParagraph"/>
-              <w:spacing w:beforeLines="50" w:afterLines="50" w:line="360" w:lineRule="auto"/>
+              <w:spacing w:beforeLines="50" w:before="120" w:afterLines="50" w:after="120" w:line="360" w:lineRule="auto"/>
               <w:ind w:left="0"/>
               <w:jc w:val="both"/>
               <w:rPr>
-                <w:rFonts w:ascii="Tahoma" w:hAnsi="Tahoma" w:cs="Tahoma"/>
-                <w:sz w:val="20"/>
-                <w:szCs w:val="20"/>
-                <w:lang w:eastAsia="ja-JP"/>
-              </w:rPr>
-            </w:pPr>
-            <w:r>
-              <w:rPr>
-                <w:rFonts w:ascii="Tahoma" w:hAnsi="Tahoma" w:cs="Tahoma"/>
-                <w:sz w:val="20"/>
-                <w:szCs w:val="20"/>
+                <w:sz w:val="24"/>
+                <w:szCs w:val="24"/>
+                <w:lang w:eastAsia="ja-JP"/>
+              </w:rPr>
+            </w:pPr>
+            <w:r>
+              <w:rPr>
+                <w:sz w:val="24"/>
+                <w:szCs w:val="24"/>
                 <w:lang w:eastAsia="ja-JP"/>
               </w:rPr>
               <w:t>Task to do</w:t>
@@ -2086,22 +2384,20 @@
           <w:p>
             <w:pPr>
               <w:pStyle w:val="ListParagraph"/>
-              <w:spacing w:beforeLines="50" w:afterLines="50" w:line="360" w:lineRule="auto"/>
+              <w:spacing w:beforeLines="50" w:before="120" w:afterLines="50" w:after="120" w:line="360" w:lineRule="auto"/>
               <w:ind w:left="0"/>
               <w:jc w:val="both"/>
-              <w:cnfStyle w:val="100000000000"/>
-              <w:rPr>
-                <w:rFonts w:ascii="Tahoma" w:hAnsi="Tahoma" w:cs="Tahoma"/>
-                <w:sz w:val="20"/>
-                <w:szCs w:val="20"/>
-                <w:lang w:eastAsia="ja-JP"/>
-              </w:rPr>
-            </w:pPr>
-            <w:r>
-              <w:rPr>
-                <w:rFonts w:ascii="Tahoma" w:hAnsi="Tahoma" w:cs="Tahoma"/>
-                <w:sz w:val="20"/>
-                <w:szCs w:val="20"/>
+              <w:cnfStyle w:val="100000000000" w:firstRow="1" w:lastRow="0" w:firstColumn="0" w:lastColumn="0" w:oddVBand="0" w:evenVBand="0" w:oddHBand="0" w:evenHBand="0" w:firstRowFirstColumn="0" w:firstRowLastColumn="0" w:lastRowFirstColumn="0" w:lastRowLastColumn="0"/>
+              <w:rPr>
+                <w:sz w:val="24"/>
+                <w:szCs w:val="24"/>
+                <w:lang w:eastAsia="ja-JP"/>
+              </w:rPr>
+            </w:pPr>
+            <w:r>
+              <w:rPr>
+                <w:sz w:val="24"/>
+                <w:szCs w:val="24"/>
                 <w:lang w:eastAsia="ja-JP"/>
               </w:rPr>
               <w:t>Responsible</w:t>
@@ -2115,22 +2411,20 @@
           <w:p>
             <w:pPr>
               <w:pStyle w:val="ListParagraph"/>
-              <w:spacing w:beforeLines="50" w:afterLines="50" w:line="360" w:lineRule="auto"/>
+              <w:spacing w:beforeLines="50" w:before="120" w:afterLines="50" w:after="120" w:line="360" w:lineRule="auto"/>
               <w:ind w:left="0"/>
               <w:jc w:val="both"/>
-              <w:cnfStyle w:val="100000000000"/>
-              <w:rPr>
-                <w:rFonts w:ascii="Tahoma" w:hAnsi="Tahoma" w:cs="Tahoma"/>
-                <w:sz w:val="20"/>
-                <w:szCs w:val="20"/>
-                <w:lang w:eastAsia="ja-JP"/>
-              </w:rPr>
-            </w:pPr>
-            <w:r>
-              <w:rPr>
-                <w:rFonts w:ascii="Tahoma" w:hAnsi="Tahoma" w:cs="Tahoma"/>
-                <w:sz w:val="20"/>
-                <w:szCs w:val="20"/>
+              <w:cnfStyle w:val="100000000000" w:firstRow="1" w:lastRow="0" w:firstColumn="0" w:lastColumn="0" w:oddVBand="0" w:evenVBand="0" w:oddHBand="0" w:evenHBand="0" w:firstRowFirstColumn="0" w:firstRowLastColumn="0" w:lastRowFirstColumn="0" w:lastRowLastColumn="0"/>
+              <w:rPr>
+                <w:sz w:val="24"/>
+                <w:szCs w:val="24"/>
+                <w:lang w:eastAsia="ja-JP"/>
+              </w:rPr>
+            </w:pPr>
+            <w:r>
+              <w:rPr>
+                <w:sz w:val="24"/>
+                <w:szCs w:val="24"/>
                 <w:lang w:eastAsia="ja-JP"/>
               </w:rPr>
               <w:t>Completed</w:t>
@@ -2144,22 +2438,20 @@
           <w:p>
             <w:pPr>
               <w:pStyle w:val="ListParagraph"/>
-              <w:spacing w:beforeLines="50" w:afterLines="50" w:line="360" w:lineRule="auto"/>
+              <w:spacing w:beforeLines="50" w:before="120" w:afterLines="50" w:after="120" w:line="360" w:lineRule="auto"/>
               <w:ind w:left="0"/>
               <w:jc w:val="both"/>
-              <w:cnfStyle w:val="100000000000"/>
-              <w:rPr>
-                <w:rFonts w:ascii="Tahoma" w:hAnsi="Tahoma" w:cs="Tahoma"/>
-                <w:sz w:val="20"/>
-                <w:szCs w:val="20"/>
-                <w:lang w:eastAsia="ja-JP"/>
-              </w:rPr>
-            </w:pPr>
-            <w:r>
-              <w:rPr>
-                <w:rFonts w:ascii="Tahoma" w:hAnsi="Tahoma" w:cs="Tahoma"/>
-                <w:sz w:val="20"/>
-                <w:szCs w:val="20"/>
+              <w:cnfStyle w:val="100000000000" w:firstRow="1" w:lastRow="0" w:firstColumn="0" w:lastColumn="0" w:oddVBand="0" w:evenVBand="0" w:oddHBand="0" w:evenHBand="0" w:firstRowFirstColumn="0" w:firstRowLastColumn="0" w:lastRowFirstColumn="0" w:lastRowLastColumn="0"/>
+              <w:rPr>
+                <w:sz w:val="24"/>
+                <w:szCs w:val="24"/>
+                <w:lang w:eastAsia="ja-JP"/>
+              </w:rPr>
+            </w:pPr>
+            <w:r>
+              <w:rPr>
+                <w:sz w:val="24"/>
+                <w:szCs w:val="24"/>
                 <w:lang w:eastAsia="ja-JP"/>
               </w:rPr>
               <w:t>Deadline</w:t>
@@ -2169,39 +2461,36 @@
       </w:tr>
       <w:tr>
         <w:trPr>
-          <w:cnfStyle w:val="000000100000"/>
+          <w:cnfStyle w:val="000000100000" w:firstRow="0" w:lastRow="0" w:firstColumn="0" w:lastColumn="0" w:oddVBand="0" w:evenVBand="0" w:oddHBand="1" w:evenHBand="0" w:firstRowFirstColumn="0" w:firstRowLastColumn="0" w:lastRowFirstColumn="0" w:lastRowLastColumn="0"/>
           <w:jc w:val="center"/>
         </w:trPr>
         <w:tc>
           <w:tcPr>
-            <w:cnfStyle w:val="001000000000"/>
+            <w:cnfStyle w:val="001000000000" w:firstRow="0" w:lastRow="0" w:firstColumn="1" w:lastColumn="0" w:oddVBand="0" w:evenVBand="0" w:oddHBand="0" w:evenHBand="0" w:firstRowFirstColumn="0" w:firstRowLastColumn="0" w:lastRowFirstColumn="0" w:lastRowLastColumn="0"/>
             <w:tcW w:w="2358" w:type="dxa"/>
           </w:tcPr>
           <w:p>
             <w:pPr>
               <w:rPr>
-                <w:rFonts w:ascii="Tahoma" w:hAnsi="Tahoma" w:cs="Tahoma"/>
                 <w:bCs w:val="0"/>
-                <w:sz w:val="20"/>
-                <w:szCs w:val="20"/>
-              </w:rPr>
-            </w:pPr>
-          </w:p>
-          <w:p>
-            <w:pPr>
-              <w:rPr>
-                <w:rFonts w:ascii="Tahoma" w:hAnsi="Tahoma" w:cs="Tahoma"/>
+                <w:sz w:val="24"/>
+                <w:szCs w:val="24"/>
+              </w:rPr>
+            </w:pPr>
+          </w:p>
+          <w:p>
+            <w:pPr>
+              <w:rPr>
                 <w:b w:val="0"/>
-                <w:sz w:val="20"/>
-                <w:szCs w:val="20"/>
-              </w:rPr>
-            </w:pPr>
-            <w:r>
-              <w:rPr>
-                <w:rFonts w:ascii="Tahoma" w:hAnsi="Tahoma" w:cs="Tahoma"/>
+                <w:sz w:val="24"/>
+                <w:szCs w:val="24"/>
+              </w:rPr>
+            </w:pPr>
+            <w:r>
+              <w:rPr>
                 <w:b w:val="0"/>
-                <w:sz w:val="20"/>
-                <w:szCs w:val="20"/>
+                <w:sz w:val="24"/>
+                <w:szCs w:val="24"/>
               </w:rPr>
               <w:t xml:space="preserve">Design </w:t>
             </w:r>
@@ -2214,38 +2503,55 @@
           <w:p>
             <w:pPr>
               <w:pStyle w:val="ListParagraph"/>
-              <w:spacing w:beforeLines="50" w:afterLines="50" w:line="360" w:lineRule="auto"/>
+              <w:spacing w:beforeLines="50" w:before="120" w:afterLines="50" w:after="120" w:line="360" w:lineRule="auto"/>
               <w:ind w:left="0"/>
               <w:jc w:val="both"/>
-              <w:cnfStyle w:val="000000100000"/>
-              <w:rPr>
-                <w:rFonts w:ascii="Tahoma" w:hAnsi="Tahoma" w:cs="Tahoma"/>
-                <w:sz w:val="20"/>
-                <w:szCs w:val="20"/>
-                <w:lang w:eastAsia="ja-JP"/>
-              </w:rPr>
-            </w:pPr>
-            <w:r>
-              <w:rPr>
-                <w:rFonts w:ascii="Tahoma" w:hAnsi="Tahoma" w:cs="Tahoma"/>
-                <w:sz w:val="20"/>
-                <w:szCs w:val="20"/>
-                <w:lang w:eastAsia="ja-JP"/>
-              </w:rPr>
-              <w:t>LocND, TuanNA</w:t>
-            </w:r>
+              <w:cnfStyle w:val="000000100000" w:firstRow="0" w:lastRow="0" w:firstColumn="0" w:lastColumn="0" w:oddVBand="0" w:evenVBand="0" w:oddHBand="1" w:evenHBand="0" w:firstRowFirstColumn="0" w:firstRowLastColumn="0" w:lastRowFirstColumn="0" w:lastRowLastColumn="0"/>
+              <w:rPr>
+                <w:sz w:val="24"/>
+                <w:szCs w:val="24"/>
+                <w:lang w:eastAsia="ja-JP"/>
+              </w:rPr>
+            </w:pPr>
+            <w:proofErr w:type="spellStart"/>
+            <w:r>
+              <w:rPr>
+                <w:sz w:val="24"/>
+                <w:szCs w:val="24"/>
+                <w:lang w:eastAsia="ja-JP"/>
+              </w:rPr>
+              <w:t>LocND</w:t>
+            </w:r>
+            <w:proofErr w:type="spellEnd"/>
+            <w:r>
+              <w:rPr>
+                <w:sz w:val="24"/>
+                <w:szCs w:val="24"/>
+                <w:lang w:eastAsia="ja-JP"/>
+              </w:rPr>
+              <w:t xml:space="preserve">, </w:t>
+            </w:r>
+            <w:proofErr w:type="spellStart"/>
+            <w:r>
+              <w:rPr>
+                <w:sz w:val="24"/>
+                <w:szCs w:val="24"/>
+                <w:lang w:eastAsia="ja-JP"/>
+              </w:rPr>
+              <w:t>TuanNA</w:t>
+            </w:r>
+            <w:proofErr w:type="spellEnd"/>
           </w:p>
           <w:p>
             <w:pPr>
               <w:pStyle w:val="ListParagraph"/>
-              <w:spacing w:beforeLines="50" w:afterLines="50" w:line="360" w:lineRule="auto"/>
+              <w:spacing w:beforeLines="50" w:before="120" w:afterLines="50" w:after="120" w:line="360" w:lineRule="auto"/>
               <w:ind w:left="0"/>
               <w:jc w:val="both"/>
-              <w:cnfStyle w:val="000000100000"/>
-              <w:rPr>
-                <w:rFonts w:ascii="Tahoma" w:hAnsi="Tahoma" w:cs="Tahoma"/>
-                <w:sz w:val="20"/>
-                <w:szCs w:val="20"/>
+              <w:cnfStyle w:val="000000100000" w:firstRow="0" w:lastRow="0" w:firstColumn="0" w:lastColumn="0" w:oddVBand="0" w:evenVBand="0" w:oddHBand="1" w:evenHBand="0" w:firstRowFirstColumn="0" w:firstRowLastColumn="0" w:lastRowFirstColumn="0" w:lastRowLastColumn="0"/>
+              <w:rPr>
+                <w:sz w:val="24"/>
+                <w:szCs w:val="24"/>
                 <w:lang w:eastAsia="ja-JP"/>
               </w:rPr>
             </w:pPr>
@@ -2258,34 +2564,23 @@
           <w:p>
             <w:pPr>
               <w:pStyle w:val="ListParagraph"/>
-              <w:spacing w:beforeLines="50" w:afterLines="50" w:line="360" w:lineRule="auto"/>
+              <w:spacing w:beforeLines="50" w:before="120" w:afterLines="50" w:after="120" w:line="360" w:lineRule="auto"/>
               <w:ind w:left="0"/>
               <w:jc w:val="both"/>
-              <w:cnfStyle w:val="000000100000"/>
-              <w:rPr>
-                <w:rFonts w:ascii="Tahoma" w:hAnsi="Tahoma" w:cs="Tahoma"/>
-                <w:sz w:val="20"/>
-                <w:szCs w:val="20"/>
-                <w:lang w:eastAsia="ja-JP"/>
-              </w:rPr>
-            </w:pPr>
-            <w:r>
-              <w:rPr>
-                <w:rFonts w:ascii="Tahoma" w:hAnsi="Tahoma" w:cs="Tahoma"/>
-                <w:sz w:val="20"/>
-                <w:szCs w:val="20"/>
-                <w:lang w:eastAsia="ja-JP"/>
-              </w:rPr>
-              <w:t>100</w:t>
-            </w:r>
-            <w:r>
-              <w:rPr>
-                <w:rFonts w:ascii="Tahoma" w:hAnsi="Tahoma" w:cs="Tahoma"/>
-                <w:sz w:val="20"/>
-                <w:szCs w:val="20"/>
-                <w:lang w:eastAsia="ja-JP"/>
-              </w:rPr>
-              <w:t>%</w:t>
+              <w:cnfStyle w:val="000000100000" w:firstRow="0" w:lastRow="0" w:firstColumn="0" w:lastColumn="0" w:oddVBand="0" w:evenVBand="0" w:oddHBand="1" w:evenHBand="0" w:firstRowFirstColumn="0" w:firstRowLastColumn="0" w:lastRowFirstColumn="0" w:lastRowLastColumn="0"/>
+              <w:rPr>
+                <w:sz w:val="24"/>
+                <w:szCs w:val="24"/>
+                <w:lang w:eastAsia="ja-JP"/>
+              </w:rPr>
+            </w:pPr>
+            <w:r>
+              <w:rPr>
+                <w:sz w:val="24"/>
+                <w:szCs w:val="24"/>
+                <w:lang w:eastAsia="ja-JP"/>
+              </w:rPr>
+              <w:t>100%</w:t>
             </w:r>
           </w:p>
         </w:tc>
@@ -2296,22 +2591,20 @@
           <w:p>
             <w:pPr>
               <w:pStyle w:val="ListParagraph"/>
-              <w:spacing w:beforeLines="50" w:afterLines="50" w:line="360" w:lineRule="auto"/>
+              <w:spacing w:beforeLines="50" w:before="120" w:afterLines="50" w:after="120" w:line="360" w:lineRule="auto"/>
               <w:ind w:left="0"/>
               <w:jc w:val="both"/>
-              <w:cnfStyle w:val="000000100000"/>
-              <w:rPr>
-                <w:rFonts w:ascii="Tahoma" w:hAnsi="Tahoma" w:cs="Tahoma"/>
-                <w:sz w:val="20"/>
-                <w:szCs w:val="20"/>
-                <w:lang w:eastAsia="ja-JP"/>
-              </w:rPr>
-            </w:pPr>
-            <w:r>
-              <w:rPr>
-                <w:rFonts w:ascii="Tahoma" w:hAnsi="Tahoma" w:cs="Tahoma"/>
-                <w:sz w:val="20"/>
-                <w:szCs w:val="20"/>
+              <w:cnfStyle w:val="000000100000" w:firstRow="0" w:lastRow="0" w:firstColumn="0" w:lastColumn="0" w:oddVBand="0" w:evenVBand="0" w:oddHBand="1" w:evenHBand="0" w:firstRowFirstColumn="0" w:firstRowLastColumn="0" w:lastRowFirstColumn="0" w:lastRowLastColumn="0"/>
+              <w:rPr>
+                <w:sz w:val="24"/>
+                <w:szCs w:val="24"/>
+                <w:lang w:eastAsia="ja-JP"/>
+              </w:rPr>
+            </w:pPr>
+            <w:r>
+              <w:rPr>
+                <w:sz w:val="24"/>
+                <w:szCs w:val="24"/>
                 <w:lang w:eastAsia="ja-JP"/>
               </w:rPr>
               <w:t>12:00 pm</w:t>
@@ -2320,31 +2613,36 @@
           <w:p>
             <w:pPr>
               <w:pStyle w:val="ListParagraph"/>
-              <w:spacing w:beforeLines="50" w:afterLines="50" w:line="360" w:lineRule="auto"/>
+              <w:spacing w:beforeLines="50" w:before="120" w:afterLines="50" w:after="120" w:line="360" w:lineRule="auto"/>
               <w:ind w:left="0"/>
               <w:jc w:val="both"/>
-              <w:cnfStyle w:val="000000100000"/>
-              <w:rPr>
-                <w:rFonts w:ascii="Tahoma" w:hAnsi="Tahoma" w:cs="Tahoma"/>
-                <w:sz w:val="20"/>
-                <w:szCs w:val="20"/>
-                <w:lang w:eastAsia="ja-JP"/>
-              </w:rPr>
-            </w:pPr>
-            <w:r>
-              <w:rPr>
-                <w:rFonts w:ascii="Tahoma" w:hAnsi="Tahoma" w:cs="Tahoma"/>
-                <w:sz w:val="20"/>
-                <w:szCs w:val="20"/>
-                <w:lang w:eastAsia="ja-JP"/>
-              </w:rPr>
-              <w:t>14/10</w:t>
-            </w:r>
-            <w:r>
-              <w:rPr>
-                <w:rFonts w:ascii="Tahoma" w:hAnsi="Tahoma" w:cs="Tahoma"/>
-                <w:sz w:val="20"/>
-                <w:szCs w:val="20"/>
+              <w:cnfStyle w:val="000000100000" w:firstRow="0" w:lastRow="0" w:firstColumn="0" w:lastColumn="0" w:oddVBand="0" w:evenVBand="0" w:oddHBand="1" w:evenHBand="0" w:firstRowFirstColumn="0" w:firstRowLastColumn="0" w:lastRowFirstColumn="0" w:lastRowLastColumn="0"/>
+              <w:rPr>
+                <w:sz w:val="24"/>
+                <w:szCs w:val="24"/>
+                <w:lang w:eastAsia="ja-JP"/>
+              </w:rPr>
+            </w:pPr>
+            <w:r>
+              <w:rPr>
+                <w:sz w:val="24"/>
+                <w:szCs w:val="24"/>
+                <w:lang w:eastAsia="ja-JP"/>
+              </w:rPr>
+              <w:t>07</w:t>
+            </w:r>
+            <w:r>
+              <w:rPr>
+                <w:sz w:val="24"/>
+                <w:szCs w:val="24"/>
+                <w:lang w:eastAsia="ja-JP"/>
+              </w:rPr>
+              <w:t>/10</w:t>
+            </w:r>
+            <w:r>
+              <w:rPr>
+                <w:sz w:val="24"/>
+                <w:szCs w:val="24"/>
                 <w:lang w:eastAsia="ja-JP"/>
               </w:rPr>
               <w:t>/2012</w:t>
@@ -2358,39 +2656,36 @@
         </w:trPr>
         <w:tc>
           <w:tcPr>
-            <w:cnfStyle w:val="001000000000"/>
+            <w:cnfStyle w:val="001000000000" w:firstRow="0" w:lastRow="0" w:firstColumn="1" w:lastColumn="0" w:oddVBand="0" w:evenVBand="0" w:oddHBand="0" w:evenHBand="0" w:firstRowFirstColumn="0" w:firstRowLastColumn="0" w:lastRowFirstColumn="0" w:lastRowLastColumn="0"/>
             <w:tcW w:w="2358" w:type="dxa"/>
           </w:tcPr>
           <w:p>
             <w:pPr>
               <w:pStyle w:val="ListParagraph"/>
-              <w:spacing w:beforeLines="50" w:afterLines="50" w:line="360" w:lineRule="auto"/>
+              <w:spacing w:beforeLines="50" w:before="120" w:afterLines="50" w:after="120" w:line="360" w:lineRule="auto"/>
               <w:ind w:left="0"/>
               <w:jc w:val="both"/>
               <w:rPr>
-                <w:rFonts w:ascii="Tahoma" w:hAnsi="Tahoma" w:cs="Tahoma"/>
                 <w:b w:val="0"/>
-                <w:sz w:val="20"/>
-                <w:szCs w:val="20"/>
-                <w:lang w:eastAsia="ja-JP"/>
-              </w:rPr>
-            </w:pPr>
-            <w:r>
-              <w:rPr>
-                <w:rFonts w:ascii="Tahoma" w:hAnsi="Tahoma" w:cs="Tahoma"/>
+                <w:sz w:val="24"/>
+                <w:szCs w:val="24"/>
+                <w:lang w:eastAsia="ja-JP"/>
+              </w:rPr>
+            </w:pPr>
+            <w:r>
+              <w:rPr>
                 <w:b w:val="0"/>
-                <w:sz w:val="20"/>
-                <w:szCs w:val="20"/>
+                <w:sz w:val="24"/>
+                <w:szCs w:val="24"/>
                 <w:lang w:eastAsia="ja-JP"/>
               </w:rPr>
               <w:t xml:space="preserve">Finish Sprint </w:t>
             </w:r>
             <w:r>
               <w:rPr>
-                <w:rFonts w:ascii="Tahoma" w:hAnsi="Tahoma" w:cs="Tahoma"/>
                 <w:b w:val="0"/>
-                <w:sz w:val="20"/>
-                <w:szCs w:val="20"/>
+                <w:sz w:val="24"/>
+                <w:szCs w:val="24"/>
                 <w:lang w:eastAsia="ja-JP"/>
               </w:rPr>
               <w:t>1</w:t>
@@ -2404,38 +2699,35 @@
           <w:p>
             <w:pPr>
               <w:pStyle w:val="ListParagraph"/>
-              <w:spacing w:beforeLines="50" w:afterLines="50" w:line="360" w:lineRule="auto"/>
+              <w:spacing w:beforeLines="50" w:before="120" w:afterLines="50" w:after="120" w:line="360" w:lineRule="auto"/>
               <w:ind w:left="0"/>
               <w:jc w:val="both"/>
-              <w:cnfStyle w:val="000000000000"/>
-              <w:rPr>
-                <w:rFonts w:ascii="Tahoma" w:hAnsi="Tahoma" w:cs="Tahoma"/>
-                <w:sz w:val="20"/>
-                <w:szCs w:val="20"/>
-                <w:lang w:eastAsia="ja-JP"/>
-              </w:rPr>
-            </w:pPr>
-            <w:r>
-              <w:rPr>
-                <w:rFonts w:ascii="Tahoma" w:hAnsi="Tahoma" w:cs="Tahoma"/>
-                <w:sz w:val="20"/>
-                <w:szCs w:val="20"/>
-                <w:lang w:eastAsia="ja-JP"/>
-              </w:rPr>
-              <w:t>LocND, TuanNA, GamNT, LinhLLL, KhanhLTM</w:t>
+              <w:cnfStyle w:val="000000000000" w:firstRow="0" w:lastRow="0" w:firstColumn="0" w:lastColumn="0" w:oddVBand="0" w:evenVBand="0" w:oddHBand="0" w:evenHBand="0" w:firstRowFirstColumn="0" w:firstRowLastColumn="0" w:lastRowFirstColumn="0" w:lastRowLastColumn="0"/>
+              <w:rPr>
+                <w:sz w:val="24"/>
+                <w:szCs w:val="24"/>
+                <w:lang w:eastAsia="ja-JP"/>
+              </w:rPr>
+            </w:pPr>
+            <w:r>
+              <w:rPr>
+                <w:sz w:val="24"/>
+                <w:szCs w:val="24"/>
+                <w:lang w:eastAsia="ja-JP"/>
+              </w:rPr>
+              <w:t>PFM Team</w:t>
             </w:r>
           </w:p>
           <w:p>
             <w:pPr>
               <w:pStyle w:val="ListParagraph"/>
-              <w:spacing w:beforeLines="50" w:afterLines="50" w:line="360" w:lineRule="auto"/>
+              <w:spacing w:beforeLines="50" w:before="120" w:afterLines="50" w:after="120" w:line="360" w:lineRule="auto"/>
               <w:ind w:left="0"/>
               <w:jc w:val="both"/>
-              <w:cnfStyle w:val="000000000000"/>
-              <w:rPr>
-                <w:rFonts w:ascii="Tahoma" w:hAnsi="Tahoma" w:cs="Tahoma"/>
-                <w:sz w:val="20"/>
-                <w:szCs w:val="20"/>
+              <w:cnfStyle w:val="000000000000" w:firstRow="0" w:lastRow="0" w:firstColumn="0" w:lastColumn="0" w:oddVBand="0" w:evenVBand="0" w:oddHBand="0" w:evenHBand="0" w:firstRowFirstColumn="0" w:firstRowLastColumn="0" w:lastRowFirstColumn="0" w:lastRowLastColumn="0"/>
+              <w:rPr>
+                <w:sz w:val="24"/>
+                <w:szCs w:val="24"/>
                 <w:lang w:eastAsia="ja-JP"/>
               </w:rPr>
             </w:pPr>
@@ -2448,22 +2740,20 @@
           <w:p>
             <w:pPr>
               <w:pStyle w:val="ListParagraph"/>
-              <w:spacing w:beforeLines="50" w:afterLines="50" w:line="360" w:lineRule="auto"/>
+              <w:spacing w:beforeLines="50" w:before="120" w:afterLines="50" w:after="120" w:line="360" w:lineRule="auto"/>
               <w:ind w:left="0"/>
               <w:jc w:val="both"/>
-              <w:cnfStyle w:val="000000000000"/>
-              <w:rPr>
-                <w:rFonts w:ascii="Tahoma" w:hAnsi="Tahoma" w:cs="Tahoma"/>
-                <w:sz w:val="20"/>
-                <w:szCs w:val="20"/>
-                <w:lang w:eastAsia="ja-JP"/>
-              </w:rPr>
-            </w:pPr>
-            <w:r>
-              <w:rPr>
-                <w:rFonts w:ascii="Tahoma" w:hAnsi="Tahoma" w:cs="Tahoma"/>
-                <w:sz w:val="20"/>
-                <w:szCs w:val="20"/>
+              <w:cnfStyle w:val="000000000000" w:firstRow="0" w:lastRow="0" w:firstColumn="0" w:lastColumn="0" w:oddVBand="0" w:evenVBand="0" w:oddHBand="0" w:evenHBand="0" w:firstRowFirstColumn="0" w:firstRowLastColumn="0" w:lastRowFirstColumn="0" w:lastRowLastColumn="0"/>
+              <w:rPr>
+                <w:sz w:val="24"/>
+                <w:szCs w:val="24"/>
+                <w:lang w:eastAsia="ja-JP"/>
+              </w:rPr>
+            </w:pPr>
+            <w:r>
+              <w:rPr>
+                <w:sz w:val="24"/>
+                <w:szCs w:val="24"/>
                 <w:lang w:eastAsia="ja-JP"/>
               </w:rPr>
               <w:t>100%</w:t>
@@ -2477,31 +2767,28 @@
           <w:p>
             <w:pPr>
               <w:pStyle w:val="ListParagraph"/>
-              <w:spacing w:beforeLines="50" w:afterLines="50" w:line="360" w:lineRule="auto"/>
+              <w:spacing w:beforeLines="50" w:before="120" w:afterLines="50" w:after="120" w:line="360" w:lineRule="auto"/>
               <w:ind w:left="0"/>
               <w:jc w:val="both"/>
-              <w:cnfStyle w:val="000000000000"/>
-              <w:rPr>
-                <w:rFonts w:ascii="Tahoma" w:hAnsi="Tahoma" w:cs="Tahoma"/>
-                <w:sz w:val="20"/>
-                <w:szCs w:val="20"/>
-                <w:lang w:eastAsia="ja-JP"/>
-              </w:rPr>
-            </w:pPr>
-            <w:r>
-              <w:rPr>
-                <w:rFonts w:ascii="Tahoma" w:hAnsi="Tahoma" w:cs="Tahoma"/>
-                <w:sz w:val="20"/>
-                <w:szCs w:val="20"/>
+              <w:cnfStyle w:val="000000000000" w:firstRow="0" w:lastRow="0" w:firstColumn="0" w:lastColumn="0" w:oddVBand="0" w:evenVBand="0" w:oddHBand="0" w:evenHBand="0" w:firstRowFirstColumn="0" w:firstRowLastColumn="0" w:lastRowFirstColumn="0" w:lastRowLastColumn="0"/>
+              <w:rPr>
+                <w:sz w:val="24"/>
+                <w:szCs w:val="24"/>
+                <w:lang w:eastAsia="ja-JP"/>
+              </w:rPr>
+            </w:pPr>
+            <w:r>
+              <w:rPr>
+                <w:sz w:val="24"/>
+                <w:szCs w:val="24"/>
                 <w:lang w:eastAsia="ja-JP"/>
               </w:rPr>
               <w:t>12:00 p</w:t>
             </w:r>
             <w:r>
               <w:rPr>
-                <w:rFonts w:ascii="Tahoma" w:hAnsi="Tahoma" w:cs="Tahoma"/>
-                <w:sz w:val="20"/>
-                <w:szCs w:val="20"/>
+                <w:sz w:val="24"/>
+                <w:szCs w:val="24"/>
                 <w:lang w:eastAsia="ja-JP"/>
               </w:rPr>
               <w:t>m</w:t>
@@ -2510,49 +2797,44 @@
           <w:p>
             <w:pPr>
               <w:pStyle w:val="ListParagraph"/>
-              <w:spacing w:beforeLines="50" w:afterLines="50" w:line="360" w:lineRule="auto"/>
+              <w:spacing w:beforeLines="50" w:before="120" w:afterLines="50" w:after="120" w:line="360" w:lineRule="auto"/>
               <w:ind w:left="0"/>
               <w:jc w:val="both"/>
-              <w:cnfStyle w:val="000000000000"/>
-              <w:rPr>
-                <w:rFonts w:ascii="Tahoma" w:hAnsi="Tahoma" w:cs="Tahoma"/>
-                <w:sz w:val="20"/>
-                <w:szCs w:val="20"/>
-                <w:lang w:eastAsia="ja-JP"/>
-              </w:rPr>
-            </w:pPr>
-            <w:r>
-              <w:rPr>
-                <w:rFonts w:ascii="Tahoma" w:hAnsi="Tahoma" w:cs="Tahoma"/>
-                <w:sz w:val="20"/>
-                <w:szCs w:val="20"/>
+              <w:cnfStyle w:val="000000000000" w:firstRow="0" w:lastRow="0" w:firstColumn="0" w:lastColumn="0" w:oddVBand="0" w:evenVBand="0" w:oddHBand="0" w:evenHBand="0" w:firstRowFirstColumn="0" w:firstRowLastColumn="0" w:lastRowFirstColumn="0" w:lastRowLastColumn="0"/>
+              <w:rPr>
+                <w:sz w:val="24"/>
+                <w:szCs w:val="24"/>
+                <w:lang w:eastAsia="ja-JP"/>
+              </w:rPr>
+            </w:pPr>
+            <w:r>
+              <w:rPr>
+                <w:sz w:val="24"/>
+                <w:szCs w:val="24"/>
                 <w:lang w:eastAsia="ja-JP"/>
               </w:rPr>
               <w:t>0</w:t>
             </w:r>
             <w:r>
               <w:rPr>
-                <w:rFonts w:ascii="Tahoma" w:hAnsi="Tahoma" w:cs="Tahoma"/>
-                <w:sz w:val="20"/>
-                <w:szCs w:val="20"/>
+                <w:sz w:val="24"/>
+                <w:szCs w:val="24"/>
                 <w:lang w:eastAsia="ja-JP"/>
               </w:rPr>
               <w:t>3</w:t>
             </w:r>
             <w:r>
               <w:rPr>
-                <w:rFonts w:ascii="Tahoma" w:hAnsi="Tahoma" w:cs="Tahoma"/>
-                <w:sz w:val="20"/>
-                <w:szCs w:val="20"/>
+                <w:sz w:val="24"/>
+                <w:szCs w:val="24"/>
                 <w:lang w:eastAsia="ja-JP"/>
               </w:rPr>
               <w:t>/10</w:t>
             </w:r>
             <w:r>
               <w:rPr>
-                <w:rFonts w:ascii="Tahoma" w:hAnsi="Tahoma" w:cs="Tahoma"/>
-                <w:sz w:val="20"/>
-                <w:szCs w:val="20"/>
+                <w:sz w:val="24"/>
+                <w:szCs w:val="24"/>
                 <w:lang w:eastAsia="ja-JP"/>
               </w:rPr>
               <w:t>/2012</w:t>
@@ -2562,174 +2844,230 @@
       </w:tr>
       <w:tr>
         <w:trPr>
-          <w:cnfStyle w:val="000000100000"/>
+          <w:cnfStyle w:val="000000100000" w:firstRow="0" w:lastRow="0" w:firstColumn="0" w:lastColumn="0" w:oddVBand="0" w:evenVBand="0" w:oddHBand="1" w:evenHBand="0" w:firstRowFirstColumn="0" w:firstRowLastColumn="0" w:lastRowFirstColumn="0" w:lastRowLastColumn="0"/>
           <w:jc w:val="center"/>
         </w:trPr>
         <w:tc>
           <w:tcPr>
-            <w:cnfStyle w:val="001000000000"/>
+            <w:cnfStyle w:val="001000000000" w:firstRow="0" w:lastRow="0" w:firstColumn="1" w:lastColumn="0" w:oddVBand="0" w:evenVBand="0" w:oddHBand="0" w:evenHBand="0" w:firstRowFirstColumn="0" w:firstRowLastColumn="0" w:lastRowFirstColumn="0" w:lastRowLastColumn="0"/>
             <w:tcW w:w="2358" w:type="dxa"/>
           </w:tcPr>
           <w:p>
             <w:pPr>
+              <w:rPr>
+                <w:b w:val="0"/>
+                <w:sz w:val="24"/>
+                <w:szCs w:val="24"/>
+                <w:lang w:eastAsia="ja-JP"/>
+              </w:rPr>
+            </w:pPr>
+            <w:r>
+              <w:rPr>
+                <w:b w:val="0"/>
+                <w:sz w:val="24"/>
+                <w:szCs w:val="24"/>
+                <w:lang w:eastAsia="ja-JP"/>
+              </w:rPr>
+              <w:t>Prepare d</w:t>
+            </w:r>
+            <w:r>
+              <w:rPr>
+                <w:b w:val="0"/>
+                <w:sz w:val="24"/>
+                <w:szCs w:val="24"/>
+                <w:lang w:eastAsia="ja-JP"/>
+              </w:rPr>
+              <w:t>ocument</w:t>
+            </w:r>
+            <w:r>
+              <w:rPr>
+                <w:b w:val="0"/>
+                <w:sz w:val="24"/>
+                <w:szCs w:val="24"/>
+                <w:lang w:eastAsia="ja-JP"/>
+              </w:rPr>
+              <w:t>s</w:t>
+            </w:r>
+            <w:r>
+              <w:rPr>
+                <w:b w:val="0"/>
+                <w:sz w:val="24"/>
+                <w:szCs w:val="24"/>
+                <w:lang w:eastAsia="ja-JP"/>
+              </w:rPr>
+              <w:t xml:space="preserve"> for sprint 2</w:t>
+            </w:r>
+            <w:r>
+              <w:rPr>
+                <w:b w:val="0"/>
+                <w:sz w:val="24"/>
+                <w:szCs w:val="24"/>
+                <w:lang w:eastAsia="ja-JP"/>
+              </w:rPr>
+              <w:t xml:space="preserve"> (</w:t>
+            </w:r>
+            <w:r>
+              <w:rPr>
+                <w:b w:val="0"/>
+                <w:sz w:val="24"/>
+                <w:szCs w:val="24"/>
+                <w:lang w:eastAsia="ja-JP"/>
+              </w:rPr>
+              <w:t>UI, use-case…)</w:t>
+            </w:r>
+          </w:p>
+        </w:tc>
+        <w:tc>
+          <w:tcPr>
+            <w:tcW w:w="1814" w:type="dxa"/>
+          </w:tcPr>
+          <w:p>
+            <w:pPr>
               <w:pStyle w:val="ListParagraph"/>
-              <w:spacing w:beforeLines="50" w:afterLines="50" w:line="360" w:lineRule="auto"/>
+              <w:spacing w:beforeLines="50" w:before="120" w:afterLines="50" w:after="120" w:line="360" w:lineRule="auto"/>
               <w:ind w:left="0"/>
               <w:jc w:val="both"/>
-              <w:rPr>
-                <w:rFonts w:ascii="Tahoma" w:hAnsi="Tahoma" w:cs="Tahoma"/>
-                <w:b w:val="0"/>
-                <w:sz w:val="20"/>
-                <w:szCs w:val="20"/>
-                <w:lang w:eastAsia="ja-JP"/>
-              </w:rPr>
-            </w:pPr>
-            <w:r>
-              <w:rPr>
-                <w:rFonts w:ascii="Tahoma" w:hAnsi="Tahoma" w:cs="Tahoma"/>
-                <w:b w:val="0"/>
-                <w:sz w:val="20"/>
-                <w:szCs w:val="20"/>
-                <w:lang w:eastAsia="ja-JP"/>
-              </w:rPr>
-              <w:t>Document for sprint 2</w:t>
-            </w:r>
-            <w:r>
-              <w:rPr>
-                <w:rFonts w:ascii="Tahoma" w:hAnsi="Tahoma" w:cs="Tahoma"/>
-                <w:b w:val="0"/>
-                <w:sz w:val="20"/>
-                <w:szCs w:val="20"/>
-                <w:lang w:eastAsia="ja-JP"/>
-              </w:rPr>
-              <w:br/>
-              <w:t>( UI, use-case…)</w:t>
-            </w:r>
-          </w:p>
-        </w:tc>
-        <w:tc>
-          <w:tcPr>
-            <w:tcW w:w="1814" w:type="dxa"/>
+              <w:cnfStyle w:val="000000100000" w:firstRow="0" w:lastRow="0" w:firstColumn="0" w:lastColumn="0" w:oddVBand="0" w:evenVBand="0" w:oddHBand="1" w:evenHBand="0" w:firstRowFirstColumn="0" w:firstRowLastColumn="0" w:lastRowFirstColumn="0" w:lastRowLastColumn="0"/>
+              <w:rPr>
+                <w:sz w:val="24"/>
+                <w:szCs w:val="24"/>
+                <w:lang w:eastAsia="ja-JP"/>
+              </w:rPr>
+            </w:pPr>
+            <w:proofErr w:type="spellStart"/>
+            <w:r>
+              <w:rPr>
+                <w:sz w:val="24"/>
+                <w:szCs w:val="24"/>
+                <w:lang w:eastAsia="ja-JP"/>
+              </w:rPr>
+              <w:t>GamNT</w:t>
+            </w:r>
+            <w:proofErr w:type="spellEnd"/>
+            <w:r>
+              <w:rPr>
+                <w:sz w:val="24"/>
+                <w:szCs w:val="24"/>
+                <w:lang w:eastAsia="ja-JP"/>
+              </w:rPr>
+              <w:t xml:space="preserve">, </w:t>
+            </w:r>
+            <w:proofErr w:type="spellStart"/>
+            <w:r>
+              <w:rPr>
+                <w:sz w:val="24"/>
+                <w:szCs w:val="24"/>
+                <w:lang w:eastAsia="ja-JP"/>
+              </w:rPr>
+              <w:t>LinhLLL</w:t>
+            </w:r>
+            <w:proofErr w:type="spellEnd"/>
+            <w:r>
+              <w:rPr>
+                <w:sz w:val="24"/>
+                <w:szCs w:val="24"/>
+                <w:lang w:eastAsia="ja-JP"/>
+              </w:rPr>
+              <w:t xml:space="preserve">, </w:t>
+            </w:r>
+            <w:proofErr w:type="spellStart"/>
+            <w:r>
+              <w:rPr>
+                <w:sz w:val="24"/>
+                <w:szCs w:val="24"/>
+                <w:lang w:eastAsia="ja-JP"/>
+              </w:rPr>
+              <w:t>KhanhLTM</w:t>
+            </w:r>
+            <w:proofErr w:type="spellEnd"/>
+          </w:p>
+        </w:tc>
+        <w:tc>
+          <w:tcPr>
+            <w:tcW w:w="2102" w:type="dxa"/>
           </w:tcPr>
           <w:p>
             <w:pPr>
               <w:pStyle w:val="ListParagraph"/>
-              <w:spacing w:beforeLines="50" w:afterLines="50" w:line="360" w:lineRule="auto"/>
+              <w:spacing w:beforeLines="50" w:before="120" w:afterLines="50" w:after="120" w:line="360" w:lineRule="auto"/>
               <w:ind w:left="0"/>
               <w:jc w:val="both"/>
-              <w:cnfStyle w:val="000000100000"/>
-              <w:rPr>
-                <w:rFonts w:ascii="Tahoma" w:hAnsi="Tahoma" w:cs="Tahoma"/>
-                <w:sz w:val="20"/>
-                <w:szCs w:val="20"/>
-                <w:lang w:eastAsia="ja-JP"/>
-              </w:rPr>
-            </w:pPr>
-            <w:r>
-              <w:rPr>
-                <w:rFonts w:ascii="Tahoma" w:hAnsi="Tahoma" w:cs="Tahoma"/>
-                <w:sz w:val="20"/>
-                <w:szCs w:val="20"/>
-                <w:lang w:eastAsia="ja-JP"/>
-              </w:rPr>
-              <w:t>GamNT, LinhLLL, KhanhLTM</w:t>
-            </w:r>
-          </w:p>
-        </w:tc>
-        <w:tc>
-          <w:tcPr>
-            <w:tcW w:w="2102" w:type="dxa"/>
+              <w:cnfStyle w:val="000000100000" w:firstRow="0" w:lastRow="0" w:firstColumn="0" w:lastColumn="0" w:oddVBand="0" w:evenVBand="0" w:oddHBand="1" w:evenHBand="0" w:firstRowFirstColumn="0" w:firstRowLastColumn="0" w:lastRowFirstColumn="0" w:lastRowLastColumn="0"/>
+              <w:rPr>
+                <w:sz w:val="24"/>
+                <w:szCs w:val="24"/>
+                <w:lang w:eastAsia="ja-JP"/>
+              </w:rPr>
+            </w:pPr>
+            <w:r>
+              <w:rPr>
+                <w:sz w:val="24"/>
+                <w:szCs w:val="24"/>
+                <w:lang w:eastAsia="ja-JP"/>
+              </w:rPr>
+              <w:t>100%</w:t>
+            </w:r>
+          </w:p>
+        </w:tc>
+        <w:tc>
+          <w:tcPr>
+            <w:tcW w:w="2220" w:type="dxa"/>
           </w:tcPr>
           <w:p>
             <w:pPr>
               <w:pStyle w:val="ListParagraph"/>
-              <w:spacing w:beforeLines="50" w:afterLines="50" w:line="360" w:lineRule="auto"/>
+              <w:spacing w:beforeLines="50" w:before="120" w:afterLines="50" w:after="120" w:line="360" w:lineRule="auto"/>
               <w:ind w:left="0"/>
               <w:jc w:val="both"/>
-              <w:cnfStyle w:val="000000100000"/>
-              <w:rPr>
-                <w:rFonts w:ascii="Tahoma" w:hAnsi="Tahoma" w:cs="Tahoma"/>
-                <w:sz w:val="20"/>
-                <w:szCs w:val="20"/>
-                <w:lang w:eastAsia="ja-JP"/>
-              </w:rPr>
-            </w:pPr>
-            <w:r>
-              <w:rPr>
-                <w:rFonts w:ascii="Tahoma" w:hAnsi="Tahoma" w:cs="Tahoma"/>
-                <w:sz w:val="20"/>
-                <w:szCs w:val="20"/>
-                <w:lang w:eastAsia="ja-JP"/>
-              </w:rPr>
-              <w:t>100%</w:t>
-            </w:r>
-          </w:p>
-        </w:tc>
-        <w:tc>
-          <w:tcPr>
-            <w:tcW w:w="2220" w:type="dxa"/>
-          </w:tcPr>
+              <w:cnfStyle w:val="000000100000" w:firstRow="0" w:lastRow="0" w:firstColumn="0" w:lastColumn="0" w:oddVBand="0" w:evenVBand="0" w:oddHBand="1" w:evenHBand="0" w:firstRowFirstColumn="0" w:firstRowLastColumn="0" w:lastRowFirstColumn="0" w:lastRowLastColumn="0"/>
+              <w:rPr>
+                <w:sz w:val="24"/>
+                <w:szCs w:val="24"/>
+                <w:lang w:eastAsia="ja-JP"/>
+              </w:rPr>
+            </w:pPr>
+            <w:r>
+              <w:rPr>
+                <w:sz w:val="24"/>
+                <w:szCs w:val="24"/>
+                <w:lang w:eastAsia="ja-JP"/>
+              </w:rPr>
+              <w:t>12:00 p</w:t>
+            </w:r>
+            <w:r>
+              <w:rPr>
+                <w:sz w:val="24"/>
+                <w:szCs w:val="24"/>
+                <w:lang w:eastAsia="ja-JP"/>
+              </w:rPr>
+              <w:t>m</w:t>
+            </w:r>
+          </w:p>
           <w:p>
             <w:pPr>
               <w:pStyle w:val="ListParagraph"/>
-              <w:spacing w:beforeLines="50" w:afterLines="50" w:line="360" w:lineRule="auto"/>
+              <w:spacing w:beforeLines="50" w:before="120" w:afterLines="50" w:after="120" w:line="360" w:lineRule="auto"/>
               <w:ind w:left="0"/>
               <w:jc w:val="both"/>
-              <w:cnfStyle w:val="000000100000"/>
-              <w:rPr>
-                <w:rFonts w:ascii="Tahoma" w:hAnsi="Tahoma" w:cs="Tahoma"/>
-                <w:sz w:val="20"/>
-                <w:szCs w:val="20"/>
-                <w:lang w:eastAsia="ja-JP"/>
-              </w:rPr>
-            </w:pPr>
-            <w:r>
-              <w:rPr>
-                <w:rFonts w:ascii="Tahoma" w:hAnsi="Tahoma" w:cs="Tahoma"/>
-                <w:sz w:val="20"/>
-                <w:szCs w:val="20"/>
-                <w:lang w:eastAsia="ja-JP"/>
-              </w:rPr>
-              <w:t>12:00 p</w:t>
-            </w:r>
-            <w:r>
-              <w:rPr>
-                <w:rFonts w:ascii="Tahoma" w:hAnsi="Tahoma" w:cs="Tahoma"/>
-                <w:sz w:val="20"/>
-                <w:szCs w:val="20"/>
-                <w:lang w:eastAsia="ja-JP"/>
-              </w:rPr>
-              <w:t>m</w:t>
-            </w:r>
-          </w:p>
-          <w:p>
-            <w:pPr>
-              <w:pStyle w:val="ListParagraph"/>
-              <w:spacing w:beforeLines="50" w:afterLines="50" w:line="360" w:lineRule="auto"/>
-              <w:ind w:left="0"/>
-              <w:jc w:val="both"/>
-              <w:cnfStyle w:val="000000100000"/>
-              <w:rPr>
-                <w:rFonts w:ascii="Tahoma" w:hAnsi="Tahoma" w:cs="Tahoma"/>
-                <w:sz w:val="20"/>
-                <w:szCs w:val="20"/>
-                <w:lang w:eastAsia="ja-JP"/>
-              </w:rPr>
-            </w:pPr>
-            <w:r>
-              <w:rPr>
-                <w:rFonts w:ascii="Tahoma" w:hAnsi="Tahoma" w:cs="Tahoma"/>
-                <w:sz w:val="20"/>
-                <w:szCs w:val="20"/>
+              <w:cnfStyle w:val="000000100000" w:firstRow="0" w:lastRow="0" w:firstColumn="0" w:lastColumn="0" w:oddVBand="0" w:evenVBand="0" w:oddHBand="1" w:evenHBand="0" w:firstRowFirstColumn="0" w:firstRowLastColumn="0" w:lastRowFirstColumn="0" w:lastRowLastColumn="0"/>
+              <w:rPr>
+                <w:sz w:val="24"/>
+                <w:szCs w:val="24"/>
+                <w:lang w:eastAsia="ja-JP"/>
+              </w:rPr>
+            </w:pPr>
+            <w:r>
+              <w:rPr>
+                <w:sz w:val="24"/>
+                <w:szCs w:val="24"/>
                 <w:lang w:eastAsia="ja-JP"/>
               </w:rPr>
               <w:t>03/10</w:t>
             </w:r>
             <w:r>
               <w:rPr>
-                <w:rFonts w:ascii="Tahoma" w:hAnsi="Tahoma" w:cs="Tahoma"/>
-                <w:sz w:val="20"/>
-                <w:szCs w:val="20"/>
+                <w:sz w:val="24"/>
+                <w:szCs w:val="24"/>
                 <w:lang w:eastAsia="ja-JP"/>
               </w:rPr>
               <w:t>/2012</w:t>
@@ -2743,33 +3081,30 @@
         </w:trPr>
         <w:tc>
           <w:tcPr>
-            <w:cnfStyle w:val="001000000000"/>
+            <w:cnfStyle w:val="001000000000" w:firstRow="0" w:lastRow="0" w:firstColumn="1" w:lastColumn="0" w:oddVBand="0" w:evenVBand="0" w:oddHBand="0" w:evenHBand="0" w:firstRowFirstColumn="0" w:firstRowLastColumn="0" w:lastRowFirstColumn="0" w:lastRowLastColumn="0"/>
             <w:tcW w:w="2358" w:type="dxa"/>
           </w:tcPr>
           <w:p>
             <w:pPr>
               <w:rPr>
-                <w:rFonts w:ascii="Tahoma" w:hAnsi="Tahoma" w:cs="Tahoma"/>
                 <w:b w:val="0"/>
-                <w:sz w:val="20"/>
-                <w:szCs w:val="20"/>
-              </w:rPr>
-            </w:pPr>
-            <w:r>
-              <w:rPr>
-                <w:rFonts w:ascii="Tahoma" w:hAnsi="Tahoma" w:cs="Tahoma"/>
+                <w:sz w:val="24"/>
+                <w:szCs w:val="24"/>
+              </w:rPr>
+            </w:pPr>
+            <w:r>
+              <w:rPr>
                 <w:b w:val="0"/>
-                <w:sz w:val="20"/>
-                <w:szCs w:val="20"/>
+                <w:sz w:val="24"/>
+                <w:szCs w:val="24"/>
               </w:rPr>
               <w:t xml:space="preserve">Write report </w:t>
             </w:r>
             <w:r>
               <w:rPr>
-                <w:rFonts w:ascii="Tahoma" w:hAnsi="Tahoma" w:cs="Tahoma"/>
                 <w:b w:val="0"/>
-                <w:sz w:val="20"/>
-                <w:szCs w:val="20"/>
+                <w:sz w:val="24"/>
+                <w:szCs w:val="24"/>
               </w:rPr>
               <w:t>2</w:t>
             </w:r>
@@ -2782,26 +3117,26 @@
           <w:p>
             <w:pPr>
               <w:pStyle w:val="ListParagraph"/>
-              <w:spacing w:beforeLines="50" w:afterLines="50" w:line="360" w:lineRule="auto"/>
+              <w:spacing w:beforeLines="50" w:before="120" w:afterLines="50" w:after="120" w:line="360" w:lineRule="auto"/>
               <w:ind w:left="0"/>
               <w:jc w:val="both"/>
-              <w:cnfStyle w:val="000000000000"/>
-              <w:rPr>
-                <w:rFonts w:ascii="Tahoma" w:hAnsi="Tahoma" w:cs="Tahoma"/>
-                <w:sz w:val="20"/>
-                <w:szCs w:val="20"/>
-                <w:lang w:eastAsia="ja-JP"/>
-              </w:rPr>
-            </w:pPr>
-            <w:r>
-              <w:rPr>
-                <w:rFonts w:ascii="Tahoma" w:hAnsi="Tahoma" w:cs="Tahoma"/>
-                <w:sz w:val="20"/>
-                <w:szCs w:val="20"/>
+              <w:cnfStyle w:val="000000000000" w:firstRow="0" w:lastRow="0" w:firstColumn="0" w:lastColumn="0" w:oddVBand="0" w:evenVBand="0" w:oddHBand="0" w:evenHBand="0" w:firstRowFirstColumn="0" w:firstRowLastColumn="0" w:lastRowFirstColumn="0" w:lastRowLastColumn="0"/>
+              <w:rPr>
+                <w:sz w:val="24"/>
+                <w:szCs w:val="24"/>
+                <w:lang w:eastAsia="ja-JP"/>
+              </w:rPr>
+            </w:pPr>
+            <w:proofErr w:type="spellStart"/>
+            <w:r>
+              <w:rPr>
+                <w:sz w:val="24"/>
+                <w:szCs w:val="24"/>
                 <w:lang w:eastAsia="ja-JP"/>
               </w:rPr>
               <w:t>GamNT</w:t>
             </w:r>
+            <w:proofErr w:type="spellEnd"/>
           </w:p>
         </w:tc>
         <w:tc>
@@ -2811,22 +3146,20 @@
           <w:p>
             <w:pPr>
               <w:pStyle w:val="ListParagraph"/>
-              <w:spacing w:beforeLines="50" w:afterLines="50" w:line="360" w:lineRule="auto"/>
+              <w:spacing w:beforeLines="50" w:before="120" w:afterLines="50" w:after="120" w:line="360" w:lineRule="auto"/>
               <w:ind w:left="0"/>
               <w:jc w:val="both"/>
-              <w:cnfStyle w:val="000000000000"/>
-              <w:rPr>
-                <w:rFonts w:ascii="Tahoma" w:hAnsi="Tahoma" w:cs="Tahoma"/>
-                <w:sz w:val="20"/>
-                <w:szCs w:val="20"/>
-                <w:lang w:eastAsia="ja-JP"/>
-              </w:rPr>
-            </w:pPr>
-            <w:r>
-              <w:rPr>
-                <w:rFonts w:ascii="Tahoma" w:hAnsi="Tahoma" w:cs="Tahoma"/>
-                <w:sz w:val="20"/>
-                <w:szCs w:val="20"/>
+              <w:cnfStyle w:val="000000000000" w:firstRow="0" w:lastRow="0" w:firstColumn="0" w:lastColumn="0" w:oddVBand="0" w:evenVBand="0" w:oddHBand="0" w:evenHBand="0" w:firstRowFirstColumn="0" w:firstRowLastColumn="0" w:lastRowFirstColumn="0" w:lastRowLastColumn="0"/>
+              <w:rPr>
+                <w:sz w:val="24"/>
+                <w:szCs w:val="24"/>
+                <w:lang w:eastAsia="ja-JP"/>
+              </w:rPr>
+            </w:pPr>
+            <w:r>
+              <w:rPr>
+                <w:sz w:val="24"/>
+                <w:szCs w:val="24"/>
                 <w:lang w:eastAsia="ja-JP"/>
               </w:rPr>
               <w:t>50%</w:t>
@@ -2840,31 +3173,28 @@
           <w:p>
             <w:pPr>
               <w:pStyle w:val="ListParagraph"/>
-              <w:spacing w:beforeLines="50" w:afterLines="50" w:line="360" w:lineRule="auto"/>
+              <w:spacing w:beforeLines="50" w:before="120" w:afterLines="50" w:after="120" w:line="360" w:lineRule="auto"/>
               <w:ind w:left="0"/>
               <w:jc w:val="both"/>
-              <w:cnfStyle w:val="000000000000"/>
-              <w:rPr>
-                <w:rFonts w:ascii="Tahoma" w:hAnsi="Tahoma" w:cs="Tahoma"/>
-                <w:sz w:val="20"/>
-                <w:szCs w:val="20"/>
-                <w:lang w:eastAsia="ja-JP"/>
-              </w:rPr>
-            </w:pPr>
-            <w:r>
-              <w:rPr>
-                <w:rFonts w:ascii="Tahoma" w:hAnsi="Tahoma" w:cs="Tahoma"/>
-                <w:sz w:val="20"/>
-                <w:szCs w:val="20"/>
+              <w:cnfStyle w:val="000000000000" w:firstRow="0" w:lastRow="0" w:firstColumn="0" w:lastColumn="0" w:oddVBand="0" w:evenVBand="0" w:oddHBand="0" w:evenHBand="0" w:firstRowFirstColumn="0" w:firstRowLastColumn="0" w:lastRowFirstColumn="0" w:lastRowLastColumn="0"/>
+              <w:rPr>
+                <w:sz w:val="24"/>
+                <w:szCs w:val="24"/>
+                <w:lang w:eastAsia="ja-JP"/>
+              </w:rPr>
+            </w:pPr>
+            <w:r>
+              <w:rPr>
+                <w:sz w:val="24"/>
+                <w:szCs w:val="24"/>
                 <w:lang w:eastAsia="ja-JP"/>
               </w:rPr>
               <w:t>12:00 p</w:t>
             </w:r>
             <w:r>
               <w:rPr>
-                <w:rFonts w:ascii="Tahoma" w:hAnsi="Tahoma" w:cs="Tahoma"/>
-                <w:sz w:val="20"/>
-                <w:szCs w:val="20"/>
+                <w:sz w:val="24"/>
+                <w:szCs w:val="24"/>
                 <w:lang w:eastAsia="ja-JP"/>
               </w:rPr>
               <w:t>m</w:t>
@@ -2873,49 +3203,36 @@
           <w:p>
             <w:pPr>
               <w:pStyle w:val="ListParagraph"/>
-              <w:spacing w:beforeLines="50" w:afterLines="50" w:line="360" w:lineRule="auto"/>
+              <w:spacing w:beforeLines="50" w:before="120" w:afterLines="50" w:after="120" w:line="360" w:lineRule="auto"/>
               <w:ind w:left="0"/>
               <w:jc w:val="both"/>
-              <w:cnfStyle w:val="000000000000"/>
-              <w:rPr>
-                <w:rFonts w:ascii="Tahoma" w:hAnsi="Tahoma" w:cs="Tahoma"/>
-                <w:sz w:val="20"/>
-                <w:szCs w:val="20"/>
-                <w:lang w:eastAsia="ja-JP"/>
-              </w:rPr>
-            </w:pPr>
-            <w:r>
-              <w:rPr>
-                <w:rFonts w:ascii="Tahoma" w:hAnsi="Tahoma" w:cs="Tahoma"/>
-                <w:sz w:val="20"/>
-                <w:szCs w:val="20"/>
-                <w:lang w:eastAsia="ja-JP"/>
-              </w:rPr>
-              <w:t>0</w:t>
-            </w:r>
-            <w:r>
-              <w:rPr>
-                <w:rFonts w:ascii="Tahoma" w:hAnsi="Tahoma" w:cs="Tahoma"/>
-                <w:sz w:val="20"/>
-                <w:szCs w:val="20"/>
-                <w:lang w:eastAsia="ja-JP"/>
-              </w:rPr>
-              <w:t>3</w:t>
-            </w:r>
-            <w:r>
-              <w:rPr>
-                <w:rFonts w:ascii="Tahoma" w:hAnsi="Tahoma" w:cs="Tahoma"/>
-                <w:sz w:val="20"/>
-                <w:szCs w:val="20"/>
+              <w:cnfStyle w:val="000000000000" w:firstRow="0" w:lastRow="0" w:firstColumn="0" w:lastColumn="0" w:oddVBand="0" w:evenVBand="0" w:oddHBand="0" w:evenHBand="0" w:firstRowFirstColumn="0" w:firstRowLastColumn="0" w:lastRowFirstColumn="0" w:lastRowLastColumn="0"/>
+              <w:rPr>
+                <w:sz w:val="24"/>
+                <w:szCs w:val="24"/>
+                <w:lang w:eastAsia="ja-JP"/>
+              </w:rPr>
+            </w:pPr>
+            <w:r>
+              <w:rPr>
+                <w:sz w:val="24"/>
+                <w:szCs w:val="24"/>
+                <w:lang w:eastAsia="ja-JP"/>
+              </w:rPr>
+              <w:t>07</w:t>
+            </w:r>
+            <w:r>
+              <w:rPr>
+                <w:sz w:val="24"/>
+                <w:szCs w:val="24"/>
                 <w:lang w:eastAsia="ja-JP"/>
               </w:rPr>
               <w:t>/10</w:t>
             </w:r>
             <w:r>
               <w:rPr>
-                <w:rFonts w:ascii="Tahoma" w:hAnsi="Tahoma" w:cs="Tahoma"/>
-                <w:sz w:val="20"/>
-                <w:szCs w:val="20"/>
+                <w:sz w:val="24"/>
+                <w:szCs w:val="24"/>
                 <w:lang w:eastAsia="ja-JP"/>
               </w:rPr>
               <w:t>/2012</w:t>
@@ -2925,29 +3242,27 @@
       </w:tr>
       <w:tr>
         <w:trPr>
-          <w:cnfStyle w:val="000000100000"/>
+          <w:cnfStyle w:val="000000100000" w:firstRow="0" w:lastRow="0" w:firstColumn="0" w:lastColumn="0" w:oddVBand="0" w:evenVBand="0" w:oddHBand="1" w:evenHBand="0" w:firstRowFirstColumn="0" w:firstRowLastColumn="0" w:lastRowFirstColumn="0" w:lastRowLastColumn="0"/>
           <w:jc w:val="center"/>
         </w:trPr>
         <w:tc>
           <w:tcPr>
-            <w:cnfStyle w:val="001000000000"/>
+            <w:cnfStyle w:val="001000000000" w:firstRow="0" w:lastRow="0" w:firstColumn="1" w:lastColumn="0" w:oddVBand="0" w:evenVBand="0" w:oddHBand="0" w:evenHBand="0" w:firstRowFirstColumn="0" w:firstRowLastColumn="0" w:lastRowFirstColumn="0" w:lastRowLastColumn="0"/>
             <w:tcW w:w="2358" w:type="dxa"/>
           </w:tcPr>
           <w:p>
             <w:pPr>
               <w:rPr>
-                <w:rFonts w:ascii="Tahoma" w:hAnsi="Tahoma" w:cs="Tahoma"/>
                 <w:b w:val="0"/>
-                <w:sz w:val="20"/>
-                <w:szCs w:val="20"/>
-              </w:rPr>
-            </w:pPr>
-            <w:r>
-              <w:rPr>
-                <w:rFonts w:ascii="Tahoma" w:hAnsi="Tahoma" w:cs="Tahoma"/>
+                <w:sz w:val="24"/>
+                <w:szCs w:val="24"/>
+              </w:rPr>
+            </w:pPr>
+            <w:r>
+              <w:rPr>
                 <w:b w:val="0"/>
-                <w:sz w:val="20"/>
-                <w:szCs w:val="20"/>
+                <w:sz w:val="24"/>
+                <w:szCs w:val="24"/>
               </w:rPr>
               <w:t>Update use-case diagram</w:t>
             </w:r>
@@ -2960,26 +3275,26 @@
           <w:p>
             <w:pPr>
               <w:pStyle w:val="ListParagraph"/>
-              <w:spacing w:beforeLines="50" w:afterLines="50" w:line="360" w:lineRule="auto"/>
+              <w:spacing w:beforeLines="50" w:before="120" w:afterLines="50" w:after="120" w:line="360" w:lineRule="auto"/>
               <w:ind w:left="0"/>
               <w:jc w:val="both"/>
-              <w:cnfStyle w:val="000000100000"/>
-              <w:rPr>
-                <w:rFonts w:ascii="Tahoma" w:hAnsi="Tahoma" w:cs="Tahoma"/>
-                <w:sz w:val="20"/>
-                <w:szCs w:val="20"/>
-                <w:lang w:eastAsia="ja-JP"/>
-              </w:rPr>
-            </w:pPr>
-            <w:r>
-              <w:rPr>
-                <w:rFonts w:ascii="Tahoma" w:hAnsi="Tahoma" w:cs="Tahoma"/>
-                <w:sz w:val="20"/>
-                <w:szCs w:val="20"/>
+              <w:cnfStyle w:val="000000100000" w:firstRow="0" w:lastRow="0" w:firstColumn="0" w:lastColumn="0" w:oddVBand="0" w:evenVBand="0" w:oddHBand="1" w:evenHBand="0" w:firstRowFirstColumn="0" w:firstRowLastColumn="0" w:lastRowFirstColumn="0" w:lastRowLastColumn="0"/>
+              <w:rPr>
+                <w:sz w:val="24"/>
+                <w:szCs w:val="24"/>
+                <w:lang w:eastAsia="ja-JP"/>
+              </w:rPr>
+            </w:pPr>
+            <w:proofErr w:type="spellStart"/>
+            <w:r>
+              <w:rPr>
+                <w:sz w:val="24"/>
+                <w:szCs w:val="24"/>
                 <w:lang w:eastAsia="ja-JP"/>
               </w:rPr>
               <w:t>LinhLLL</w:t>
             </w:r>
+            <w:proofErr w:type="spellEnd"/>
           </w:p>
         </w:tc>
         <w:tc>
@@ -2989,22 +3304,20 @@
           <w:p>
             <w:pPr>
               <w:pStyle w:val="ListParagraph"/>
-              <w:spacing w:beforeLines="50" w:afterLines="50" w:line="360" w:lineRule="auto"/>
+              <w:spacing w:beforeLines="50" w:before="120" w:afterLines="50" w:after="120" w:line="360" w:lineRule="auto"/>
               <w:ind w:left="0"/>
               <w:jc w:val="both"/>
-              <w:cnfStyle w:val="000000100000"/>
-              <w:rPr>
-                <w:rFonts w:ascii="Tahoma" w:hAnsi="Tahoma" w:cs="Tahoma"/>
-                <w:sz w:val="20"/>
-                <w:szCs w:val="20"/>
-                <w:lang w:eastAsia="ja-JP"/>
-              </w:rPr>
-            </w:pPr>
-            <w:r>
-              <w:rPr>
-                <w:rFonts w:ascii="Tahoma" w:hAnsi="Tahoma" w:cs="Tahoma"/>
-                <w:sz w:val="20"/>
-                <w:szCs w:val="20"/>
+              <w:cnfStyle w:val="000000100000" w:firstRow="0" w:lastRow="0" w:firstColumn="0" w:lastColumn="0" w:oddVBand="0" w:evenVBand="0" w:oddHBand="1" w:evenHBand="0" w:firstRowFirstColumn="0" w:firstRowLastColumn="0" w:lastRowFirstColumn="0" w:lastRowLastColumn="0"/>
+              <w:rPr>
+                <w:sz w:val="24"/>
+                <w:szCs w:val="24"/>
+                <w:lang w:eastAsia="ja-JP"/>
+              </w:rPr>
+            </w:pPr>
+            <w:r>
+              <w:rPr>
+                <w:sz w:val="24"/>
+                <w:szCs w:val="24"/>
                 <w:lang w:eastAsia="ja-JP"/>
               </w:rPr>
               <w:t>100%</w:t>
@@ -3018,31 +3331,28 @@
           <w:p>
             <w:pPr>
               <w:pStyle w:val="ListParagraph"/>
-              <w:spacing w:beforeLines="50" w:afterLines="50" w:line="360" w:lineRule="auto"/>
+              <w:spacing w:beforeLines="50" w:before="120" w:afterLines="50" w:after="120" w:line="360" w:lineRule="auto"/>
               <w:ind w:left="0"/>
               <w:jc w:val="both"/>
-              <w:cnfStyle w:val="000000100000"/>
-              <w:rPr>
-                <w:rFonts w:ascii="Tahoma" w:hAnsi="Tahoma" w:cs="Tahoma"/>
-                <w:sz w:val="20"/>
-                <w:szCs w:val="20"/>
-                <w:lang w:eastAsia="ja-JP"/>
-              </w:rPr>
-            </w:pPr>
-            <w:r>
-              <w:rPr>
-                <w:rFonts w:ascii="Tahoma" w:hAnsi="Tahoma" w:cs="Tahoma"/>
-                <w:sz w:val="20"/>
-                <w:szCs w:val="20"/>
+              <w:cnfStyle w:val="000000100000" w:firstRow="0" w:lastRow="0" w:firstColumn="0" w:lastColumn="0" w:oddVBand="0" w:evenVBand="0" w:oddHBand="1" w:evenHBand="0" w:firstRowFirstColumn="0" w:firstRowLastColumn="0" w:lastRowFirstColumn="0" w:lastRowLastColumn="0"/>
+              <w:rPr>
+                <w:sz w:val="24"/>
+                <w:szCs w:val="24"/>
+                <w:lang w:eastAsia="ja-JP"/>
+              </w:rPr>
+            </w:pPr>
+            <w:r>
+              <w:rPr>
+                <w:sz w:val="24"/>
+                <w:szCs w:val="24"/>
                 <w:lang w:eastAsia="ja-JP"/>
               </w:rPr>
               <w:t>12:00 p</w:t>
             </w:r>
             <w:r>
               <w:rPr>
-                <w:rFonts w:ascii="Tahoma" w:hAnsi="Tahoma" w:cs="Tahoma"/>
-                <w:sz w:val="20"/>
-                <w:szCs w:val="20"/>
+                <w:sz w:val="24"/>
+                <w:szCs w:val="24"/>
                 <w:lang w:eastAsia="ja-JP"/>
               </w:rPr>
               <w:t>m</w:t>
@@ -3051,49 +3361,36 @@
           <w:p>
             <w:pPr>
               <w:pStyle w:val="ListParagraph"/>
-              <w:spacing w:beforeLines="50" w:afterLines="50" w:line="360" w:lineRule="auto"/>
+              <w:spacing w:beforeLines="50" w:before="120" w:afterLines="50" w:after="120" w:line="360" w:lineRule="auto"/>
               <w:ind w:left="0"/>
               <w:jc w:val="both"/>
-              <w:cnfStyle w:val="000000100000"/>
-              <w:rPr>
-                <w:rFonts w:ascii="Tahoma" w:hAnsi="Tahoma" w:cs="Tahoma"/>
-                <w:sz w:val="20"/>
-                <w:szCs w:val="20"/>
-                <w:lang w:eastAsia="ja-JP"/>
-              </w:rPr>
-            </w:pPr>
-            <w:r>
-              <w:rPr>
-                <w:rFonts w:ascii="Tahoma" w:hAnsi="Tahoma" w:cs="Tahoma"/>
-                <w:sz w:val="20"/>
-                <w:szCs w:val="20"/>
-                <w:lang w:eastAsia="ja-JP"/>
-              </w:rPr>
-              <w:t>0</w:t>
-            </w:r>
-            <w:r>
-              <w:rPr>
-                <w:rFonts w:ascii="Tahoma" w:hAnsi="Tahoma" w:cs="Tahoma"/>
-                <w:sz w:val="20"/>
-                <w:szCs w:val="20"/>
-                <w:lang w:eastAsia="ja-JP"/>
-              </w:rPr>
-              <w:t>3</w:t>
-            </w:r>
-            <w:r>
-              <w:rPr>
-                <w:rFonts w:ascii="Tahoma" w:hAnsi="Tahoma" w:cs="Tahoma"/>
-                <w:sz w:val="20"/>
-                <w:szCs w:val="20"/>
+              <w:cnfStyle w:val="000000100000" w:firstRow="0" w:lastRow="0" w:firstColumn="0" w:lastColumn="0" w:oddVBand="0" w:evenVBand="0" w:oddHBand="1" w:evenHBand="0" w:firstRowFirstColumn="0" w:firstRowLastColumn="0" w:lastRowFirstColumn="0" w:lastRowLastColumn="0"/>
+              <w:rPr>
+                <w:sz w:val="24"/>
+                <w:szCs w:val="24"/>
+                <w:lang w:eastAsia="ja-JP"/>
+              </w:rPr>
+            </w:pPr>
+            <w:r>
+              <w:rPr>
+                <w:sz w:val="24"/>
+                <w:szCs w:val="24"/>
+                <w:lang w:eastAsia="ja-JP"/>
+              </w:rPr>
+              <w:t>07</w:t>
+            </w:r>
+            <w:r>
+              <w:rPr>
+                <w:sz w:val="24"/>
+                <w:szCs w:val="24"/>
                 <w:lang w:eastAsia="ja-JP"/>
               </w:rPr>
               <w:t>/10</w:t>
             </w:r>
             <w:r>
               <w:rPr>
-                <w:rFonts w:ascii="Tahoma" w:hAnsi="Tahoma" w:cs="Tahoma"/>
-                <w:sz w:val="20"/>
-                <w:szCs w:val="20"/>
+                <w:sz w:val="24"/>
+                <w:szCs w:val="24"/>
                 <w:lang w:eastAsia="ja-JP"/>
               </w:rPr>
               <w:t>/2012</w:t>
@@ -3105,13 +3402,10 @@
     <w:p>
       <w:pPr>
         <w:pStyle w:val="ListParagraph"/>
-        <w:spacing w:beforeLines="50" w:afterLines="50" w:line="360" w:lineRule="auto"/>
+        <w:spacing w:beforeLines="50" w:before="120" w:afterLines="50" w:after="120" w:line="360" w:lineRule="auto"/>
         <w:jc w:val="both"/>
         <w:rPr>
-          <w:rFonts w:ascii="Tahoma" w:hAnsi="Tahoma" w:cs="Tahoma"/>
           <w:b/>
-          <w:sz w:val="20"/>
-          <w:szCs w:val="20"/>
           <w:lang w:eastAsia="ja-JP"/>
         </w:rPr>
       </w:pPr>
@@ -3123,42 +3417,37 @@
           <w:ilvl w:val="0"/>
           <w:numId w:val="2"/>
         </w:numPr>
-        <w:spacing w:beforeLines="50" w:afterLines="50" w:line="360" w:lineRule="auto"/>
+        <w:spacing w:beforeLines="50" w:before="120" w:afterLines="50" w:after="120" w:line="360" w:lineRule="auto"/>
         <w:jc w:val="both"/>
         <w:rPr>
-          <w:rFonts w:ascii="Tahoma" w:hAnsi="Tahoma" w:cs="Tahoma"/>
           <w:b/>
-          <w:sz w:val="20"/>
-          <w:szCs w:val="20"/>
           <w:lang w:eastAsia="ja-JP"/>
         </w:rPr>
       </w:pPr>
       <w:r>
         <w:rPr>
-          <w:rFonts w:ascii="Tahoma" w:hAnsi="Tahoma" w:cs="Tahoma"/>
           <w:b/>
-          <w:sz w:val="20"/>
-          <w:szCs w:val="20"/>
           <w:lang w:eastAsia="ja-JP"/>
         </w:rPr>
         <w:t xml:space="preserve">Fixed meeting time </w:t>
       </w:r>
       <w:r>
         <w:rPr>
-          <w:rFonts w:ascii="Tahoma" w:hAnsi="Tahoma" w:cs="Tahoma"/>
           <w:b/>
-          <w:sz w:val="20"/>
-          <w:szCs w:val="20"/>
           <w:lang w:eastAsia="ja-JP"/>
         </w:rPr>
-        <w:t xml:space="preserve">in group </w:t>
+        <w:t>with team</w:t>
       </w:r>
       <w:r>
         <w:rPr>
-          <w:rFonts w:ascii="Tahoma" w:hAnsi="Tahoma" w:cs="Tahoma"/>
           <w:b/>
-          <w:sz w:val="20"/>
-          <w:szCs w:val="20"/>
+          <w:lang w:eastAsia="ja-JP"/>
+        </w:rPr>
+        <w:t xml:space="preserve"> </w:t>
+      </w:r>
+      <w:r>
+        <w:rPr>
+          <w:b/>
           <w:lang w:eastAsia="ja-JP"/>
         </w:rPr>
         <w:t>:</w:t>
@@ -3167,49 +3456,22 @@
     <w:p>
       <w:pPr>
         <w:pStyle w:val="ListParagraph"/>
-        <w:spacing w:beforeLines="50" w:afterLines="50" w:line="360" w:lineRule="auto"/>
+        <w:spacing w:beforeLines="50" w:before="120" w:afterLines="50" w:after="120" w:line="360" w:lineRule="auto"/>
         <w:rPr>
-          <w:rFonts w:ascii="Tahoma" w:hAnsi="Tahoma" w:cs="Tahoma"/>
-          <w:sz w:val="20"/>
-          <w:szCs w:val="20"/>
           <w:lang w:eastAsia="ja-JP"/>
         </w:rPr>
       </w:pPr>
       <w:r>
         <w:rPr>
-          <w:rFonts w:ascii="Tahoma" w:hAnsi="Tahoma" w:cs="Tahoma"/>
-          <w:sz w:val="20"/>
-          <w:szCs w:val="20"/>
           <w:lang w:eastAsia="ja-JP"/>
         </w:rPr>
         <w:t xml:space="preserve">Time: </w:t>
       </w:r>
       <w:r>
         <w:rPr>
-          <w:rFonts w:ascii="Tahoma" w:hAnsi="Tahoma" w:cs="Tahoma"/>
-          <w:sz w:val="20"/>
-          <w:szCs w:val="20"/>
           <w:lang w:eastAsia="ja-JP"/>
         </w:rPr>
-        <w:t xml:space="preserve">9:00 PM </w:t>
-      </w:r>
-      <w:r>
-        <w:rPr>
-          <w:rFonts w:ascii="Tahoma" w:hAnsi="Tahoma" w:cs="Tahoma"/>
-          <w:sz w:val="20"/>
-          <w:szCs w:val="20"/>
-          <w:lang w:eastAsia="ja-JP"/>
-        </w:rPr>
-        <w:t>‎Wednesday</w:t>
-      </w:r>
-      <w:r>
-        <w:rPr>
-          <w:rFonts w:ascii="Tahoma" w:hAnsi="Tahoma" w:cs="Tahoma"/>
-          <w:sz w:val="20"/>
-          <w:szCs w:val="20"/>
-          <w:lang w:eastAsia="ja-JP"/>
-        </w:rPr>
-        <w:t xml:space="preserve"> every week</w:t>
+        <w:t>9:00 PM ‎Wednesday every week</w:t>
       </w:r>
     </w:p>
     <w:p>
@@ -3217,11 +3479,15 @@
         <w:outlineLvl w:val="0"/>
         <w:rPr>
           <w:b/>
+          <w:sz w:val="28"/>
+          <w:szCs w:val="28"/>
         </w:rPr>
       </w:pPr>
       <w:r>
         <w:rPr>
           <w:b/>
+          <w:sz w:val="28"/>
+          <w:szCs w:val="28"/>
         </w:rPr>
         <w:t>Conclusion:</w:t>
       </w:r>
@@ -3229,104 +3495,32 @@
     <w:p>
       <w:pPr>
         <w:pStyle w:val="ListParagraph"/>
-        <w:numPr>
-          <w:ilvl w:val="0"/>
-          <w:numId w:val="9"/>
-        </w:numPr>
-        <w:rPr>
-          <w:rFonts w:ascii="Tahoma" w:hAnsi="Tahoma" w:cs="Tahoma"/>
-          <w:sz w:val="20"/>
-          <w:szCs w:val="20"/>
-        </w:rPr>
       </w:pPr>
       <w:r>
-        <w:rPr>
-          <w:rFonts w:ascii="Tahoma" w:hAnsi="Tahoma" w:cs="Tahoma"/>
-          <w:sz w:val="20"/>
-          <w:szCs w:val="20"/>
-        </w:rPr>
-        <w:t xml:space="preserve">Team members must completetask on time and </w:t>
+        <w:t xml:space="preserve">Team members must </w:t>
       </w:r>
       <w:r>
-        <w:rPr>
-          <w:rFonts w:ascii="Tahoma" w:hAnsi="Tahoma" w:cs="Tahoma"/>
-          <w:sz w:val="20"/>
-          <w:szCs w:val="20"/>
-        </w:rPr>
+        <w:t>complete task</w:t>
+      </w:r>
+      <w:r>
+        <w:t xml:space="preserve"> on time and </w:t>
+      </w:r>
+      <w:r>
         <w:t>start sprin</w:t>
       </w:r>
       <w:r>
-        <w:rPr>
-          <w:rFonts w:ascii="Tahoma" w:hAnsi="Tahoma" w:cs="Tahoma"/>
-          <w:sz w:val="20"/>
-          <w:szCs w:val="20"/>
-        </w:rPr>
         <w:t xml:space="preserve">t </w:t>
       </w:r>
       <w:r>
-        <w:rPr>
-          <w:rFonts w:ascii="Tahoma" w:hAnsi="Tahoma" w:cs="Tahoma"/>
-          <w:sz w:val="20"/>
-          <w:szCs w:val="20"/>
-        </w:rPr>
         <w:t>1 follow plan</w:t>
       </w:r>
       <w:r>
-        <w:rPr>
-          <w:rFonts w:ascii="Tahoma" w:hAnsi="Tahoma" w:cs="Tahoma"/>
-          <w:sz w:val="20"/>
-          <w:szCs w:val="20"/>
-        </w:rPr>
         <w:t>.</w:t>
       </w:r>
     </w:p>
-    <w:p>
-      <w:pPr>
-        <w:pStyle w:val="ListParagraph"/>
-        <w:numPr>
-          <w:ilvl w:val="0"/>
-          <w:numId w:val="9"/>
-        </w:numPr>
-        <w:rPr>
-          <w:rFonts w:ascii="Tahoma" w:hAnsi="Tahoma" w:cs="Tahoma"/>
-          <w:sz w:val="20"/>
-          <w:szCs w:val="20"/>
-        </w:rPr>
-      </w:pPr>
-      <w:r>
-        <w:rPr>
-          <w:rFonts w:ascii="Tahoma" w:hAnsi="Tahoma" w:cs="Tahoma"/>
-          <w:sz w:val="20"/>
-          <w:szCs w:val="20"/>
-        </w:rPr>
-        <w:t>F</w:t>
-      </w:r>
-      <w:r>
-        <w:rPr>
-          <w:rFonts w:ascii="Tahoma" w:hAnsi="Tahoma" w:cs="Tahoma"/>
-          <w:sz w:val="20"/>
-          <w:szCs w:val="20"/>
-        </w:rPr>
-        <w:t xml:space="preserve">ully updated requirements of </w:t>
-      </w:r>
-      <w:r>
-        <w:rPr>
-          <w:rFonts w:ascii="Tahoma" w:hAnsi="Tahoma" w:cs="Tahoma"/>
-          <w:sz w:val="20"/>
-          <w:szCs w:val="20"/>
-        </w:rPr>
-        <w:t xml:space="preserve">the conductor. </w:t>
-      </w:r>
-    </w:p>
-    <w:p>
-      <w:pPr>
-        <w:rPr>
-          <w:rFonts w:ascii="Tahoma" w:hAnsi="Tahoma" w:cs="Tahoma"/>
-        </w:rPr>
-      </w:pPr>
-    </w:p>
+    <w:p/>
     <w:sectPr>
-      <w:footerReference w:type="default" r:id="rId8"/>
+      <w:footerReference w:type="default" r:id="rId9"/>
       <w:pgSz w:w="12240" w:h="15840"/>
       <w:pgMar w:top="1440" w:right="1440" w:bottom="1440" w:left="1440" w:header="720" w:footer="720" w:gutter="0"/>
       <w:cols w:space="720"/>
@@ -3337,8 +3531,8 @@
 </file>
 
 <file path=word/endnotes.xml><?xml version="1.0" encoding="utf-8"?>
-<w:endnotes xmlns:ve="http://schemas.openxmlformats.org/markup-compatibility/2006" xmlns:o="urn:schemas-microsoft-com:office:office" xmlns:r="http://schemas.openxmlformats.org/officeDocument/2006/relationships" xmlns:m="http://schemas.openxmlformats.org/officeDocument/2006/math" xmlns:v="urn:schemas-microsoft-com:vml" xmlns:wp="http://schemas.openxmlformats.org/drawingml/2006/wordprocessingDrawing" xmlns:w10="urn:schemas-microsoft-com:office:word" xmlns:w="http://schemas.openxmlformats.org/wordprocessingml/2006/main" xmlns:wne="http://schemas.microsoft.com/office/word/2006/wordml">
-  <w:endnote w:type="separator" w:id="0">
+<w:endnotes xmlns:wpc="http://schemas.microsoft.com/office/word/2010/wordprocessingCanvas" xmlns:mc="http://schemas.openxmlformats.org/markup-compatibility/2006" xmlns:o="urn:schemas-microsoft-com:office:office" xmlns:r="http://schemas.openxmlformats.org/officeDocument/2006/relationships" xmlns:m="http://schemas.openxmlformats.org/officeDocument/2006/math" xmlns:v="urn:schemas-microsoft-com:vml" xmlns:wp14="http://schemas.microsoft.com/office/word/2010/wordprocessingDrawing" xmlns:wp="http://schemas.openxmlformats.org/drawingml/2006/wordprocessingDrawing" xmlns:w10="urn:schemas-microsoft-com:office:word" xmlns:w="http://schemas.openxmlformats.org/wordprocessingml/2006/main" xmlns:w14="http://schemas.microsoft.com/office/word/2010/wordml" xmlns:wpg="http://schemas.microsoft.com/office/word/2010/wordprocessingGroup" xmlns:wpi="http://schemas.microsoft.com/office/word/2010/wordprocessingInk" xmlns:wne="http://schemas.microsoft.com/office/word/2006/wordml" xmlns:wps="http://schemas.microsoft.com/office/word/2010/wordprocessingShape" mc:Ignorable="w14 wp14">
+  <w:endnote w:type="separator" w:id="-1">
     <w:p>
       <w:pPr>
         <w:pStyle w:val="ListParagraph"/>
@@ -3348,7 +3542,7 @@
       </w:r>
     </w:p>
   </w:endnote>
-  <w:endnote w:type="continuationSeparator" w:id="1">
+  <w:endnote w:type="continuationSeparator" w:id="0">
     <w:p>
       <w:pPr>
         <w:pStyle w:val="ListParagraph"/>
@@ -3362,7 +3556,7 @@
 </file>
 
 <file path=word/footer1.xml><?xml version="1.0" encoding="utf-8"?>
-<w:ftr xmlns:ve="http://schemas.openxmlformats.org/markup-compatibility/2006" xmlns:o="urn:schemas-microsoft-com:office:office" xmlns:r="http://schemas.openxmlformats.org/officeDocument/2006/relationships" xmlns:m="http://schemas.openxmlformats.org/officeDocument/2006/math" xmlns:v="urn:schemas-microsoft-com:vml" xmlns:wp="http://schemas.openxmlformats.org/drawingml/2006/wordprocessingDrawing" xmlns:w10="urn:schemas-microsoft-com:office:word" xmlns:w="http://schemas.openxmlformats.org/wordprocessingml/2006/main" xmlns:wne="http://schemas.microsoft.com/office/word/2006/wordml">
+<w:ftr xmlns:wpc="http://schemas.microsoft.com/office/word/2010/wordprocessingCanvas" xmlns:mc="http://schemas.openxmlformats.org/markup-compatibility/2006" xmlns:o="urn:schemas-microsoft-com:office:office" xmlns:r="http://schemas.openxmlformats.org/officeDocument/2006/relationships" xmlns:m="http://schemas.openxmlformats.org/officeDocument/2006/math" xmlns:v="urn:schemas-microsoft-com:vml" xmlns:wp14="http://schemas.microsoft.com/office/word/2010/wordprocessingDrawing" xmlns:wp="http://schemas.openxmlformats.org/drawingml/2006/wordprocessingDrawing" xmlns:w10="urn:schemas-microsoft-com:office:word" xmlns:w="http://schemas.openxmlformats.org/wordprocessingml/2006/main" xmlns:w14="http://schemas.microsoft.com/office/word/2010/wordml" xmlns:wpg="http://schemas.microsoft.com/office/word/2010/wordprocessingGroup" xmlns:wpi="http://schemas.microsoft.com/office/word/2010/wordprocessingInk" xmlns:wne="http://schemas.microsoft.com/office/word/2006/wordml" xmlns:wps="http://schemas.microsoft.com/office/word/2010/wordprocessingShape" mc:Ignorable="w14 wp14">
   <w:p>
     <w:pPr>
       <w:pStyle w:val="Footer"/>
@@ -3424,8 +3618,8 @@
 </file>
 
 <file path=word/footnotes.xml><?xml version="1.0" encoding="utf-8"?>
-<w:footnotes xmlns:ve="http://schemas.openxmlformats.org/markup-compatibility/2006" xmlns:o="urn:schemas-microsoft-com:office:office" xmlns:r="http://schemas.openxmlformats.org/officeDocument/2006/relationships" xmlns:m="http://schemas.openxmlformats.org/officeDocument/2006/math" xmlns:v="urn:schemas-microsoft-com:vml" xmlns:wp="http://schemas.openxmlformats.org/drawingml/2006/wordprocessingDrawing" xmlns:w10="urn:schemas-microsoft-com:office:word" xmlns:w="http://schemas.openxmlformats.org/wordprocessingml/2006/main" xmlns:wne="http://schemas.microsoft.com/office/word/2006/wordml">
-  <w:footnote w:type="separator" w:id="0">
+<w:footnotes xmlns:wpc="http://schemas.microsoft.com/office/word/2010/wordprocessingCanvas" xmlns:mc="http://schemas.openxmlformats.org/markup-compatibility/2006" xmlns:o="urn:schemas-microsoft-com:office:office" xmlns:r="http://schemas.openxmlformats.org/officeDocument/2006/relationships" xmlns:m="http://schemas.openxmlformats.org/officeDocument/2006/math" xmlns:v="urn:schemas-microsoft-com:vml" xmlns:wp14="http://schemas.microsoft.com/office/word/2010/wordprocessingDrawing" xmlns:wp="http://schemas.openxmlformats.org/drawingml/2006/wordprocessingDrawing" xmlns:w10="urn:schemas-microsoft-com:office:word" xmlns:w="http://schemas.openxmlformats.org/wordprocessingml/2006/main" xmlns:w14="http://schemas.microsoft.com/office/word/2010/wordml" xmlns:wpg="http://schemas.microsoft.com/office/word/2010/wordprocessingGroup" xmlns:wpi="http://schemas.microsoft.com/office/word/2010/wordprocessingInk" xmlns:wne="http://schemas.microsoft.com/office/word/2006/wordml" xmlns:wps="http://schemas.microsoft.com/office/word/2010/wordprocessingShape" mc:Ignorable="w14 wp14">
+  <w:footnote w:type="separator" w:id="-1">
     <w:p>
       <w:pPr>
         <w:pStyle w:val="ListParagraph"/>
@@ -3435,7 +3629,7 @@
       </w:r>
     </w:p>
   </w:footnote>
-  <w:footnote w:type="continuationSeparator" w:id="1">
+  <w:footnote w:type="continuationSeparator" w:id="0">
     <w:p>
       <w:pPr>
         <w:pStyle w:val="ListParagraph"/>
@@ -3449,7 +3643,7 @@
 </file>
 
 <file path=word/numbering.xml><?xml version="1.0" encoding="utf-8"?>
-<w:numbering xmlns:ve="http://schemas.openxmlformats.org/markup-compatibility/2006" xmlns:o="urn:schemas-microsoft-com:office:office" xmlns:r="http://schemas.openxmlformats.org/officeDocument/2006/relationships" xmlns:m="http://schemas.openxmlformats.org/officeDocument/2006/math" xmlns:v="urn:schemas-microsoft-com:vml" xmlns:wp="http://schemas.openxmlformats.org/drawingml/2006/wordprocessingDrawing" xmlns:w10="urn:schemas-microsoft-com:office:word" xmlns:w="http://schemas.openxmlformats.org/wordprocessingml/2006/main" xmlns:wne="http://schemas.microsoft.com/office/word/2006/wordml">
+<w:numbering xmlns:wpc="http://schemas.microsoft.com/office/word/2010/wordprocessingCanvas" xmlns:mc="http://schemas.openxmlformats.org/markup-compatibility/2006" xmlns:o="urn:schemas-microsoft-com:office:office" xmlns:r="http://schemas.openxmlformats.org/officeDocument/2006/relationships" xmlns:m="http://schemas.openxmlformats.org/officeDocument/2006/math" xmlns:v="urn:schemas-microsoft-com:vml" xmlns:wp14="http://schemas.microsoft.com/office/word/2010/wordprocessingDrawing" xmlns:wp="http://schemas.openxmlformats.org/drawingml/2006/wordprocessingDrawing" xmlns:w10="urn:schemas-microsoft-com:office:word" xmlns:w="http://schemas.openxmlformats.org/wordprocessingml/2006/main" xmlns:w14="http://schemas.microsoft.com/office/word/2010/wordml" xmlns:wpg="http://schemas.microsoft.com/office/word/2010/wordprocessingGroup" xmlns:wpi="http://schemas.microsoft.com/office/word/2010/wordprocessingInk" xmlns:wne="http://schemas.microsoft.com/office/word/2006/wordml" xmlns:wps="http://schemas.microsoft.com/office/word/2010/wordprocessingShape" mc:Ignorable="w14 wp14">
   <w:abstractNum w:abstractNumId="0">
     <w:nsid w:val="0C112927"/>
     <w:multiLevelType w:val="hybridMultilevel"/>
@@ -4619,7 +4813,7 @@
 </file>
 
 <file path=word/styles.xml><?xml version="1.0" encoding="utf-8"?>
-<w:styles xmlns:r="http://schemas.openxmlformats.org/officeDocument/2006/relationships" xmlns:w="http://schemas.openxmlformats.org/wordprocessingml/2006/main">
+<w:styles xmlns:mc="http://schemas.openxmlformats.org/markup-compatibility/2006" xmlns:r="http://schemas.openxmlformats.org/officeDocument/2006/relationships" xmlns:w="http://schemas.openxmlformats.org/wordprocessingml/2006/main" xmlns:w14="http://schemas.microsoft.com/office/word/2010/wordml" mc:Ignorable="w14">
   <w:docDefaults>
     <w:rPrDefault>
       <w:rPr>
@@ -4914,7 +5108,6 @@
     <w:uiPriority w:val="99"/>
     <w:semiHidden/>
     <w:unhideWhenUsed/>
-    <w:qFormat/>
     <w:tblPr>
       <w:tblInd w:w="0" w:type="dxa"/>
       <w:tblCellMar>
@@ -5693,6 +5886,196 @@
       <w:szCs w:val="16"/>
       <w:lang w:eastAsia="en-US"/>
     </w:rPr>
+  </w:style>
+</w:styles>
+</file>
+
+<file path=word/stylesWithEffects.xml><?xml version="1.0" encoding="utf-8"?>
+<w:styles xmlns:wpc="http://schemas.microsoft.com/office/word/2010/wordprocessingCanvas" xmlns:mc="http://schemas.openxmlformats.org/markup-compatibility/2006" xmlns:o="urn:schemas-microsoft-com:office:office" xmlns:r="http://schemas.openxmlformats.org/officeDocument/2006/relationships" xmlns:m="http://schemas.openxmlformats.org/officeDocument/2006/math" xmlns:v="urn:schemas-microsoft-com:vml" xmlns:wp14="http://schemas.microsoft.com/office/word/2010/wordprocessingDrawing" xmlns:wp="http://schemas.openxmlformats.org/drawingml/2006/wordprocessingDrawing" xmlns:w10="urn:schemas-microsoft-com:office:word" xmlns:w="http://schemas.openxmlformats.org/wordprocessingml/2006/main" xmlns:w14="http://schemas.microsoft.com/office/word/2010/wordml" xmlns:wpg="http://schemas.microsoft.com/office/word/2010/wordprocessingGroup" xmlns:wpi="http://schemas.microsoft.com/office/word/2010/wordprocessingInk" xmlns:wne="http://schemas.microsoft.com/office/word/2006/wordml" xmlns:wps="http://schemas.microsoft.com/office/word/2010/wordprocessingShape" mc:Ignorable="w14 wp14">
+  <w:docDefaults>
+    <w:rPrDefault>
+      <w:rPr>
+        <w:rFonts w:asciiTheme="minorHAnsi" w:eastAsiaTheme="minorEastAsia" w:hAnsiTheme="minorHAnsi" w:cstheme="minorBidi"/>
+        <w:sz w:val="22"/>
+        <w:szCs w:val="22"/>
+        <w:lang w:val="en-US" w:eastAsia="en-US" w:bidi="ar-SA"/>
+      </w:rPr>
+    </w:rPrDefault>
+    <w:pPrDefault>
+      <w:pPr>
+        <w:spacing w:after="200" w:line="276" w:lineRule="auto"/>
+      </w:pPr>
+    </w:pPrDefault>
+  </w:docDefaults>
+  <w:latentStyles w:defLockedState="0" w:defUIPriority="99" w:defSemiHidden="1" w:defUnhideWhenUsed="1" w:defQFormat="0" w:count="267">
+    <w:lsdException w:name="Normal" w:semiHidden="0" w:uiPriority="0" w:unhideWhenUsed="0" w:qFormat="1"/>
+    <w:lsdException w:name="heading 1" w:semiHidden="0" w:uiPriority="9" w:unhideWhenUsed="0" w:qFormat="1"/>
+    <w:lsdException w:name="heading 2" w:uiPriority="9" w:qFormat="1"/>
+    <w:lsdException w:name="heading 3" w:uiPriority="9" w:qFormat="1"/>
+    <w:lsdException w:name="heading 4" w:uiPriority="9" w:qFormat="1"/>
+    <w:lsdException w:name="heading 5" w:uiPriority="9" w:qFormat="1"/>
+    <w:lsdException w:name="heading 6" w:uiPriority="9" w:qFormat="1"/>
+    <w:lsdException w:name="heading 7" w:uiPriority="9" w:qFormat="1"/>
+    <w:lsdException w:name="heading 8" w:uiPriority="9" w:qFormat="1"/>
+    <w:lsdException w:name="heading 9" w:uiPriority="9" w:qFormat="1"/>
+    <w:lsdException w:name="toc 1" w:uiPriority="39"/>
+    <w:lsdException w:name="toc 2" w:uiPriority="39"/>
+    <w:lsdException w:name="toc 3" w:uiPriority="39"/>
+    <w:lsdException w:name="toc 4" w:uiPriority="39"/>
+    <w:lsdException w:name="toc 5" w:uiPriority="39"/>
+    <w:lsdException w:name="toc 6" w:uiPriority="39"/>
+    <w:lsdException w:name="toc 7" w:uiPriority="39"/>
+    <w:lsdException w:name="toc 8" w:uiPriority="39"/>
+    <w:lsdException w:name="toc 9" w:uiPriority="39"/>
+    <w:lsdException w:name="caption" w:uiPriority="35" w:qFormat="1"/>
+    <w:lsdException w:name="Title" w:semiHidden="0" w:uiPriority="10" w:unhideWhenUsed="0" w:qFormat="1"/>
+    <w:lsdException w:name="Default Paragraph Font" w:uiPriority="1"/>
+    <w:lsdException w:name="Subtitle" w:semiHidden="0" w:uiPriority="11" w:unhideWhenUsed="0" w:qFormat="1"/>
+    <w:lsdException w:name="Strong" w:semiHidden="0" w:uiPriority="22" w:unhideWhenUsed="0" w:qFormat="1"/>
+    <w:lsdException w:name="Emphasis" w:semiHidden="0" w:uiPriority="20" w:unhideWhenUsed="0" w:qFormat="1"/>
+    <w:lsdException w:name="Table Grid" w:semiHidden="0" w:uiPriority="59" w:unhideWhenUsed="0"/>
+    <w:lsdException w:name="Placeholder Text" w:unhideWhenUsed="0"/>
+    <w:lsdException w:name="No Spacing" w:semiHidden="0" w:uiPriority="1" w:unhideWhenUsed="0" w:qFormat="1"/>
+    <w:lsdException w:name="Light Shading" w:semiHidden="0" w:uiPriority="60" w:unhideWhenUsed="0"/>
+    <w:lsdException w:name="Light List" w:semiHidden="0" w:uiPriority="61" w:unhideWhenUsed="0"/>
+    <w:lsdException w:name="Light Grid" w:semiHidden="0" w:uiPriority="62" w:unhideWhenUsed="0"/>
+    <w:lsdException w:name="Medium Shading 1" w:semiHidden="0" w:uiPriority="63" w:unhideWhenUsed="0"/>
+    <w:lsdException w:name="Medium Shading 2" w:semiHidden="0" w:uiPriority="64" w:unhideWhenUsed="0"/>
+    <w:lsdException w:name="Medium List 1" w:semiHidden="0" w:uiPriority="65" w:unhideWhenUsed="0"/>
+    <w:lsdException w:name="Medium List 2" w:semiHidden="0" w:uiPriority="66" w:unhideWhenUsed="0"/>
+    <w:lsdException w:name="Medium Grid 1" w:semiHidden="0" w:uiPriority="67" w:unhideWhenUsed="0"/>
+    <w:lsdException w:name="Medium Grid 2" w:semiHidden="0" w:uiPriority="68" w:unhideWhenUsed="0"/>
+    <w:lsdException w:name="Medium Grid 3" w:semiHidden="0" w:uiPriority="69" w:unhideWhenUsed="0"/>
+    <w:lsdException w:name="Dark List" w:semiHidden="0" w:uiPriority="70" w:unhideWhenUsed="0"/>
+    <w:lsdException w:name="Colorful Shading" w:semiHidden="0" w:uiPriority="71" w:unhideWhenUsed="0"/>
+    <w:lsdException w:name="Colorful List" w:semiHidden="0" w:uiPriority="72" w:unhideWhenUsed="0"/>
+    <w:lsdException w:name="Colorful Grid" w:semiHidden="0" w:uiPriority="73" w:unhideWhenUsed="0"/>
+    <w:lsdException w:name="Light Shading Accent 1" w:semiHidden="0" w:uiPriority="60" w:unhideWhenUsed="0"/>
+    <w:lsdException w:name="Light List Accent 1" w:semiHidden="0" w:uiPriority="61" w:unhideWhenUsed="0"/>
+    <w:lsdException w:name="Light Grid Accent 1" w:semiHidden="0" w:uiPriority="62" w:unhideWhenUsed="0"/>
+    <w:lsdException w:name="Medium Shading 1 Accent 1" w:semiHidden="0" w:uiPriority="63" w:unhideWhenUsed="0"/>
+    <w:lsdException w:name="Medium Shading 2 Accent 1" w:semiHidden="0" w:uiPriority="64" w:unhideWhenUsed="0"/>
+    <w:lsdException w:name="Medium List 1 Accent 1" w:semiHidden="0" w:uiPriority="65" w:unhideWhenUsed="0"/>
+    <w:lsdException w:name="Revision" w:unhideWhenUsed="0"/>
+    <w:lsdException w:name="List Paragraph" w:semiHidden="0" w:uiPriority="34" w:unhideWhenUsed="0" w:qFormat="1"/>
+    <w:lsdException w:name="Quote" w:semiHidden="0" w:uiPriority="29" w:unhideWhenUsed="0" w:qFormat="1"/>
+    <w:lsdException w:name="Intense Quote" w:semiHidden="0" w:uiPriority="30" w:unhideWhenUsed="0" w:qFormat="1"/>
+    <w:lsdException w:name="Medium List 2 Accent 1" w:semiHidden="0" w:uiPriority="66" w:unhideWhenUsed="0"/>
+    <w:lsdException w:name="Medium Grid 1 Accent 1" w:semiHidden="0" w:uiPriority="67" w:unhideWhenUsed="0"/>
+    <w:lsdException w:name="Medium Grid 2 Accent 1" w:semiHidden="0" w:uiPriority="68" w:unhideWhenUsed="0"/>
+    <w:lsdException w:name="Medium Grid 3 Accent 1" w:semiHidden="0" w:uiPriority="69" w:unhideWhenUsed="0"/>
+    <w:lsdException w:name="Dark List Accent 1" w:semiHidden="0" w:uiPriority="70" w:unhideWhenUsed="0"/>
+    <w:lsdException w:name="Colorful Shading Accent 1" w:semiHidden="0" w:uiPriority="71" w:unhideWhenUsed="0"/>
+    <w:lsdException w:name="Colorful List Accent 1" w:semiHidden="0" w:uiPriority="72" w:unhideWhenUsed="0"/>
+    <w:lsdException w:name="Colorful Grid Accent 1" w:semiHidden="0" w:uiPriority="73" w:unhideWhenUsed="0"/>
+    <w:lsdException w:name="Light Shading Accent 2" w:semiHidden="0" w:uiPriority="60" w:unhideWhenUsed="0"/>
+    <w:lsdException w:name="Light List Accent 2" w:semiHidden="0" w:uiPriority="61" w:unhideWhenUsed="0"/>
+    <w:lsdException w:name="Light Grid Accent 2" w:semiHidden="0" w:uiPriority="62" w:unhideWhenUsed="0"/>
+    <w:lsdException w:name="Medium Shading 1 Accent 2" w:semiHidden="0" w:uiPriority="63" w:unhideWhenUsed="0"/>
+    <w:lsdException w:name="Medium Shading 2 Accent 2" w:semiHidden="0" w:uiPriority="64" w:unhideWhenUsed="0"/>
+    <w:lsdException w:name="Medium List 1 Accent 2" w:semiHidden="0" w:uiPriority="65" w:unhideWhenUsed="0"/>
+    <w:lsdException w:name="Medium List 2 Accent 2" w:semiHidden="0" w:uiPriority="66" w:unhideWhenUsed="0"/>
+    <w:lsdException w:name="Medium Grid 1 Accent 2" w:semiHidden="0" w:uiPriority="67" w:unhideWhenUsed="0"/>
+    <w:lsdException w:name="Medium Grid 2 Accent 2" w:semiHidden="0" w:uiPriority="68" w:unhideWhenUsed="0"/>
+    <w:lsdException w:name="Medium Grid 3 Accent 2" w:semiHidden="0" w:uiPriority="69" w:unhideWhenUsed="0"/>
+    <w:lsdException w:name="Dark List Accent 2" w:semiHidden="0" w:uiPriority="70" w:unhideWhenUsed="0"/>
+    <w:lsdException w:name="Colorful Shading Accent 2" w:semiHidden="0" w:uiPriority="71" w:unhideWhenUsed="0"/>
+    <w:lsdException w:name="Colorful List Accent 2" w:semiHidden="0" w:uiPriority="72" w:unhideWhenUsed="0"/>
+    <w:lsdException w:name="Colorful Grid Accent 2" w:semiHidden="0" w:uiPriority="73" w:unhideWhenUsed="0"/>
+    <w:lsdException w:name="Light Shading Accent 3" w:semiHidden="0" w:uiPriority="60" w:unhideWhenUsed="0"/>
+    <w:lsdException w:name="Light List Accent 3" w:semiHidden="0" w:uiPriority="61" w:unhideWhenUsed="0"/>
+    <w:lsdException w:name="Light Grid Accent 3" w:semiHidden="0" w:uiPriority="62" w:unhideWhenUsed="0"/>
+    <w:lsdException w:name="Medium Shading 1 Accent 3" w:semiHidden="0" w:uiPriority="63" w:unhideWhenUsed="0"/>
+    <w:lsdException w:name="Medium Shading 2 Accent 3" w:semiHidden="0" w:uiPriority="64" w:unhideWhenUsed="0"/>
+    <w:lsdException w:name="Medium List 1 Accent 3" w:semiHidden="0" w:uiPriority="65" w:unhideWhenUsed="0"/>
+    <w:lsdException w:name="Medium List 2 Accent 3" w:semiHidden="0" w:uiPriority="66" w:unhideWhenUsed="0"/>
+    <w:lsdException w:name="Medium Grid 1 Accent 3" w:semiHidden="0" w:uiPriority="67" w:unhideWhenUsed="0"/>
+    <w:lsdException w:name="Medium Grid 2 Accent 3" w:semiHidden="0" w:uiPriority="68" w:unhideWhenUsed="0"/>
+    <w:lsdException w:name="Medium Grid 3 Accent 3" w:semiHidden="0" w:uiPriority="69" w:unhideWhenUsed="0"/>
+    <w:lsdException w:name="Dark List Accent 3" w:semiHidden="0" w:uiPriority="70" w:unhideWhenUsed="0"/>
+    <w:lsdException w:name="Colorful Shading Accent 3" w:semiHidden="0" w:uiPriority="71" w:unhideWhenUsed="0"/>
+    <w:lsdException w:name="Colorful List Accent 3" w:semiHidden="0" w:uiPriority="72" w:unhideWhenUsed="0"/>
+    <w:lsdException w:name="Colorful Grid Accent 3" w:semiHidden="0" w:uiPriority="73" w:unhideWhenUsed="0"/>
+    <w:lsdException w:name="Light Shading Accent 4" w:semiHidden="0" w:uiPriority="60" w:unhideWhenUsed="0"/>
+    <w:lsdException w:name="Light List Accent 4" w:semiHidden="0" w:uiPriority="61" w:unhideWhenUsed="0"/>
+    <w:lsdException w:name="Light Grid Accent 4" w:semiHidden="0" w:uiPriority="62" w:unhideWhenUsed="0"/>
+    <w:lsdException w:name="Medium Shading 1 Accent 4" w:semiHidden="0" w:uiPriority="63" w:unhideWhenUsed="0"/>
+    <w:lsdException w:name="Medium Shading 2 Accent 4" w:semiHidden="0" w:uiPriority="64" w:unhideWhenUsed="0"/>
+    <w:lsdException w:name="Medium List 1 Accent 4" w:semiHidden="0" w:uiPriority="65" w:unhideWhenUsed="0"/>
+    <w:lsdException w:name="Medium List 2 Accent 4" w:semiHidden="0" w:uiPriority="66" w:unhideWhenUsed="0"/>
+    <w:lsdException w:name="Medium Grid 1 Accent 4" w:semiHidden="0" w:uiPriority="67" w:unhideWhenUsed="0"/>
+    <w:lsdException w:name="Medium Grid 2 Accent 4" w:semiHidden="0" w:uiPriority="68" w:unhideWhenUsed="0"/>
+    <w:lsdException w:name="Medium Grid 3 Accent 4" w:semiHidden="0" w:uiPriority="69" w:unhideWhenUsed="0"/>
+    <w:lsdException w:name="Dark List Accent 4" w:semiHidden="0" w:uiPriority="70" w:unhideWhenUsed="0"/>
+    <w:lsdException w:name="Colorful Shading Accent 4" w:semiHidden="0" w:uiPriority="71" w:unhideWhenUsed="0"/>
+    <w:lsdException w:name="Colorful List Accent 4" w:semiHidden="0" w:uiPriority="72" w:unhideWhenUsed="0"/>
+    <w:lsdException w:name="Colorful Grid Accent 4" w:semiHidden="0" w:uiPriority="73" w:unhideWhenUsed="0"/>
+    <w:lsdException w:name="Light Shading Accent 5" w:semiHidden="0" w:uiPriority="60" w:unhideWhenUsed="0"/>
+    <w:lsdException w:name="Light List Accent 5" w:semiHidden="0" w:uiPriority="61" w:unhideWhenUsed="0"/>
+    <w:lsdException w:name="Light Grid Accent 5" w:semiHidden="0" w:uiPriority="62" w:unhideWhenUsed="0"/>
+    <w:lsdException w:name="Medium Shading 1 Accent 5" w:semiHidden="0" w:uiPriority="63" w:unhideWhenUsed="0"/>
+    <w:lsdException w:name="Medium Shading 2 Accent 5" w:semiHidden="0" w:uiPriority="64" w:unhideWhenUsed="0"/>
+    <w:lsdException w:name="Medium List 1 Accent 5" w:semiHidden="0" w:uiPriority="65" w:unhideWhenUsed="0"/>
+    <w:lsdException w:name="Medium List 2 Accent 5" w:semiHidden="0" w:uiPriority="66" w:unhideWhenUsed="0"/>
+    <w:lsdException w:name="Medium Grid 1 Accent 5" w:semiHidden="0" w:uiPriority="67" w:unhideWhenUsed="0"/>
+    <w:lsdException w:name="Medium Grid 2 Accent 5" w:semiHidden="0" w:uiPriority="68" w:unhideWhenUsed="0"/>
+    <w:lsdException w:name="Medium Grid 3 Accent 5" w:semiHidden="0" w:uiPriority="69" w:unhideWhenUsed="0"/>
+    <w:lsdException w:name="Dark List Accent 5" w:semiHidden="0" w:uiPriority="70" w:unhideWhenUsed="0"/>
+    <w:lsdException w:name="Colorful Shading Accent 5" w:semiHidden="0" w:uiPriority="71" w:unhideWhenUsed="0"/>
+    <w:lsdException w:name="Colorful List Accent 5" w:semiHidden="0" w:uiPriority="72" w:unhideWhenUsed="0"/>
+    <w:lsdException w:name="Colorful Grid Accent 5" w:semiHidden="0" w:uiPriority="73" w:unhideWhenUsed="0"/>
+    <w:lsdException w:name="Light Shading Accent 6" w:semiHidden="0" w:uiPriority="60" w:unhideWhenUsed="0"/>
+    <w:lsdException w:name="Light List Accent 6" w:semiHidden="0" w:uiPriority="61" w:unhideWhenUsed="0"/>
+    <w:lsdException w:name="Light Grid Accent 6" w:semiHidden="0" w:uiPriority="62" w:unhideWhenUsed="0"/>
+    <w:lsdException w:name="Medium Shading 1 Accent 6" w:semiHidden="0" w:uiPriority="63" w:unhideWhenUsed="0"/>
+    <w:lsdException w:name="Medium Shading 2 Accent 6" w:semiHidden="0" w:uiPriority="64" w:unhideWhenUsed="0"/>
+    <w:lsdException w:name="Medium List 1 Accent 6" w:semiHidden="0" w:uiPriority="65" w:unhideWhenUsed="0"/>
+    <w:lsdException w:name="Medium List 2 Accent 6" w:semiHidden="0" w:uiPriority="66" w:unhideWhenUsed="0"/>
+    <w:lsdException w:name="Medium Grid 1 Accent 6" w:semiHidden="0" w:uiPriority="67" w:unhideWhenUsed="0"/>
+    <w:lsdException w:name="Medium Grid 2 Accent 6" w:semiHidden="0" w:uiPriority="68" w:unhideWhenUsed="0"/>
+    <w:lsdException w:name="Medium Grid 3 Accent 6" w:semiHidden="0" w:uiPriority="69" w:unhideWhenUsed="0"/>
+    <w:lsdException w:name="Dark List Accent 6" w:semiHidden="0" w:uiPriority="70" w:unhideWhenUsed="0"/>
+    <w:lsdException w:name="Colorful Shading Accent 6" w:semiHidden="0" w:uiPriority="71" w:unhideWhenUsed="0"/>
+    <w:lsdException w:name="Colorful List Accent 6" w:semiHidden="0" w:uiPriority="72" w:unhideWhenUsed="0"/>
+    <w:lsdException w:name="Colorful Grid Accent 6" w:semiHidden="0" w:uiPriority="73" w:unhideWhenUsed="0"/>
+    <w:lsdException w:name="Subtle Emphasis" w:semiHidden="0" w:uiPriority="19" w:unhideWhenUsed="0" w:qFormat="1"/>
+    <w:lsdException w:name="Intense Emphasis" w:semiHidden="0" w:uiPriority="21" w:unhideWhenUsed="0" w:qFormat="1"/>
+    <w:lsdException w:name="Subtle Reference" w:semiHidden="0" w:uiPriority="31" w:unhideWhenUsed="0" w:qFormat="1"/>
+    <w:lsdException w:name="Intense Reference" w:semiHidden="0" w:uiPriority="32" w:unhideWhenUsed="0" w:qFormat="1"/>
+    <w:lsdException w:name="Book Title" w:semiHidden="0" w:uiPriority="33" w:unhideWhenUsed="0" w:qFormat="1"/>
+    <w:lsdException w:name="Bibliography" w:uiPriority="37"/>
+    <w:lsdException w:name="TOC Heading" w:uiPriority="39" w:qFormat="1"/>
+  </w:latentStyles>
+  <w:style w:type="paragraph" w:default="1" w:styleId="Normal">
+    <w:name w:val="Normal"/>
+    <w:qFormat/>
+  </w:style>
+  <w:style w:type="character" w:default="1" w:styleId="DefaultParagraphFont">
+    <w:name w:val="Default Paragraph Font"/>
+    <w:uiPriority w:val="1"/>
+    <w:semiHidden/>
+    <w:unhideWhenUsed/>
+  </w:style>
+  <w:style w:type="table" w:default="1" w:styleId="TableNormal">
+    <w:name w:val="Normal Table"/>
+    <w:uiPriority w:val="99"/>
+    <w:semiHidden/>
+    <w:unhideWhenUsed/>
+    <w:tblPr>
+      <w:tblInd w:w="0" w:type="dxa"/>
+      <w:tblCellMar>
+        <w:top w:w="0" w:type="dxa"/>
+        <w:left w:w="108" w:type="dxa"/>
+        <w:bottom w:w="0" w:type="dxa"/>
+        <w:right w:w="108" w:type="dxa"/>
+      </w:tblCellMar>
+    </w:tblPr>
+  </w:style>
+  <w:style w:type="numbering" w:default="1" w:styleId="NoList">
+    <w:name w:val="No List"/>
+    <w:uiPriority w:val="99"/>
+    <w:semiHidden/>
+    <w:unhideWhenUsed/>
   </w:style>
 </w:styles>
 </file>

--- a/documents/Meeting Minutes/MeetingMinutes_9.docx
+++ b/documents/Meeting Minutes/MeetingMinutes_9.docx
@@ -1,6 +1,6 @@
 
 <file path=word/document.xml><?xml version="1.0" encoding="utf-8"?>
-<w:document xmlns:wpc="http://schemas.microsoft.com/office/word/2010/wordprocessingCanvas" xmlns:mc="http://schemas.openxmlformats.org/markup-compatibility/2006" xmlns:o="urn:schemas-microsoft-com:office:office" xmlns:r="http://schemas.openxmlformats.org/officeDocument/2006/relationships" xmlns:m="http://schemas.openxmlformats.org/officeDocument/2006/math" xmlns:v="urn:schemas-microsoft-com:vml" xmlns:wp14="http://schemas.microsoft.com/office/word/2010/wordprocessingDrawing" xmlns:wp="http://schemas.openxmlformats.org/drawingml/2006/wordprocessingDrawing" xmlns:w10="urn:schemas-microsoft-com:office:word" xmlns:w="http://schemas.openxmlformats.org/wordprocessingml/2006/main" xmlns:w14="http://schemas.microsoft.com/office/word/2010/wordml" xmlns:wpg="http://schemas.microsoft.com/office/word/2010/wordprocessingGroup" xmlns:wpi="http://schemas.microsoft.com/office/word/2010/wordprocessingInk" xmlns:wne="http://schemas.microsoft.com/office/word/2006/wordml" xmlns:wps="http://schemas.microsoft.com/office/word/2010/wordprocessingShape" mc:Ignorable="w14 wp14">
+<w:document xmlns:ve="http://schemas.openxmlformats.org/markup-compatibility/2006" xmlns:o="urn:schemas-microsoft-com:office:office" xmlns:r="http://schemas.openxmlformats.org/officeDocument/2006/relationships" xmlns:m="http://schemas.openxmlformats.org/officeDocument/2006/math" xmlns:v="urn:schemas-microsoft-com:vml" xmlns:wp="http://schemas.openxmlformats.org/drawingml/2006/wordprocessingDrawing" xmlns:w10="urn:schemas-microsoft-com:office:word" xmlns:w="http://schemas.openxmlformats.org/wordprocessingml/2006/main" xmlns:wne="http://schemas.microsoft.com/office/word/2006/wordml">
   <w:body>
     <w:tbl>
       <w:tblPr>
@@ -8,7 +8,7 @@
         <w:tblpPr w:leftFromText="180" w:rightFromText="180" w:vertAnchor="page" w:horzAnchor="margin" w:tblpY="1111"/>
         <w:tblW w:w="9360" w:type="dxa"/>
         <w:tblLayout w:type="fixed"/>
-        <w:tblLook w:val="0400" w:firstRow="0" w:lastRow="0" w:firstColumn="0" w:lastColumn="0" w:noHBand="0" w:noVBand="1"/>
+        <w:tblLook w:val="0400"/>
       </w:tblPr>
       <w:tblGrid>
         <w:gridCol w:w="540"/>
@@ -22,7 +22,7 @@
       </w:tblGrid>
       <w:tr>
         <w:trPr>
-          <w:cnfStyle w:val="000000100000" w:firstRow="0" w:lastRow="0" w:firstColumn="0" w:lastColumn="0" w:oddVBand="0" w:evenVBand="0" w:oddHBand="1" w:evenHBand="0" w:firstRowFirstColumn="0" w:firstRowLastColumn="0" w:lastRowFirstColumn="0" w:lastRowLastColumn="0"/>
+          <w:cnfStyle w:val="000000100000"/>
         </w:trPr>
         <w:tc>
           <w:tcPr>
@@ -55,17 +55,6 @@
                 <w:rStyle w:val="SubtleReference"/>
                 <w:rFonts w:ascii="Times New Roman" w:hAnsi="Times New Roman" w:cs="Times New Roman"/>
                 <w:color w:val="auto"/>
-                <w:sz w:val="24"/>
-                <w:szCs w:val="24"/>
-                <w:u w:val="none"/>
-              </w:rPr>
-              <w:t xml:space="preserve">                 </w:t>
-            </w:r>
-            <w:r>
-              <w:rPr>
-                <w:rStyle w:val="SubtleReference"/>
-                <w:rFonts w:ascii="Times New Roman" w:hAnsi="Times New Roman" w:cs="Times New Roman"/>
-                <w:color w:val="auto"/>
                 <w:sz w:val="48"/>
                 <w:szCs w:val="48"/>
                 <w:u w:val="none"/>
@@ -101,7 +90,7 @@
       </w:tr>
       <w:tr>
         <w:trPr>
-          <w:cnfStyle w:val="000000010000" w:firstRow="0" w:lastRow="0" w:firstColumn="0" w:lastColumn="0" w:oddVBand="0" w:evenVBand="0" w:oddHBand="0" w:evenHBand="1" w:firstRowFirstColumn="0" w:firstRowLastColumn="0" w:lastRowFirstColumn="0" w:lastRowLastColumn="0"/>
+          <w:cnfStyle w:val="000000010000"/>
         </w:trPr>
         <w:tc>
           <w:tcPr>
@@ -221,7 +210,7 @@
       </w:tr>
       <w:tr>
         <w:trPr>
-          <w:cnfStyle w:val="000000100000" w:firstRow="0" w:lastRow="0" w:firstColumn="0" w:lastColumn="0" w:oddVBand="0" w:evenVBand="0" w:oddHBand="1" w:evenHBand="0" w:firstRowFirstColumn="0" w:firstRowLastColumn="0" w:lastRowFirstColumn="0" w:lastRowLastColumn="0"/>
+          <w:cnfStyle w:val="000000100000"/>
           <w:trHeight w:val="405"/>
         </w:trPr>
         <w:tc>
@@ -279,27 +268,7 @@
                 <w:szCs w:val="24"/>
                 <w:lang w:eastAsia="ja-JP"/>
               </w:rPr>
-              <w:t xml:space="preserve">Nguyen </w:t>
-            </w:r>
-            <w:proofErr w:type="spellStart"/>
-            <w:r>
-              <w:rPr>
-                <w:rFonts w:ascii="Times New Roman" w:hAnsi="Times New Roman" w:cs="Times New Roman"/>
-                <w:sz w:val="24"/>
-                <w:szCs w:val="24"/>
-                <w:lang w:eastAsia="ja-JP"/>
-              </w:rPr>
-              <w:t>Anh</w:t>
-            </w:r>
-            <w:proofErr w:type="spellEnd"/>
-            <w:r>
-              <w:rPr>
-                <w:rFonts w:ascii="Times New Roman" w:hAnsi="Times New Roman" w:cs="Times New Roman"/>
-                <w:sz w:val="24"/>
-                <w:szCs w:val="24"/>
-                <w:lang w:eastAsia="ja-JP"/>
-              </w:rPr>
-              <w:t xml:space="preserve"> Tuan</w:t>
+              <w:t>Nguyen Anh Tuan</w:t>
             </w:r>
           </w:p>
         </w:tc>
@@ -354,7 +323,6 @@
                 <w:lang w:val="en-IE" w:eastAsia="ja-JP"/>
               </w:rPr>
             </w:pPr>
-            <w:proofErr w:type="spellStart"/>
             <w:r>
               <w:rPr>
                 <w:rFonts w:ascii="Times New Roman" w:hAnsi="Times New Roman" w:cs="Times New Roman"/>
@@ -362,44 +330,14 @@
                 <w:szCs w:val="24"/>
                 <w:lang w:val="en-IE" w:eastAsia="ja-JP"/>
               </w:rPr>
-              <w:t>Mr.</w:t>
-            </w:r>
-            <w:proofErr w:type="spellEnd"/>
-            <w:r>
-              <w:rPr>
-                <w:rFonts w:ascii="Times New Roman" w:hAnsi="Times New Roman" w:cs="Times New Roman"/>
-                <w:sz w:val="24"/>
-                <w:szCs w:val="24"/>
-                <w:lang w:val="en-IE" w:eastAsia="ja-JP"/>
-              </w:rPr>
-              <w:t xml:space="preserve"> </w:t>
-            </w:r>
-            <w:r>
-              <w:rPr>
-                <w:rFonts w:ascii="Times New Roman" w:hAnsi="Times New Roman" w:cs="Times New Roman"/>
-                <w:sz w:val="24"/>
-                <w:szCs w:val="24"/>
-                <w:lang w:val="en-IE" w:eastAsia="ja-JP"/>
-              </w:rPr>
-              <w:t xml:space="preserve">Nguyen Van </w:t>
-            </w:r>
-            <w:proofErr w:type="spellStart"/>
-            <w:r>
-              <w:rPr>
-                <w:rFonts w:ascii="Times New Roman" w:hAnsi="Times New Roman" w:cs="Times New Roman"/>
-                <w:sz w:val="24"/>
-                <w:szCs w:val="24"/>
-                <w:lang w:val="en-IE" w:eastAsia="ja-JP"/>
-              </w:rPr>
-              <w:t>Hien</w:t>
-            </w:r>
-            <w:proofErr w:type="spellEnd"/>
+              <w:t>Mr.Nguyen Van Hien</w:t>
+            </w:r>
           </w:p>
         </w:tc>
       </w:tr>
       <w:tr>
         <w:trPr>
-          <w:cnfStyle w:val="000000010000" w:firstRow="0" w:lastRow="0" w:firstColumn="0" w:lastColumn="0" w:oddVBand="0" w:evenVBand="0" w:oddHBand="0" w:evenHBand="1" w:firstRowFirstColumn="0" w:firstRowLastColumn="0" w:lastRowFirstColumn="0" w:lastRowLastColumn="0"/>
+          <w:cnfStyle w:val="000000010000"/>
           <w:trHeight w:val="405"/>
         </w:trPr>
         <w:tc>
@@ -503,45 +441,14 @@
                 <w:szCs w:val="24"/>
                 <w:lang w:eastAsia="ja-JP"/>
               </w:rPr>
-              <w:t xml:space="preserve">Le </w:t>
-            </w:r>
-            <w:proofErr w:type="spellStart"/>
-            <w:r>
-              <w:rPr>
-                <w:rFonts w:ascii="Times New Roman" w:hAnsi="Times New Roman" w:cs="Times New Roman"/>
-                <w:sz w:val="24"/>
-                <w:szCs w:val="24"/>
-                <w:lang w:eastAsia="ja-JP"/>
-              </w:rPr>
-              <w:t>Thi</w:t>
-            </w:r>
-            <w:proofErr w:type="spellEnd"/>
-            <w:r>
-              <w:rPr>
-                <w:rFonts w:ascii="Times New Roman" w:hAnsi="Times New Roman" w:cs="Times New Roman"/>
-                <w:sz w:val="24"/>
-                <w:szCs w:val="24"/>
-                <w:lang w:eastAsia="ja-JP"/>
-              </w:rPr>
-              <w:t xml:space="preserve"> Minh </w:t>
-            </w:r>
-            <w:proofErr w:type="spellStart"/>
-            <w:r>
-              <w:rPr>
-                <w:rFonts w:ascii="Times New Roman" w:hAnsi="Times New Roman" w:cs="Times New Roman"/>
-                <w:sz w:val="24"/>
-                <w:szCs w:val="24"/>
-                <w:lang w:eastAsia="ja-JP"/>
-              </w:rPr>
-              <w:t>Khanh</w:t>
-            </w:r>
-            <w:proofErr w:type="spellEnd"/>
+              <w:t>Le Thi Minh Khanh</w:t>
+            </w:r>
           </w:p>
         </w:tc>
       </w:tr>
       <w:tr>
         <w:trPr>
-          <w:cnfStyle w:val="000000100000" w:firstRow="0" w:lastRow="0" w:firstColumn="0" w:lastColumn="0" w:oddVBand="0" w:evenVBand="0" w:oddHBand="1" w:evenHBand="0" w:firstRowFirstColumn="0" w:firstRowLastColumn="0" w:lastRowFirstColumn="0" w:lastRowLastColumn="0"/>
+          <w:cnfStyle w:val="000000100000"/>
         </w:trPr>
         <w:tc>
           <w:tcPr>
@@ -677,7 +584,7 @@
       </w:tr>
       <w:tr>
         <w:trPr>
-          <w:cnfStyle w:val="000000010000" w:firstRow="0" w:lastRow="0" w:firstColumn="0" w:lastColumn="0" w:oddVBand="0" w:evenVBand="0" w:oddHBand="0" w:evenHBand="1" w:firstRowFirstColumn="0" w:firstRowLastColumn="0" w:lastRowFirstColumn="0" w:lastRowLastColumn="0"/>
+          <w:cnfStyle w:val="000000010000"/>
         </w:trPr>
         <w:tc>
           <w:tcPr>
@@ -739,7 +646,7 @@
       </w:tr>
       <w:tr>
         <w:trPr>
-          <w:cnfStyle w:val="000000100000" w:firstRow="0" w:lastRow="0" w:firstColumn="0" w:lastColumn="0" w:oddVBand="0" w:evenVBand="0" w:oddHBand="1" w:evenHBand="0" w:firstRowFirstColumn="0" w:firstRowLastColumn="0" w:lastRowFirstColumn="0" w:lastRowLastColumn="0"/>
+          <w:cnfStyle w:val="000000100000"/>
         </w:trPr>
         <w:tc>
           <w:tcPr>
@@ -772,7 +679,7 @@
       </w:tr>
       <w:tr>
         <w:trPr>
-          <w:cnfStyle w:val="000000010000" w:firstRow="0" w:lastRow="0" w:firstColumn="0" w:lastColumn="0" w:oddVBand="0" w:evenVBand="0" w:oddHBand="0" w:evenHBand="1" w:firstRowFirstColumn="0" w:firstRowLastColumn="0" w:lastRowFirstColumn="0" w:lastRowLastColumn="0"/>
+          <w:cnfStyle w:val="000000010000"/>
         </w:trPr>
         <w:tc>
           <w:tcPr>
@@ -924,7 +831,7 @@
       </w:tr>
       <w:tr>
         <w:trPr>
-          <w:cnfStyle w:val="000000100000" w:firstRow="0" w:lastRow="0" w:firstColumn="0" w:lastColumn="0" w:oddVBand="0" w:evenVBand="0" w:oddHBand="1" w:evenHBand="0" w:firstRowFirstColumn="0" w:firstRowLastColumn="0" w:lastRowFirstColumn="0" w:lastRowLastColumn="0"/>
+          <w:cnfStyle w:val="000000100000"/>
         </w:trPr>
         <w:tc>
           <w:tcPr>
@@ -975,19 +882,8 @@
                 <w:szCs w:val="24"/>
                 <w:lang w:eastAsia="ja-JP"/>
               </w:rPr>
-              <w:t xml:space="preserve">Nguyen Van </w:t>
-            </w:r>
-            <w:proofErr w:type="spellStart"/>
-            <w:r>
-              <w:rPr>
-                <w:rFonts w:ascii="Times New Roman" w:hAnsi="Times New Roman" w:cs="Times New Roman"/>
-                <w:sz w:val="24"/>
-                <w:szCs w:val="24"/>
-                <w:lang w:eastAsia="ja-JP"/>
-              </w:rPr>
-              <w:t>Hien</w:t>
-            </w:r>
-            <w:proofErr w:type="spellEnd"/>
+              <w:t>Nguyen Van Hien</w:t>
+            </w:r>
           </w:p>
         </w:tc>
         <w:tc>
@@ -1072,7 +968,7 @@
       </w:tr>
       <w:tr>
         <w:trPr>
-          <w:cnfStyle w:val="000000010000" w:firstRow="0" w:lastRow="0" w:firstColumn="0" w:lastColumn="0" w:oddVBand="0" w:evenVBand="0" w:oddHBand="0" w:evenHBand="1" w:firstRowFirstColumn="0" w:firstRowLastColumn="0" w:lastRowFirstColumn="0" w:lastRowLastColumn="0"/>
+          <w:cnfStyle w:val="000000010000"/>
           <w:trHeight w:val="409"/>
         </w:trPr>
         <w:tc>
@@ -1124,19 +1020,8 @@
                 <w:szCs w:val="24"/>
                 <w:lang w:eastAsia="ja-JP"/>
               </w:rPr>
-              <w:t xml:space="preserve">Lai Le </w:t>
-            </w:r>
-            <w:proofErr w:type="spellStart"/>
-            <w:r>
-              <w:rPr>
-                <w:rFonts w:ascii="Times New Roman" w:hAnsi="Times New Roman" w:cs="Times New Roman"/>
-                <w:sz w:val="24"/>
-                <w:szCs w:val="24"/>
-                <w:lang w:eastAsia="ja-JP"/>
-              </w:rPr>
-              <w:t>Le</w:t>
-            </w:r>
-            <w:proofErr w:type="spellEnd"/>
+              <w:t>Lai Le Le</w:t>
+            </w:r>
             <w:r>
               <w:rPr>
                 <w:rFonts w:ascii="Times New Roman" w:hAnsi="Times New Roman" w:cs="Times New Roman"/>
@@ -1146,7 +1031,6 @@
               </w:rPr>
               <w:t xml:space="preserve"> </w:t>
             </w:r>
-            <w:proofErr w:type="spellStart"/>
             <w:r>
               <w:rPr>
                 <w:rFonts w:ascii="Times New Roman" w:hAnsi="Times New Roman" w:cs="Times New Roman"/>
@@ -1156,7 +1040,6 @@
               </w:rPr>
               <w:t>Linh</w:t>
             </w:r>
-            <w:proofErr w:type="spellEnd"/>
           </w:p>
         </w:tc>
         <w:tc>
@@ -1241,7 +1124,7 @@
       </w:tr>
       <w:tr>
         <w:trPr>
-          <w:cnfStyle w:val="000000100000" w:firstRow="0" w:lastRow="0" w:firstColumn="0" w:lastColumn="0" w:oddVBand="0" w:evenVBand="0" w:oddHBand="1" w:evenHBand="0" w:firstRowFirstColumn="0" w:firstRowLastColumn="0" w:lastRowFirstColumn="0" w:lastRowLastColumn="0"/>
+          <w:cnfStyle w:val="000000100000"/>
         </w:trPr>
         <w:tc>
           <w:tcPr>
@@ -1292,39 +1175,8 @@
                 <w:szCs w:val="24"/>
                 <w:lang w:eastAsia="ja-JP"/>
               </w:rPr>
-              <w:t xml:space="preserve">Nguyen </w:t>
-            </w:r>
-            <w:proofErr w:type="spellStart"/>
-            <w:r>
-              <w:rPr>
-                <w:rFonts w:ascii="Times New Roman" w:hAnsi="Times New Roman" w:cs="Times New Roman"/>
-                <w:sz w:val="24"/>
-                <w:szCs w:val="24"/>
-                <w:lang w:eastAsia="ja-JP"/>
-              </w:rPr>
-              <w:t>Duc</w:t>
-            </w:r>
-            <w:proofErr w:type="spellEnd"/>
-            <w:r>
-              <w:rPr>
-                <w:rFonts w:ascii="Times New Roman" w:hAnsi="Times New Roman" w:cs="Times New Roman"/>
-                <w:sz w:val="24"/>
-                <w:szCs w:val="24"/>
-                <w:lang w:eastAsia="ja-JP"/>
-              </w:rPr>
-              <w:t xml:space="preserve"> </w:t>
-            </w:r>
-            <w:proofErr w:type="spellStart"/>
-            <w:r>
-              <w:rPr>
-                <w:rFonts w:ascii="Times New Roman" w:hAnsi="Times New Roman" w:cs="Times New Roman"/>
-                <w:sz w:val="24"/>
-                <w:szCs w:val="24"/>
-                <w:lang w:eastAsia="ja-JP"/>
-              </w:rPr>
-              <w:t>Loc</w:t>
-            </w:r>
-            <w:proofErr w:type="spellEnd"/>
+              <w:t>Nguyen DucLoc</w:t>
+            </w:r>
           </w:p>
         </w:tc>
         <w:tc>
@@ -1409,7 +1261,7 @@
       </w:tr>
       <w:tr>
         <w:trPr>
-          <w:cnfStyle w:val="000000010000" w:firstRow="0" w:lastRow="0" w:firstColumn="0" w:lastColumn="0" w:oddVBand="0" w:evenVBand="0" w:oddHBand="0" w:evenHBand="1" w:firstRowFirstColumn="0" w:firstRowLastColumn="0" w:lastRowFirstColumn="0" w:lastRowLastColumn="0"/>
+          <w:cnfStyle w:val="000000010000"/>
         </w:trPr>
         <w:tc>
           <w:tcPr>
@@ -1460,27 +1312,7 @@
                 <w:szCs w:val="24"/>
                 <w:lang w:eastAsia="ja-JP"/>
               </w:rPr>
-              <w:t xml:space="preserve">Nguyen </w:t>
-            </w:r>
-            <w:proofErr w:type="spellStart"/>
-            <w:r>
-              <w:rPr>
-                <w:rFonts w:ascii="Times New Roman" w:hAnsi="Times New Roman" w:cs="Times New Roman"/>
-                <w:sz w:val="24"/>
-                <w:szCs w:val="24"/>
-                <w:lang w:eastAsia="ja-JP"/>
-              </w:rPr>
-              <w:t>Anh</w:t>
-            </w:r>
-            <w:proofErr w:type="spellEnd"/>
-            <w:r>
-              <w:rPr>
-                <w:rFonts w:ascii="Times New Roman" w:hAnsi="Times New Roman" w:cs="Times New Roman"/>
-                <w:sz w:val="24"/>
-                <w:szCs w:val="24"/>
-                <w:lang w:eastAsia="ja-JP"/>
-              </w:rPr>
-              <w:t xml:space="preserve"> Tuan</w:t>
+              <w:t>Nguyen Anh Tuan</w:t>
             </w:r>
           </w:p>
         </w:tc>
@@ -1566,7 +1398,7 @@
       </w:tr>
       <w:tr>
         <w:trPr>
-          <w:cnfStyle w:val="000000100000" w:firstRow="0" w:lastRow="0" w:firstColumn="0" w:lastColumn="0" w:oddVBand="0" w:evenVBand="0" w:oddHBand="1" w:evenHBand="0" w:firstRowFirstColumn="0" w:firstRowLastColumn="0" w:lastRowFirstColumn="0" w:lastRowLastColumn="0"/>
+          <w:cnfStyle w:val="000000100000"/>
         </w:trPr>
         <w:tc>
           <w:tcPr>
@@ -1617,39 +1449,8 @@
                 <w:szCs w:val="24"/>
                 <w:lang w:eastAsia="ja-JP"/>
               </w:rPr>
-              <w:t xml:space="preserve">Le </w:t>
-            </w:r>
-            <w:proofErr w:type="spellStart"/>
-            <w:r>
-              <w:rPr>
-                <w:rFonts w:ascii="Times New Roman" w:hAnsi="Times New Roman" w:cs="Times New Roman"/>
-                <w:sz w:val="24"/>
-                <w:szCs w:val="24"/>
-                <w:lang w:eastAsia="ja-JP"/>
-              </w:rPr>
-              <w:t>Thi</w:t>
-            </w:r>
-            <w:proofErr w:type="spellEnd"/>
-            <w:r>
-              <w:rPr>
-                <w:rFonts w:ascii="Times New Roman" w:hAnsi="Times New Roman" w:cs="Times New Roman"/>
-                <w:sz w:val="24"/>
-                <w:szCs w:val="24"/>
-                <w:lang w:eastAsia="ja-JP"/>
-              </w:rPr>
-              <w:t xml:space="preserve"> Minh </w:t>
-            </w:r>
-            <w:proofErr w:type="spellStart"/>
-            <w:r>
-              <w:rPr>
-                <w:rFonts w:ascii="Times New Roman" w:hAnsi="Times New Roman" w:cs="Times New Roman"/>
-                <w:sz w:val="24"/>
-                <w:szCs w:val="24"/>
-                <w:lang w:eastAsia="ja-JP"/>
-              </w:rPr>
-              <w:t>Khanh</w:t>
-            </w:r>
-            <w:proofErr w:type="spellEnd"/>
+              <w:t>Le Thi Minh Khanh</w:t>
+            </w:r>
           </w:p>
         </w:tc>
         <w:tc>
@@ -1734,7 +1535,7 @@
       </w:tr>
       <w:tr>
         <w:trPr>
-          <w:cnfStyle w:val="000000010000" w:firstRow="0" w:lastRow="0" w:firstColumn="0" w:lastColumn="0" w:oddVBand="0" w:evenVBand="0" w:oddHBand="0" w:evenHBand="1" w:firstRowFirstColumn="0" w:firstRowLastColumn="0" w:lastRowFirstColumn="0" w:lastRowLastColumn="0"/>
+          <w:cnfStyle w:val="000000010000"/>
         </w:trPr>
         <w:tc>
           <w:tcPr>
@@ -1785,27 +1586,7 @@
                 <w:szCs w:val="24"/>
                 <w:lang w:eastAsia="ja-JP"/>
               </w:rPr>
-              <w:t xml:space="preserve">Nguyen </w:t>
-            </w:r>
-            <w:proofErr w:type="spellStart"/>
-            <w:r>
-              <w:rPr>
-                <w:rFonts w:ascii="Times New Roman" w:hAnsi="Times New Roman" w:cs="Times New Roman"/>
-                <w:sz w:val="24"/>
-                <w:szCs w:val="24"/>
-                <w:lang w:eastAsia="ja-JP"/>
-              </w:rPr>
-              <w:t>Thi</w:t>
-            </w:r>
-            <w:proofErr w:type="spellEnd"/>
-            <w:r>
-              <w:rPr>
-                <w:rFonts w:ascii="Times New Roman" w:hAnsi="Times New Roman" w:cs="Times New Roman"/>
-                <w:sz w:val="24"/>
-                <w:szCs w:val="24"/>
-                <w:lang w:eastAsia="ja-JP"/>
-              </w:rPr>
-              <w:t xml:space="preserve"> Gam</w:t>
+              <w:t>Nguyen Thi Gam</w:t>
             </w:r>
           </w:p>
         </w:tc>
@@ -1896,7 +1677,7 @@
           <w:noProof/>
         </w:rPr>
         <w:drawing>
-          <wp:anchor distT="0" distB="0" distL="114300" distR="114300" simplePos="0" relativeHeight="251658240" behindDoc="0" locked="0" layoutInCell="1" allowOverlap="1" wp14:anchorId="2AF700A5" wp14:editId="60E0931B">
+          <wp:anchor distT="0" distB="0" distL="114300" distR="114300" simplePos="0" relativeHeight="251658240" behindDoc="0" locked="0" layoutInCell="1" allowOverlap="1">
             <wp:simplePos x="0" y="0"/>
             <wp:positionH relativeFrom="margin">
               <wp:align>left</wp:align>
@@ -1919,7 +1700,7 @@
                     <pic:cNvPicPr/>
                   </pic:nvPicPr>
                   <pic:blipFill>
-                    <a:blip r:embed="rId8" cstate="print"/>
+                    <a:blip r:embed="rId7" cstate="print"/>
                     <a:stretch>
                       <a:fillRect/>
                     </a:stretch>
@@ -1964,7 +1745,7 @@
           <w:ilvl w:val="0"/>
           <w:numId w:val="1"/>
         </w:numPr>
-        <w:spacing w:beforeLines="50" w:before="120" w:afterLines="50" w:after="120" w:line="360" w:lineRule="auto"/>
+        <w:spacing w:beforeLines="50" w:afterLines="50" w:line="360" w:lineRule="auto"/>
         <w:jc w:val="both"/>
         <w:rPr>
           <w:lang w:eastAsia="ja-JP"/>
@@ -2032,7 +1813,7 @@
           <w:ilvl w:val="0"/>
           <w:numId w:val="1"/>
         </w:numPr>
-        <w:spacing w:beforeLines="50" w:before="120" w:afterLines="50" w:after="120" w:line="360" w:lineRule="auto"/>
+        <w:spacing w:beforeLines="50" w:afterLines="50" w:line="360" w:lineRule="auto"/>
         <w:ind w:left="714" w:hanging="357"/>
         <w:jc w:val="both"/>
         <w:rPr>
@@ -2064,7 +1845,7 @@
           <w:ilvl w:val="0"/>
           <w:numId w:val="1"/>
         </w:numPr>
-        <w:spacing w:beforeLines="50" w:before="120" w:afterLines="50" w:after="120" w:line="360" w:lineRule="auto"/>
+        <w:spacing w:beforeLines="50" w:afterLines="50" w:line="360" w:lineRule="auto"/>
         <w:ind w:left="714" w:hanging="357"/>
         <w:jc w:val="both"/>
         <w:rPr>
@@ -2114,7 +1895,7 @@
           <w:ilvl w:val="0"/>
           <w:numId w:val="2"/>
         </w:numPr>
-        <w:spacing w:beforeLines="50" w:before="120" w:afterLines="50" w:after="120" w:line="360" w:lineRule="auto"/>
+        <w:spacing w:beforeLines="50" w:afterLines="50" w:line="360" w:lineRule="auto"/>
         <w:jc w:val="both"/>
         <w:rPr>
           <w:b/>
@@ -2151,7 +1932,7 @@
           <w:ilvl w:val="0"/>
           <w:numId w:val="1"/>
         </w:numPr>
-        <w:spacing w:beforeLines="50" w:before="120" w:afterLines="50" w:after="120" w:line="360" w:lineRule="auto"/>
+        <w:spacing w:beforeLines="50" w:afterLines="50" w:line="360" w:lineRule="auto"/>
         <w:jc w:val="both"/>
         <w:rPr>
           <w:lang w:eastAsia="ja-JP"/>
@@ -2167,7 +1948,7 @@
     <w:p>
       <w:pPr>
         <w:pStyle w:val="ListParagraph"/>
-        <w:spacing w:beforeLines="50" w:before="120" w:afterLines="50" w:after="120" w:line="360" w:lineRule="auto"/>
+        <w:spacing w:beforeLines="50" w:afterLines="50" w:line="360" w:lineRule="auto"/>
         <w:jc w:val="both"/>
         <w:rPr>
           <w:b/>
@@ -2178,16 +1959,8 @@
         <w:rPr>
           <w:lang w:eastAsia="ja-JP"/>
         </w:rPr>
-        <w:t xml:space="preserve">Nguyen Van </w:t>
+        <w:t>Nguyen Van Hien</w:t>
       </w:r>
-      <w:proofErr w:type="spellStart"/>
-      <w:r>
-        <w:rPr>
-          <w:lang w:eastAsia="ja-JP"/>
-        </w:rPr>
-        <w:t>Hien</w:t>
-      </w:r>
-      <w:proofErr w:type="spellEnd"/>
       <w:r>
         <w:rPr>
           <w:lang w:eastAsia="ja-JP"/>
@@ -2220,7 +1993,7 @@
           <w:ilvl w:val="0"/>
           <w:numId w:val="1"/>
         </w:numPr>
-        <w:spacing w:beforeLines="50" w:before="120" w:afterLines="50" w:after="120" w:line="360" w:lineRule="auto"/>
+        <w:spacing w:beforeLines="50" w:afterLines="50" w:line="360" w:lineRule="auto"/>
         <w:jc w:val="both"/>
         <w:rPr>
           <w:b/>
@@ -2241,7 +2014,7 @@
           <w:ilvl w:val="0"/>
           <w:numId w:val="1"/>
         </w:numPr>
-        <w:spacing w:beforeLines="50" w:before="120" w:afterLines="50" w:after="120" w:line="360" w:lineRule="auto"/>
+        <w:spacing w:beforeLines="50" w:afterLines="50" w:line="360" w:lineRule="auto"/>
         <w:jc w:val="both"/>
         <w:rPr>
           <w:lang w:eastAsia="ja-JP"/>
@@ -2261,7 +2034,7 @@
           <w:ilvl w:val="0"/>
           <w:numId w:val="1"/>
         </w:numPr>
-        <w:spacing w:beforeLines="50" w:before="120" w:afterLines="50" w:after="120" w:line="360" w:lineRule="auto"/>
+        <w:spacing w:beforeLines="50" w:afterLines="50" w:line="360" w:lineRule="auto"/>
         <w:jc w:val="both"/>
         <w:rPr>
           <w:lang w:eastAsia="ja-JP"/>
@@ -2283,7 +2056,7 @@
           <w:ilvl w:val="0"/>
           <w:numId w:val="1"/>
         </w:numPr>
-        <w:spacing w:beforeLines="50" w:before="120" w:afterLines="50" w:after="120" w:line="360" w:lineRule="auto"/>
+        <w:spacing w:beforeLines="50" w:afterLines="50" w:line="360" w:lineRule="auto"/>
         <w:jc w:val="both"/>
         <w:rPr>
           <w:lang w:eastAsia="ja-JP"/>
@@ -2303,7 +2076,7 @@
           <w:ilvl w:val="0"/>
           <w:numId w:val="2"/>
         </w:numPr>
-        <w:spacing w:beforeLines="50" w:before="120" w:afterLines="50" w:after="120" w:line="360" w:lineRule="auto"/>
+        <w:spacing w:beforeLines="50" w:afterLines="50" w:line="360" w:lineRule="auto"/>
         <w:jc w:val="both"/>
         <w:rPr>
           <w:b/>
@@ -2337,7 +2110,7 @@
         <w:tblStyle w:val="MediumGrid3-Accent5"/>
         <w:tblW w:w="8494" w:type="dxa"/>
         <w:jc w:val="center"/>
-        <w:tblLook w:val="04A0" w:firstRow="1" w:lastRow="0" w:firstColumn="1" w:lastColumn="0" w:noHBand="0" w:noVBand="1"/>
+        <w:tblLook w:val="04A0"/>
       </w:tblPr>
       <w:tblGrid>
         <w:gridCol w:w="2358"/>
@@ -2347,18 +2120,18 @@
       </w:tblGrid>
       <w:tr>
         <w:trPr>
-          <w:cnfStyle w:val="100000000000" w:firstRow="1" w:lastRow="0" w:firstColumn="0" w:lastColumn="0" w:oddVBand="0" w:evenVBand="0" w:oddHBand="0" w:evenHBand="0" w:firstRowFirstColumn="0" w:firstRowLastColumn="0" w:lastRowFirstColumn="0" w:lastRowLastColumn="0"/>
+          <w:cnfStyle w:val="100000000000"/>
           <w:jc w:val="center"/>
         </w:trPr>
         <w:tc>
           <w:tcPr>
-            <w:cnfStyle w:val="001000000000" w:firstRow="0" w:lastRow="0" w:firstColumn="1" w:lastColumn="0" w:oddVBand="0" w:evenVBand="0" w:oddHBand="0" w:evenHBand="0" w:firstRowFirstColumn="0" w:firstRowLastColumn="0" w:lastRowFirstColumn="0" w:lastRowLastColumn="0"/>
+            <w:cnfStyle w:val="001000000000"/>
             <w:tcW w:w="2358" w:type="dxa"/>
           </w:tcPr>
           <w:p>
             <w:pPr>
               <w:pStyle w:val="ListParagraph"/>
-              <w:spacing w:beforeLines="50" w:before="120" w:afterLines="50" w:after="120" w:line="360" w:lineRule="auto"/>
+              <w:spacing w:beforeLines="50" w:afterLines="50" w:line="360" w:lineRule="auto"/>
               <w:ind w:left="0"/>
               <w:jc w:val="both"/>
               <w:rPr>
@@ -2384,10 +2157,10 @@
           <w:p>
             <w:pPr>
               <w:pStyle w:val="ListParagraph"/>
-              <w:spacing w:beforeLines="50" w:before="120" w:afterLines="50" w:after="120" w:line="360" w:lineRule="auto"/>
+              <w:spacing w:beforeLines="50" w:afterLines="50" w:line="360" w:lineRule="auto"/>
               <w:ind w:left="0"/>
               <w:jc w:val="both"/>
-              <w:cnfStyle w:val="100000000000" w:firstRow="1" w:lastRow="0" w:firstColumn="0" w:lastColumn="0" w:oddVBand="0" w:evenVBand="0" w:oddHBand="0" w:evenHBand="0" w:firstRowFirstColumn="0" w:firstRowLastColumn="0" w:lastRowFirstColumn="0" w:lastRowLastColumn="0"/>
+              <w:cnfStyle w:val="100000000000"/>
               <w:rPr>
                 <w:sz w:val="24"/>
                 <w:szCs w:val="24"/>
@@ -2411,10 +2184,10 @@
           <w:p>
             <w:pPr>
               <w:pStyle w:val="ListParagraph"/>
-              <w:spacing w:beforeLines="50" w:before="120" w:afterLines="50" w:after="120" w:line="360" w:lineRule="auto"/>
+              <w:spacing w:beforeLines="50" w:afterLines="50" w:line="360" w:lineRule="auto"/>
               <w:ind w:left="0"/>
               <w:jc w:val="both"/>
-              <w:cnfStyle w:val="100000000000" w:firstRow="1" w:lastRow="0" w:firstColumn="0" w:lastColumn="0" w:oddVBand="0" w:evenVBand="0" w:oddHBand="0" w:evenHBand="0" w:firstRowFirstColumn="0" w:firstRowLastColumn="0" w:lastRowFirstColumn="0" w:lastRowLastColumn="0"/>
+              <w:cnfStyle w:val="100000000000"/>
               <w:rPr>
                 <w:sz w:val="24"/>
                 <w:szCs w:val="24"/>
@@ -2438,10 +2211,10 @@
           <w:p>
             <w:pPr>
               <w:pStyle w:val="ListParagraph"/>
-              <w:spacing w:beforeLines="50" w:before="120" w:afterLines="50" w:after="120" w:line="360" w:lineRule="auto"/>
+              <w:spacing w:beforeLines="50" w:afterLines="50" w:line="360" w:lineRule="auto"/>
               <w:ind w:left="0"/>
               <w:jc w:val="both"/>
-              <w:cnfStyle w:val="100000000000" w:firstRow="1" w:lastRow="0" w:firstColumn="0" w:lastColumn="0" w:oddVBand="0" w:evenVBand="0" w:oddHBand="0" w:evenHBand="0" w:firstRowFirstColumn="0" w:firstRowLastColumn="0" w:lastRowFirstColumn="0" w:lastRowLastColumn="0"/>
+              <w:cnfStyle w:val="100000000000"/>
               <w:rPr>
                 <w:sz w:val="24"/>
                 <w:szCs w:val="24"/>
@@ -2461,12 +2234,12 @@
       </w:tr>
       <w:tr>
         <w:trPr>
-          <w:cnfStyle w:val="000000100000" w:firstRow="0" w:lastRow="0" w:firstColumn="0" w:lastColumn="0" w:oddVBand="0" w:evenVBand="0" w:oddHBand="1" w:evenHBand="0" w:firstRowFirstColumn="0" w:firstRowLastColumn="0" w:lastRowFirstColumn="0" w:lastRowLastColumn="0"/>
+          <w:cnfStyle w:val="000000100000"/>
           <w:jc w:val="center"/>
         </w:trPr>
         <w:tc>
           <w:tcPr>
-            <w:cnfStyle w:val="001000000000" w:firstRow="0" w:lastRow="0" w:firstColumn="1" w:lastColumn="0" w:oddVBand="0" w:evenVBand="0" w:oddHBand="0" w:evenHBand="0" w:firstRowFirstColumn="0" w:firstRowLastColumn="0" w:lastRowFirstColumn="0" w:lastRowLastColumn="0"/>
+            <w:cnfStyle w:val="001000000000"/>
             <w:tcW w:w="2358" w:type="dxa"/>
           </w:tcPr>
           <w:p>
@@ -2503,52 +2276,32 @@
           <w:p>
             <w:pPr>
               <w:pStyle w:val="ListParagraph"/>
-              <w:spacing w:beforeLines="50" w:before="120" w:afterLines="50" w:after="120" w:line="360" w:lineRule="auto"/>
+              <w:spacing w:beforeLines="50" w:afterLines="50" w:line="360" w:lineRule="auto"/>
               <w:ind w:left="0"/>
               <w:jc w:val="both"/>
-              <w:cnfStyle w:val="000000100000" w:firstRow="0" w:lastRow="0" w:firstColumn="0" w:lastColumn="0" w:oddVBand="0" w:evenVBand="0" w:oddHBand="1" w:evenHBand="0" w:firstRowFirstColumn="0" w:firstRowLastColumn="0" w:lastRowFirstColumn="0" w:lastRowLastColumn="0"/>
-              <w:rPr>
-                <w:sz w:val="24"/>
-                <w:szCs w:val="24"/>
-                <w:lang w:eastAsia="ja-JP"/>
-              </w:rPr>
-            </w:pPr>
-            <w:proofErr w:type="spellStart"/>
-            <w:r>
-              <w:rPr>
-                <w:sz w:val="24"/>
-                <w:szCs w:val="24"/>
-                <w:lang w:eastAsia="ja-JP"/>
-              </w:rPr>
-              <w:t>LocND</w:t>
-            </w:r>
-            <w:proofErr w:type="spellEnd"/>
-            <w:r>
-              <w:rPr>
-                <w:sz w:val="24"/>
-                <w:szCs w:val="24"/>
-                <w:lang w:eastAsia="ja-JP"/>
-              </w:rPr>
-              <w:t xml:space="preserve">, </w:t>
-            </w:r>
-            <w:proofErr w:type="spellStart"/>
-            <w:r>
-              <w:rPr>
-                <w:sz w:val="24"/>
-                <w:szCs w:val="24"/>
-                <w:lang w:eastAsia="ja-JP"/>
-              </w:rPr>
-              <w:t>TuanNA</w:t>
-            </w:r>
-            <w:proofErr w:type="spellEnd"/>
+              <w:cnfStyle w:val="000000100000"/>
+              <w:rPr>
+                <w:sz w:val="24"/>
+                <w:szCs w:val="24"/>
+                <w:lang w:eastAsia="ja-JP"/>
+              </w:rPr>
+            </w:pPr>
+            <w:r>
+              <w:rPr>
+                <w:sz w:val="24"/>
+                <w:szCs w:val="24"/>
+                <w:lang w:eastAsia="ja-JP"/>
+              </w:rPr>
+              <w:t>LocND, TuanNA</w:t>
+            </w:r>
           </w:p>
           <w:p>
             <w:pPr>
               <w:pStyle w:val="ListParagraph"/>
-              <w:spacing w:beforeLines="50" w:before="120" w:afterLines="50" w:after="120" w:line="360" w:lineRule="auto"/>
+              <w:spacing w:beforeLines="50" w:afterLines="50" w:line="360" w:lineRule="auto"/>
               <w:ind w:left="0"/>
               <w:jc w:val="both"/>
-              <w:cnfStyle w:val="000000100000" w:firstRow="0" w:lastRow="0" w:firstColumn="0" w:lastColumn="0" w:oddVBand="0" w:evenVBand="0" w:oddHBand="1" w:evenHBand="0" w:firstRowFirstColumn="0" w:firstRowLastColumn="0" w:lastRowFirstColumn="0" w:lastRowLastColumn="0"/>
+              <w:cnfStyle w:val="000000100000"/>
               <w:rPr>
                 <w:sz w:val="24"/>
                 <w:szCs w:val="24"/>
@@ -2564,10 +2317,10 @@
           <w:p>
             <w:pPr>
               <w:pStyle w:val="ListParagraph"/>
-              <w:spacing w:beforeLines="50" w:before="120" w:afterLines="50" w:after="120" w:line="360" w:lineRule="auto"/>
+              <w:spacing w:beforeLines="50" w:afterLines="50" w:line="360" w:lineRule="auto"/>
               <w:ind w:left="0"/>
               <w:jc w:val="both"/>
-              <w:cnfStyle w:val="000000100000" w:firstRow="0" w:lastRow="0" w:firstColumn="0" w:lastColumn="0" w:oddVBand="0" w:evenVBand="0" w:oddHBand="1" w:evenHBand="0" w:firstRowFirstColumn="0" w:firstRowLastColumn="0" w:lastRowFirstColumn="0" w:lastRowLastColumn="0"/>
+              <w:cnfStyle w:val="000000100000"/>
               <w:rPr>
                 <w:sz w:val="24"/>
                 <w:szCs w:val="24"/>
@@ -2591,10 +2344,10 @@
           <w:p>
             <w:pPr>
               <w:pStyle w:val="ListParagraph"/>
-              <w:spacing w:beforeLines="50" w:before="120" w:afterLines="50" w:after="120" w:line="360" w:lineRule="auto"/>
+              <w:spacing w:beforeLines="50" w:afterLines="50" w:line="360" w:lineRule="auto"/>
               <w:ind w:left="0"/>
               <w:jc w:val="both"/>
-              <w:cnfStyle w:val="000000100000" w:firstRow="0" w:lastRow="0" w:firstColumn="0" w:lastColumn="0" w:oddVBand="0" w:evenVBand="0" w:oddHBand="1" w:evenHBand="0" w:firstRowFirstColumn="0" w:firstRowLastColumn="0" w:lastRowFirstColumn="0" w:lastRowLastColumn="0"/>
+              <w:cnfStyle w:val="000000100000"/>
               <w:rPr>
                 <w:sz w:val="24"/>
                 <w:szCs w:val="24"/>
@@ -2613,10 +2366,10 @@
           <w:p>
             <w:pPr>
               <w:pStyle w:val="ListParagraph"/>
-              <w:spacing w:beforeLines="50" w:before="120" w:afterLines="50" w:after="120" w:line="360" w:lineRule="auto"/>
+              <w:spacing w:beforeLines="50" w:afterLines="50" w:line="360" w:lineRule="auto"/>
               <w:ind w:left="0"/>
               <w:jc w:val="both"/>
-              <w:cnfStyle w:val="000000100000" w:firstRow="0" w:lastRow="0" w:firstColumn="0" w:lastColumn="0" w:oddVBand="0" w:evenVBand="0" w:oddHBand="1" w:evenHBand="0" w:firstRowFirstColumn="0" w:firstRowLastColumn="0" w:lastRowFirstColumn="0" w:lastRowLastColumn="0"/>
+              <w:cnfStyle w:val="000000100000"/>
               <w:rPr>
                 <w:sz w:val="24"/>
                 <w:szCs w:val="24"/>
@@ -2656,13 +2409,13 @@
         </w:trPr>
         <w:tc>
           <w:tcPr>
-            <w:cnfStyle w:val="001000000000" w:firstRow="0" w:lastRow="0" w:firstColumn="1" w:lastColumn="0" w:oddVBand="0" w:evenVBand="0" w:oddHBand="0" w:evenHBand="0" w:firstRowFirstColumn="0" w:firstRowLastColumn="0" w:lastRowFirstColumn="0" w:lastRowLastColumn="0"/>
+            <w:cnfStyle w:val="001000000000"/>
             <w:tcW w:w="2358" w:type="dxa"/>
           </w:tcPr>
           <w:p>
             <w:pPr>
               <w:pStyle w:val="ListParagraph"/>
-              <w:spacing w:beforeLines="50" w:before="120" w:afterLines="50" w:after="120" w:line="360" w:lineRule="auto"/>
+              <w:spacing w:beforeLines="50" w:afterLines="50" w:line="360" w:lineRule="auto"/>
               <w:ind w:left="0"/>
               <w:jc w:val="both"/>
               <w:rPr>
@@ -2699,10 +2452,10 @@
           <w:p>
             <w:pPr>
               <w:pStyle w:val="ListParagraph"/>
-              <w:spacing w:beforeLines="50" w:before="120" w:afterLines="50" w:after="120" w:line="360" w:lineRule="auto"/>
+              <w:spacing w:beforeLines="50" w:afterLines="50" w:line="360" w:lineRule="auto"/>
               <w:ind w:left="0"/>
               <w:jc w:val="both"/>
-              <w:cnfStyle w:val="000000000000" w:firstRow="0" w:lastRow="0" w:firstColumn="0" w:lastColumn="0" w:oddVBand="0" w:evenVBand="0" w:oddHBand="0" w:evenHBand="0" w:firstRowFirstColumn="0" w:firstRowLastColumn="0" w:lastRowFirstColumn="0" w:lastRowLastColumn="0"/>
+              <w:cnfStyle w:val="000000000000"/>
               <w:rPr>
                 <w:sz w:val="24"/>
                 <w:szCs w:val="24"/>
@@ -2721,10 +2474,10 @@
           <w:p>
             <w:pPr>
               <w:pStyle w:val="ListParagraph"/>
-              <w:spacing w:beforeLines="50" w:before="120" w:afterLines="50" w:after="120" w:line="360" w:lineRule="auto"/>
+              <w:spacing w:beforeLines="50" w:afterLines="50" w:line="360" w:lineRule="auto"/>
               <w:ind w:left="0"/>
               <w:jc w:val="both"/>
-              <w:cnfStyle w:val="000000000000" w:firstRow="0" w:lastRow="0" w:firstColumn="0" w:lastColumn="0" w:oddVBand="0" w:evenVBand="0" w:oddHBand="0" w:evenHBand="0" w:firstRowFirstColumn="0" w:firstRowLastColumn="0" w:lastRowFirstColumn="0" w:lastRowLastColumn="0"/>
+              <w:cnfStyle w:val="000000000000"/>
               <w:rPr>
                 <w:sz w:val="24"/>
                 <w:szCs w:val="24"/>
@@ -2740,10 +2493,10 @@
           <w:p>
             <w:pPr>
               <w:pStyle w:val="ListParagraph"/>
-              <w:spacing w:beforeLines="50" w:before="120" w:afterLines="50" w:after="120" w:line="360" w:lineRule="auto"/>
+              <w:spacing w:beforeLines="50" w:afterLines="50" w:line="360" w:lineRule="auto"/>
               <w:ind w:left="0"/>
               <w:jc w:val="both"/>
-              <w:cnfStyle w:val="000000000000" w:firstRow="0" w:lastRow="0" w:firstColumn="0" w:lastColumn="0" w:oddVBand="0" w:evenVBand="0" w:oddHBand="0" w:evenHBand="0" w:firstRowFirstColumn="0" w:firstRowLastColumn="0" w:lastRowFirstColumn="0" w:lastRowLastColumn="0"/>
+              <w:cnfStyle w:val="000000000000"/>
               <w:rPr>
                 <w:sz w:val="24"/>
                 <w:szCs w:val="24"/>
@@ -2767,10 +2520,10 @@
           <w:p>
             <w:pPr>
               <w:pStyle w:val="ListParagraph"/>
-              <w:spacing w:beforeLines="50" w:before="120" w:afterLines="50" w:after="120" w:line="360" w:lineRule="auto"/>
+              <w:spacing w:beforeLines="50" w:afterLines="50" w:line="360" w:lineRule="auto"/>
               <w:ind w:left="0"/>
               <w:jc w:val="both"/>
-              <w:cnfStyle w:val="000000000000" w:firstRow="0" w:lastRow="0" w:firstColumn="0" w:lastColumn="0" w:oddVBand="0" w:evenVBand="0" w:oddHBand="0" w:evenHBand="0" w:firstRowFirstColumn="0" w:firstRowLastColumn="0" w:lastRowFirstColumn="0" w:lastRowLastColumn="0"/>
+              <w:cnfStyle w:val="000000000000"/>
               <w:rPr>
                 <w:sz w:val="24"/>
                 <w:szCs w:val="24"/>
@@ -2797,10 +2550,10 @@
           <w:p>
             <w:pPr>
               <w:pStyle w:val="ListParagraph"/>
-              <w:spacing w:beforeLines="50" w:before="120" w:afterLines="50" w:after="120" w:line="360" w:lineRule="auto"/>
+              <w:spacing w:beforeLines="50" w:afterLines="50" w:line="360" w:lineRule="auto"/>
               <w:ind w:left="0"/>
               <w:jc w:val="both"/>
-              <w:cnfStyle w:val="000000000000" w:firstRow="0" w:lastRow="0" w:firstColumn="0" w:lastColumn="0" w:oddVBand="0" w:evenVBand="0" w:oddHBand="0" w:evenHBand="0" w:firstRowFirstColumn="0" w:firstRowLastColumn="0" w:lastRowFirstColumn="0" w:lastRowLastColumn="0"/>
+              <w:cnfStyle w:val="000000000000"/>
               <w:rPr>
                 <w:sz w:val="24"/>
                 <w:szCs w:val="24"/>
@@ -2844,12 +2597,12 @@
       </w:tr>
       <w:tr>
         <w:trPr>
-          <w:cnfStyle w:val="000000100000" w:firstRow="0" w:lastRow="0" w:firstColumn="0" w:lastColumn="0" w:oddVBand="0" w:evenVBand="0" w:oddHBand="1" w:evenHBand="0" w:firstRowFirstColumn="0" w:firstRowLastColumn="0" w:lastRowFirstColumn="0" w:lastRowLastColumn="0"/>
+          <w:cnfStyle w:val="000000100000"/>
           <w:jc w:val="center"/>
         </w:trPr>
         <w:tc>
           <w:tcPr>
-            <w:cnfStyle w:val="001000000000" w:firstRow="0" w:lastRow="0" w:firstColumn="1" w:lastColumn="0" w:oddVBand="0" w:evenVBand="0" w:oddHBand="0" w:evenHBand="0" w:firstRowFirstColumn="0" w:firstRowLastColumn="0" w:lastRowFirstColumn="0" w:lastRowLastColumn="0"/>
+            <w:cnfStyle w:val="001000000000"/>
             <w:tcW w:w="2358" w:type="dxa"/>
           </w:tcPr>
           <w:p>
@@ -2924,62 +2677,24 @@
           <w:p>
             <w:pPr>
               <w:pStyle w:val="ListParagraph"/>
-              <w:spacing w:beforeLines="50" w:before="120" w:afterLines="50" w:after="120" w:line="360" w:lineRule="auto"/>
+              <w:spacing w:beforeLines="50" w:afterLines="50" w:line="360" w:lineRule="auto"/>
               <w:ind w:left="0"/>
               <w:jc w:val="both"/>
-              <w:cnfStyle w:val="000000100000" w:firstRow="0" w:lastRow="0" w:firstColumn="0" w:lastColumn="0" w:oddVBand="0" w:evenVBand="0" w:oddHBand="1" w:evenHBand="0" w:firstRowFirstColumn="0" w:firstRowLastColumn="0" w:lastRowFirstColumn="0" w:lastRowLastColumn="0"/>
-              <w:rPr>
-                <w:sz w:val="24"/>
-                <w:szCs w:val="24"/>
-                <w:lang w:eastAsia="ja-JP"/>
-              </w:rPr>
-            </w:pPr>
-            <w:proofErr w:type="spellStart"/>
-            <w:r>
-              <w:rPr>
-                <w:sz w:val="24"/>
-                <w:szCs w:val="24"/>
-                <w:lang w:eastAsia="ja-JP"/>
-              </w:rPr>
-              <w:t>GamNT</w:t>
-            </w:r>
-            <w:proofErr w:type="spellEnd"/>
-            <w:r>
-              <w:rPr>
-                <w:sz w:val="24"/>
-                <w:szCs w:val="24"/>
-                <w:lang w:eastAsia="ja-JP"/>
-              </w:rPr>
-              <w:t xml:space="preserve">, </w:t>
-            </w:r>
-            <w:proofErr w:type="spellStart"/>
-            <w:r>
-              <w:rPr>
-                <w:sz w:val="24"/>
-                <w:szCs w:val="24"/>
-                <w:lang w:eastAsia="ja-JP"/>
-              </w:rPr>
-              <w:t>LinhLLL</w:t>
-            </w:r>
-            <w:proofErr w:type="spellEnd"/>
-            <w:r>
-              <w:rPr>
-                <w:sz w:val="24"/>
-                <w:szCs w:val="24"/>
-                <w:lang w:eastAsia="ja-JP"/>
-              </w:rPr>
-              <w:t xml:space="preserve">, </w:t>
-            </w:r>
-            <w:proofErr w:type="spellStart"/>
-            <w:r>
-              <w:rPr>
-                <w:sz w:val="24"/>
-                <w:szCs w:val="24"/>
-                <w:lang w:eastAsia="ja-JP"/>
-              </w:rPr>
-              <w:t>KhanhLTM</w:t>
-            </w:r>
-            <w:proofErr w:type="spellEnd"/>
+              <w:cnfStyle w:val="000000100000"/>
+              <w:rPr>
+                <w:sz w:val="24"/>
+                <w:szCs w:val="24"/>
+                <w:lang w:eastAsia="ja-JP"/>
+              </w:rPr>
+            </w:pPr>
+            <w:r>
+              <w:rPr>
+                <w:sz w:val="24"/>
+                <w:szCs w:val="24"/>
+                <w:lang w:eastAsia="ja-JP"/>
+              </w:rPr>
+              <w:t>GamNT, LinhLLL, KhanhLTM</w:t>
+            </w:r>
           </w:p>
         </w:tc>
         <w:tc>
@@ -2989,10 +2704,10 @@
           <w:p>
             <w:pPr>
               <w:pStyle w:val="ListParagraph"/>
-              <w:spacing w:beforeLines="50" w:before="120" w:afterLines="50" w:after="120" w:line="360" w:lineRule="auto"/>
+              <w:spacing w:beforeLines="50" w:afterLines="50" w:line="360" w:lineRule="auto"/>
               <w:ind w:left="0"/>
               <w:jc w:val="both"/>
-              <w:cnfStyle w:val="000000100000" w:firstRow="0" w:lastRow="0" w:firstColumn="0" w:lastColumn="0" w:oddVBand="0" w:evenVBand="0" w:oddHBand="1" w:evenHBand="0" w:firstRowFirstColumn="0" w:firstRowLastColumn="0" w:lastRowFirstColumn="0" w:lastRowLastColumn="0"/>
+              <w:cnfStyle w:val="000000100000"/>
               <w:rPr>
                 <w:sz w:val="24"/>
                 <w:szCs w:val="24"/>
@@ -3016,10 +2731,10 @@
           <w:p>
             <w:pPr>
               <w:pStyle w:val="ListParagraph"/>
-              <w:spacing w:beforeLines="50" w:before="120" w:afterLines="50" w:after="120" w:line="360" w:lineRule="auto"/>
+              <w:spacing w:beforeLines="50" w:afterLines="50" w:line="360" w:lineRule="auto"/>
               <w:ind w:left="0"/>
               <w:jc w:val="both"/>
-              <w:cnfStyle w:val="000000100000" w:firstRow="0" w:lastRow="0" w:firstColumn="0" w:lastColumn="0" w:oddVBand="0" w:evenVBand="0" w:oddHBand="1" w:evenHBand="0" w:firstRowFirstColumn="0" w:firstRowLastColumn="0" w:lastRowFirstColumn="0" w:lastRowLastColumn="0"/>
+              <w:cnfStyle w:val="000000100000"/>
               <w:rPr>
                 <w:sz w:val="24"/>
                 <w:szCs w:val="24"/>
@@ -3046,10 +2761,10 @@
           <w:p>
             <w:pPr>
               <w:pStyle w:val="ListParagraph"/>
-              <w:spacing w:beforeLines="50" w:before="120" w:afterLines="50" w:after="120" w:line="360" w:lineRule="auto"/>
+              <w:spacing w:beforeLines="50" w:afterLines="50" w:line="360" w:lineRule="auto"/>
               <w:ind w:left="0"/>
               <w:jc w:val="both"/>
-              <w:cnfStyle w:val="000000100000" w:firstRow="0" w:lastRow="0" w:firstColumn="0" w:lastColumn="0" w:oddVBand="0" w:evenVBand="0" w:oddHBand="1" w:evenHBand="0" w:firstRowFirstColumn="0" w:firstRowLastColumn="0" w:lastRowFirstColumn="0" w:lastRowLastColumn="0"/>
+              <w:cnfStyle w:val="000000100000"/>
               <w:rPr>
                 <w:sz w:val="24"/>
                 <w:szCs w:val="24"/>
@@ -3081,7 +2796,7 @@
         </w:trPr>
         <w:tc>
           <w:tcPr>
-            <w:cnfStyle w:val="001000000000" w:firstRow="0" w:lastRow="0" w:firstColumn="1" w:lastColumn="0" w:oddVBand="0" w:evenVBand="0" w:oddHBand="0" w:evenHBand="0" w:firstRowFirstColumn="0" w:firstRowLastColumn="0" w:lastRowFirstColumn="0" w:lastRowLastColumn="0"/>
+            <w:cnfStyle w:val="001000000000"/>
             <w:tcW w:w="2358" w:type="dxa"/>
           </w:tcPr>
           <w:p>
@@ -3117,17 +2832,16 @@
           <w:p>
             <w:pPr>
               <w:pStyle w:val="ListParagraph"/>
-              <w:spacing w:beforeLines="50" w:before="120" w:afterLines="50" w:after="120" w:line="360" w:lineRule="auto"/>
+              <w:spacing w:beforeLines="50" w:afterLines="50" w:line="360" w:lineRule="auto"/>
               <w:ind w:left="0"/>
               <w:jc w:val="both"/>
-              <w:cnfStyle w:val="000000000000" w:firstRow="0" w:lastRow="0" w:firstColumn="0" w:lastColumn="0" w:oddVBand="0" w:evenVBand="0" w:oddHBand="0" w:evenHBand="0" w:firstRowFirstColumn="0" w:firstRowLastColumn="0" w:lastRowFirstColumn="0" w:lastRowLastColumn="0"/>
-              <w:rPr>
-                <w:sz w:val="24"/>
-                <w:szCs w:val="24"/>
-                <w:lang w:eastAsia="ja-JP"/>
-              </w:rPr>
-            </w:pPr>
-            <w:proofErr w:type="spellStart"/>
+              <w:cnfStyle w:val="000000000000"/>
+              <w:rPr>
+                <w:sz w:val="24"/>
+                <w:szCs w:val="24"/>
+                <w:lang w:eastAsia="ja-JP"/>
+              </w:rPr>
+            </w:pPr>
             <w:r>
               <w:rPr>
                 <w:sz w:val="24"/>
@@ -3136,7 +2850,6 @@
               </w:rPr>
               <w:t>GamNT</w:t>
             </w:r>
-            <w:proofErr w:type="spellEnd"/>
           </w:p>
         </w:tc>
         <w:tc>
@@ -3146,10 +2859,10 @@
           <w:p>
             <w:pPr>
               <w:pStyle w:val="ListParagraph"/>
-              <w:spacing w:beforeLines="50" w:before="120" w:afterLines="50" w:after="120" w:line="360" w:lineRule="auto"/>
+              <w:spacing w:beforeLines="50" w:afterLines="50" w:line="360" w:lineRule="auto"/>
               <w:ind w:left="0"/>
               <w:jc w:val="both"/>
-              <w:cnfStyle w:val="000000000000" w:firstRow="0" w:lastRow="0" w:firstColumn="0" w:lastColumn="0" w:oddVBand="0" w:evenVBand="0" w:oddHBand="0" w:evenHBand="0" w:firstRowFirstColumn="0" w:firstRowLastColumn="0" w:lastRowFirstColumn="0" w:lastRowLastColumn="0"/>
+              <w:cnfStyle w:val="000000000000"/>
               <w:rPr>
                 <w:sz w:val="24"/>
                 <w:szCs w:val="24"/>
@@ -3173,10 +2886,10 @@
           <w:p>
             <w:pPr>
               <w:pStyle w:val="ListParagraph"/>
-              <w:spacing w:beforeLines="50" w:before="120" w:afterLines="50" w:after="120" w:line="360" w:lineRule="auto"/>
+              <w:spacing w:beforeLines="50" w:afterLines="50" w:line="360" w:lineRule="auto"/>
               <w:ind w:left="0"/>
               <w:jc w:val="both"/>
-              <w:cnfStyle w:val="000000000000" w:firstRow="0" w:lastRow="0" w:firstColumn="0" w:lastColumn="0" w:oddVBand="0" w:evenVBand="0" w:oddHBand="0" w:evenHBand="0" w:firstRowFirstColumn="0" w:firstRowLastColumn="0" w:lastRowFirstColumn="0" w:lastRowLastColumn="0"/>
+              <w:cnfStyle w:val="000000000000"/>
               <w:rPr>
                 <w:sz w:val="24"/>
                 <w:szCs w:val="24"/>
@@ -3203,10 +2916,10 @@
           <w:p>
             <w:pPr>
               <w:pStyle w:val="ListParagraph"/>
-              <w:spacing w:beforeLines="50" w:before="120" w:afterLines="50" w:after="120" w:line="360" w:lineRule="auto"/>
+              <w:spacing w:beforeLines="50" w:afterLines="50" w:line="360" w:lineRule="auto"/>
               <w:ind w:left="0"/>
               <w:jc w:val="both"/>
-              <w:cnfStyle w:val="000000000000" w:firstRow="0" w:lastRow="0" w:firstColumn="0" w:lastColumn="0" w:oddVBand="0" w:evenVBand="0" w:oddHBand="0" w:evenHBand="0" w:firstRowFirstColumn="0" w:firstRowLastColumn="0" w:lastRowFirstColumn="0" w:lastRowLastColumn="0"/>
+              <w:cnfStyle w:val="000000000000"/>
               <w:rPr>
                 <w:sz w:val="24"/>
                 <w:szCs w:val="24"/>
@@ -3242,12 +2955,12 @@
       </w:tr>
       <w:tr>
         <w:trPr>
-          <w:cnfStyle w:val="000000100000" w:firstRow="0" w:lastRow="0" w:firstColumn="0" w:lastColumn="0" w:oddVBand="0" w:evenVBand="0" w:oddHBand="1" w:evenHBand="0" w:firstRowFirstColumn="0" w:firstRowLastColumn="0" w:lastRowFirstColumn="0" w:lastRowLastColumn="0"/>
+          <w:cnfStyle w:val="000000100000"/>
           <w:jc w:val="center"/>
         </w:trPr>
         <w:tc>
           <w:tcPr>
-            <w:cnfStyle w:val="001000000000" w:firstRow="0" w:lastRow="0" w:firstColumn="1" w:lastColumn="0" w:oddVBand="0" w:evenVBand="0" w:oddHBand="0" w:evenHBand="0" w:firstRowFirstColumn="0" w:firstRowLastColumn="0" w:lastRowFirstColumn="0" w:lastRowLastColumn="0"/>
+            <w:cnfStyle w:val="001000000000"/>
             <w:tcW w:w="2358" w:type="dxa"/>
           </w:tcPr>
           <w:p>
@@ -3275,17 +2988,16 @@
           <w:p>
             <w:pPr>
               <w:pStyle w:val="ListParagraph"/>
-              <w:spacing w:beforeLines="50" w:before="120" w:afterLines="50" w:after="120" w:line="360" w:lineRule="auto"/>
+              <w:spacing w:beforeLines="50" w:afterLines="50" w:line="360" w:lineRule="auto"/>
               <w:ind w:left="0"/>
               <w:jc w:val="both"/>
-              <w:cnfStyle w:val="000000100000" w:firstRow="0" w:lastRow="0" w:firstColumn="0" w:lastColumn="0" w:oddVBand="0" w:evenVBand="0" w:oddHBand="1" w:evenHBand="0" w:firstRowFirstColumn="0" w:firstRowLastColumn="0" w:lastRowFirstColumn="0" w:lastRowLastColumn="0"/>
-              <w:rPr>
-                <w:sz w:val="24"/>
-                <w:szCs w:val="24"/>
-                <w:lang w:eastAsia="ja-JP"/>
-              </w:rPr>
-            </w:pPr>
-            <w:proofErr w:type="spellStart"/>
+              <w:cnfStyle w:val="000000100000"/>
+              <w:rPr>
+                <w:sz w:val="24"/>
+                <w:szCs w:val="24"/>
+                <w:lang w:eastAsia="ja-JP"/>
+              </w:rPr>
+            </w:pPr>
             <w:r>
               <w:rPr>
                 <w:sz w:val="24"/>
@@ -3294,7 +3006,6 @@
               </w:rPr>
               <w:t>LinhLLL</w:t>
             </w:r>
-            <w:proofErr w:type="spellEnd"/>
           </w:p>
         </w:tc>
         <w:tc>
@@ -3304,10 +3015,10 @@
           <w:p>
             <w:pPr>
               <w:pStyle w:val="ListParagraph"/>
-              <w:spacing w:beforeLines="50" w:before="120" w:afterLines="50" w:after="120" w:line="360" w:lineRule="auto"/>
+              <w:spacing w:beforeLines="50" w:afterLines="50" w:line="360" w:lineRule="auto"/>
               <w:ind w:left="0"/>
               <w:jc w:val="both"/>
-              <w:cnfStyle w:val="000000100000" w:firstRow="0" w:lastRow="0" w:firstColumn="0" w:lastColumn="0" w:oddVBand="0" w:evenVBand="0" w:oddHBand="1" w:evenHBand="0" w:firstRowFirstColumn="0" w:firstRowLastColumn="0" w:lastRowFirstColumn="0" w:lastRowLastColumn="0"/>
+              <w:cnfStyle w:val="000000100000"/>
               <w:rPr>
                 <w:sz w:val="24"/>
                 <w:szCs w:val="24"/>
@@ -3331,10 +3042,10 @@
           <w:p>
             <w:pPr>
               <w:pStyle w:val="ListParagraph"/>
-              <w:spacing w:beforeLines="50" w:before="120" w:afterLines="50" w:after="120" w:line="360" w:lineRule="auto"/>
+              <w:spacing w:beforeLines="50" w:afterLines="50" w:line="360" w:lineRule="auto"/>
               <w:ind w:left="0"/>
               <w:jc w:val="both"/>
-              <w:cnfStyle w:val="000000100000" w:firstRow="0" w:lastRow="0" w:firstColumn="0" w:lastColumn="0" w:oddVBand="0" w:evenVBand="0" w:oddHBand="1" w:evenHBand="0" w:firstRowFirstColumn="0" w:firstRowLastColumn="0" w:lastRowFirstColumn="0" w:lastRowLastColumn="0"/>
+              <w:cnfStyle w:val="000000100000"/>
               <w:rPr>
                 <w:sz w:val="24"/>
                 <w:szCs w:val="24"/>
@@ -3361,10 +3072,10 @@
           <w:p>
             <w:pPr>
               <w:pStyle w:val="ListParagraph"/>
-              <w:spacing w:beforeLines="50" w:before="120" w:afterLines="50" w:after="120" w:line="360" w:lineRule="auto"/>
+              <w:spacing w:beforeLines="50" w:afterLines="50" w:line="360" w:lineRule="auto"/>
               <w:ind w:left="0"/>
               <w:jc w:val="both"/>
-              <w:cnfStyle w:val="000000100000" w:firstRow="0" w:lastRow="0" w:firstColumn="0" w:lastColumn="0" w:oddVBand="0" w:evenVBand="0" w:oddHBand="1" w:evenHBand="0" w:firstRowFirstColumn="0" w:firstRowLastColumn="0" w:lastRowFirstColumn="0" w:lastRowLastColumn="0"/>
+              <w:cnfStyle w:val="000000100000"/>
               <w:rPr>
                 <w:sz w:val="24"/>
                 <w:szCs w:val="24"/>
@@ -3402,7 +3113,7 @@
     <w:p>
       <w:pPr>
         <w:pStyle w:val="ListParagraph"/>
-        <w:spacing w:beforeLines="50" w:before="120" w:afterLines="50" w:after="120" w:line="360" w:lineRule="auto"/>
+        <w:spacing w:beforeLines="50" w:afterLines="50" w:line="360" w:lineRule="auto"/>
         <w:jc w:val="both"/>
         <w:rPr>
           <w:b/>
@@ -3417,7 +3128,7 @@
           <w:ilvl w:val="0"/>
           <w:numId w:val="2"/>
         </w:numPr>
-        <w:spacing w:beforeLines="50" w:before="120" w:afterLines="50" w:after="120" w:line="360" w:lineRule="auto"/>
+        <w:spacing w:beforeLines="50" w:afterLines="50" w:line="360" w:lineRule="auto"/>
         <w:jc w:val="both"/>
         <w:rPr>
           <w:b/>
@@ -3443,20 +3154,13 @@
           <w:b/>
           <w:lang w:eastAsia="ja-JP"/>
         </w:rPr>
-        <w:t xml:space="preserve"> </w:t>
-      </w:r>
-      <w:r>
-        <w:rPr>
-          <w:b/>
-          <w:lang w:eastAsia="ja-JP"/>
-        </w:rPr>
         <w:t>:</w:t>
       </w:r>
     </w:p>
     <w:p>
       <w:pPr>
         <w:pStyle w:val="ListParagraph"/>
-        <w:spacing w:beforeLines="50" w:before="120" w:afterLines="50" w:after="120" w:line="360" w:lineRule="auto"/>
+        <w:spacing w:beforeLines="50" w:afterLines="50" w:line="360" w:lineRule="auto"/>
         <w:rPr>
           <w:lang w:eastAsia="ja-JP"/>
         </w:rPr>
@@ -3520,7 +3224,7 @@
     </w:p>
     <w:p/>
     <w:sectPr>
-      <w:footerReference w:type="default" r:id="rId9"/>
+      <w:footerReference w:type="default" r:id="rId8"/>
       <w:pgSz w:w="12240" w:h="15840"/>
       <w:pgMar w:top="1440" w:right="1440" w:bottom="1440" w:left="1440" w:header="720" w:footer="720" w:gutter="0"/>
       <w:cols w:space="720"/>
@@ -3531,8 +3235,8 @@
 </file>
 
 <file path=word/endnotes.xml><?xml version="1.0" encoding="utf-8"?>
-<w:endnotes xmlns:wpc="http://schemas.microsoft.com/office/word/2010/wordprocessingCanvas" xmlns:mc="http://schemas.openxmlformats.org/markup-compatibility/2006" xmlns:o="urn:schemas-microsoft-com:office:office" xmlns:r="http://schemas.openxmlformats.org/officeDocument/2006/relationships" xmlns:m="http://schemas.openxmlformats.org/officeDocument/2006/math" xmlns:v="urn:schemas-microsoft-com:vml" xmlns:wp14="http://schemas.microsoft.com/office/word/2010/wordprocessingDrawing" xmlns:wp="http://schemas.openxmlformats.org/drawingml/2006/wordprocessingDrawing" xmlns:w10="urn:schemas-microsoft-com:office:word" xmlns:w="http://schemas.openxmlformats.org/wordprocessingml/2006/main" xmlns:w14="http://schemas.microsoft.com/office/word/2010/wordml" xmlns:wpg="http://schemas.microsoft.com/office/word/2010/wordprocessingGroup" xmlns:wpi="http://schemas.microsoft.com/office/word/2010/wordprocessingInk" xmlns:wne="http://schemas.microsoft.com/office/word/2006/wordml" xmlns:wps="http://schemas.microsoft.com/office/word/2010/wordprocessingShape" mc:Ignorable="w14 wp14">
-  <w:endnote w:type="separator" w:id="-1">
+<w:endnotes xmlns:ve="http://schemas.openxmlformats.org/markup-compatibility/2006" xmlns:o="urn:schemas-microsoft-com:office:office" xmlns:r="http://schemas.openxmlformats.org/officeDocument/2006/relationships" xmlns:m="http://schemas.openxmlformats.org/officeDocument/2006/math" xmlns:v="urn:schemas-microsoft-com:vml" xmlns:wp="http://schemas.openxmlformats.org/drawingml/2006/wordprocessingDrawing" xmlns:w10="urn:schemas-microsoft-com:office:word" xmlns:w="http://schemas.openxmlformats.org/wordprocessingml/2006/main" xmlns:wne="http://schemas.microsoft.com/office/word/2006/wordml">
+  <w:endnote w:type="separator" w:id="0">
     <w:p>
       <w:pPr>
         <w:pStyle w:val="ListParagraph"/>
@@ -3542,7 +3246,7 @@
       </w:r>
     </w:p>
   </w:endnote>
-  <w:endnote w:type="continuationSeparator" w:id="0">
+  <w:endnote w:type="continuationSeparator" w:id="1">
     <w:p>
       <w:pPr>
         <w:pStyle w:val="ListParagraph"/>
@@ -3556,7 +3260,7 @@
 </file>
 
 <file path=word/footer1.xml><?xml version="1.0" encoding="utf-8"?>
-<w:ftr xmlns:wpc="http://schemas.microsoft.com/office/word/2010/wordprocessingCanvas" xmlns:mc="http://schemas.openxmlformats.org/markup-compatibility/2006" xmlns:o="urn:schemas-microsoft-com:office:office" xmlns:r="http://schemas.openxmlformats.org/officeDocument/2006/relationships" xmlns:m="http://schemas.openxmlformats.org/officeDocument/2006/math" xmlns:v="urn:schemas-microsoft-com:vml" xmlns:wp14="http://schemas.microsoft.com/office/word/2010/wordprocessingDrawing" xmlns:wp="http://schemas.openxmlformats.org/drawingml/2006/wordprocessingDrawing" xmlns:w10="urn:schemas-microsoft-com:office:word" xmlns:w="http://schemas.openxmlformats.org/wordprocessingml/2006/main" xmlns:w14="http://schemas.microsoft.com/office/word/2010/wordml" xmlns:wpg="http://schemas.microsoft.com/office/word/2010/wordprocessingGroup" xmlns:wpi="http://schemas.microsoft.com/office/word/2010/wordprocessingInk" xmlns:wne="http://schemas.microsoft.com/office/word/2006/wordml" xmlns:wps="http://schemas.microsoft.com/office/word/2010/wordprocessingShape" mc:Ignorable="w14 wp14">
+<w:ftr xmlns:ve="http://schemas.openxmlformats.org/markup-compatibility/2006" xmlns:o="urn:schemas-microsoft-com:office:office" xmlns:r="http://schemas.openxmlformats.org/officeDocument/2006/relationships" xmlns:m="http://schemas.openxmlformats.org/officeDocument/2006/math" xmlns:v="urn:schemas-microsoft-com:vml" xmlns:wp="http://schemas.openxmlformats.org/drawingml/2006/wordprocessingDrawing" xmlns:w10="urn:schemas-microsoft-com:office:word" xmlns:w="http://schemas.openxmlformats.org/wordprocessingml/2006/main" xmlns:wne="http://schemas.microsoft.com/office/word/2006/wordml">
   <w:p>
     <w:pPr>
       <w:pStyle w:val="Footer"/>
@@ -3618,8 +3322,8 @@
 </file>
 
 <file path=word/footnotes.xml><?xml version="1.0" encoding="utf-8"?>
-<w:footnotes xmlns:wpc="http://schemas.microsoft.com/office/word/2010/wordprocessingCanvas" xmlns:mc="http://schemas.openxmlformats.org/markup-compatibility/2006" xmlns:o="urn:schemas-microsoft-com:office:office" xmlns:r="http://schemas.openxmlformats.org/officeDocument/2006/relationships" xmlns:m="http://schemas.openxmlformats.org/officeDocument/2006/math" xmlns:v="urn:schemas-microsoft-com:vml" xmlns:wp14="http://schemas.microsoft.com/office/word/2010/wordprocessingDrawing" xmlns:wp="http://schemas.openxmlformats.org/drawingml/2006/wordprocessingDrawing" xmlns:w10="urn:schemas-microsoft-com:office:word" xmlns:w="http://schemas.openxmlformats.org/wordprocessingml/2006/main" xmlns:w14="http://schemas.microsoft.com/office/word/2010/wordml" xmlns:wpg="http://schemas.microsoft.com/office/word/2010/wordprocessingGroup" xmlns:wpi="http://schemas.microsoft.com/office/word/2010/wordprocessingInk" xmlns:wne="http://schemas.microsoft.com/office/word/2006/wordml" xmlns:wps="http://schemas.microsoft.com/office/word/2010/wordprocessingShape" mc:Ignorable="w14 wp14">
-  <w:footnote w:type="separator" w:id="-1">
+<w:footnotes xmlns:ve="http://schemas.openxmlformats.org/markup-compatibility/2006" xmlns:o="urn:schemas-microsoft-com:office:office" xmlns:r="http://schemas.openxmlformats.org/officeDocument/2006/relationships" xmlns:m="http://schemas.openxmlformats.org/officeDocument/2006/math" xmlns:v="urn:schemas-microsoft-com:vml" xmlns:wp="http://schemas.openxmlformats.org/drawingml/2006/wordprocessingDrawing" xmlns:w10="urn:schemas-microsoft-com:office:word" xmlns:w="http://schemas.openxmlformats.org/wordprocessingml/2006/main" xmlns:wne="http://schemas.microsoft.com/office/word/2006/wordml">
+  <w:footnote w:type="separator" w:id="0">
     <w:p>
       <w:pPr>
         <w:pStyle w:val="ListParagraph"/>
@@ -3629,7 +3333,7 @@
       </w:r>
     </w:p>
   </w:footnote>
-  <w:footnote w:type="continuationSeparator" w:id="0">
+  <w:footnote w:type="continuationSeparator" w:id="1">
     <w:p>
       <w:pPr>
         <w:pStyle w:val="ListParagraph"/>
@@ -3643,7 +3347,7 @@
 </file>
 
 <file path=word/numbering.xml><?xml version="1.0" encoding="utf-8"?>
-<w:numbering xmlns:wpc="http://schemas.microsoft.com/office/word/2010/wordprocessingCanvas" xmlns:mc="http://schemas.openxmlformats.org/markup-compatibility/2006" xmlns:o="urn:schemas-microsoft-com:office:office" xmlns:r="http://schemas.openxmlformats.org/officeDocument/2006/relationships" xmlns:m="http://schemas.openxmlformats.org/officeDocument/2006/math" xmlns:v="urn:schemas-microsoft-com:vml" xmlns:wp14="http://schemas.microsoft.com/office/word/2010/wordprocessingDrawing" xmlns:wp="http://schemas.openxmlformats.org/drawingml/2006/wordprocessingDrawing" xmlns:w10="urn:schemas-microsoft-com:office:word" xmlns:w="http://schemas.openxmlformats.org/wordprocessingml/2006/main" xmlns:w14="http://schemas.microsoft.com/office/word/2010/wordml" xmlns:wpg="http://schemas.microsoft.com/office/word/2010/wordprocessingGroup" xmlns:wpi="http://schemas.microsoft.com/office/word/2010/wordprocessingInk" xmlns:wne="http://schemas.microsoft.com/office/word/2006/wordml" xmlns:wps="http://schemas.microsoft.com/office/word/2010/wordprocessingShape" mc:Ignorable="w14 wp14">
+<w:numbering xmlns:ve="http://schemas.openxmlformats.org/markup-compatibility/2006" xmlns:o="urn:schemas-microsoft-com:office:office" xmlns:r="http://schemas.openxmlformats.org/officeDocument/2006/relationships" xmlns:m="http://schemas.openxmlformats.org/officeDocument/2006/math" xmlns:v="urn:schemas-microsoft-com:vml" xmlns:wp="http://schemas.openxmlformats.org/drawingml/2006/wordprocessingDrawing" xmlns:w10="urn:schemas-microsoft-com:office:word" xmlns:w="http://schemas.openxmlformats.org/wordprocessingml/2006/main" xmlns:wne="http://schemas.microsoft.com/office/word/2006/wordml">
   <w:abstractNum w:abstractNumId="0">
     <w:nsid w:val="0C112927"/>
     <w:multiLevelType w:val="hybridMultilevel"/>
@@ -4813,7 +4517,7 @@
 </file>
 
 <file path=word/styles.xml><?xml version="1.0" encoding="utf-8"?>
-<w:styles xmlns:mc="http://schemas.openxmlformats.org/markup-compatibility/2006" xmlns:r="http://schemas.openxmlformats.org/officeDocument/2006/relationships" xmlns:w="http://schemas.openxmlformats.org/wordprocessingml/2006/main" xmlns:w14="http://schemas.microsoft.com/office/word/2010/wordml" mc:Ignorable="w14">
+<w:styles xmlns:r="http://schemas.openxmlformats.org/officeDocument/2006/relationships" xmlns:w="http://schemas.openxmlformats.org/wordprocessingml/2006/main">
   <w:docDefaults>
     <w:rPrDefault>
       <w:rPr>
@@ -5108,6 +4812,7 @@
     <w:uiPriority w:val="99"/>
     <w:semiHidden/>
     <w:unhideWhenUsed/>
+    <w:qFormat/>
     <w:tblPr>
       <w:tblInd w:w="0" w:type="dxa"/>
       <w:tblCellMar>
